--- a/output/transformations.docx
+++ b/output/transformations.docx
@@ -7,7 +7,7 @@
         <w:pStyle w:val="Titre2"/>
       </w:pPr>
       <w:r>
-        <w:t xml:space="preserve">Histogram of non-transformed  memoryage</w:t>
+        <w:t xml:space="preserve">Histogram of non-transformed  tempo</w:t>
       </w:r>
     </w:p>
     <w:p>
@@ -60,7 +60,7 @@
         <w:pStyle w:val="Titre2"/>
       </w:pPr>
       <w:r>
-        <w:t xml:space="preserve">Square-root transform of  memoryage  (for moderate skew)</w:t>
+        <w:t xml:space="preserve">Square-root transform of  tempo  (for moderate skew)</w:t>
       </w:r>
     </w:p>
     <w:p>
@@ -113,7 +113,7 @@
         <w:pStyle w:val="Titre2"/>
       </w:pPr>
       <w:r>
-        <w:t xml:space="preserve">Log base 10 transform of  memoryage  (for high skew)</w:t>
+        <w:t xml:space="preserve">Log base 10 transform of  tempo  (for high skew)</w:t>
       </w:r>
     </w:p>
     <w:p>
@@ -166,7 +166,7 @@
         <w:pStyle w:val="Titre2"/>
       </w:pPr>
       <w:r>
-        <w:t xml:space="preserve">Natural log transform of  memoryage  (for higher skew)</w:t>
+        <w:t xml:space="preserve">Natural log transform of  tempo  (for higher skew)</w:t>
       </w:r>
     </w:p>
     <w:p>
@@ -219,7 +219,7 @@
         <w:pStyle w:val="Titre2"/>
       </w:pPr>
       <w:r>
-        <w:t xml:space="preserve">Inverse transform of  memoryage  (for severe skew)</w:t>
+        <w:t xml:space="preserve">Inverse transform of  tempo  (for severe skew)</w:t>
       </w:r>
     </w:p>
     <w:p>
@@ -278,6 +278,277 @@
         <w:pStyle w:val="Titre2"/>
       </w:pPr>
       <w:r>
+        <w:t xml:space="preserve">Histogram of non-transformed  liveness</w:t>
+      </w:r>
+    </w:p>
+    <w:p>
+      <w:pPr>
+        <w:pStyle w:val="centered"/>
+      </w:pPr>
+      <w:r>
+        <w:rPr/>
+        <w:drawing>
+          <wp:inline distT="0" distB="0" distL="0" distR="0">
+            <wp:extent cx="5486400" cy="4572000"/>
+            <wp:docPr id="11" name="" descr=""/>
+            <wp:cNvGraphicFramePr>
+              <a:graphicFrameLocks xmlns:a="http://schemas.openxmlformats.org/drawingml/2006/main" noChangeAspect="1"/>
+            </wp:cNvGraphicFramePr>
+            <a:graphic xmlns:a="http://schemas.openxmlformats.org/drawingml/2006/main">
+              <a:graphicData uri="http://schemas.openxmlformats.org/drawingml/2006/picture">
+                <pic:pic xmlns:pic="http://schemas.openxmlformats.org/drawingml/2006/picture">
+                  <pic:nvPicPr>
+                    <pic:cNvPr id="12" name=""/>
+                    <pic:cNvPicPr>
+                      <a:picLocks noChangeAspect="1" noChangeArrowheads="1"/>
+                    </pic:cNvPicPr>
+                  </pic:nvPicPr>
+                  <pic:blipFill>
+                    <a:blip cstate="print" r:embed="rId12"/>
+                    <a:stretch>
+                      <a:fillRect/>
+                    </a:stretch>
+                  </pic:blipFill>
+                  <pic:spPr bwMode="auto">
+                    <a:xfrm>
+                      <a:off x="0" y="0"/>
+                      <a:ext cx="76200" cy="63500"/>
+                    </a:xfrm>
+                    <a:prstGeom prst="rect">
+                      <a:avLst/>
+                    </a:prstGeom>
+                    <a:noFill/>
+                  </pic:spPr>
+                </pic:pic>
+              </a:graphicData>
+            </a:graphic>
+          </wp:inline>
+        </w:drawing>
+      </w:r>
+    </w:p>
+    <w:p>
+      <w:pPr>
+        <w:pStyle w:val="Titre2"/>
+      </w:pPr>
+      <w:r>
+        <w:t xml:space="preserve">Square-root transform of  liveness  (for moderate skew)</w:t>
+      </w:r>
+    </w:p>
+    <w:p>
+      <w:pPr>
+        <w:pStyle w:val="centered"/>
+      </w:pPr>
+      <w:r>
+        <w:rPr/>
+        <w:drawing>
+          <wp:inline distT="0" distB="0" distL="0" distR="0">
+            <wp:extent cx="5486400" cy="4572000"/>
+            <wp:docPr id="13" name="" descr=""/>
+            <wp:cNvGraphicFramePr>
+              <a:graphicFrameLocks xmlns:a="http://schemas.openxmlformats.org/drawingml/2006/main" noChangeAspect="1"/>
+            </wp:cNvGraphicFramePr>
+            <a:graphic xmlns:a="http://schemas.openxmlformats.org/drawingml/2006/main">
+              <a:graphicData uri="http://schemas.openxmlformats.org/drawingml/2006/picture">
+                <pic:pic xmlns:pic="http://schemas.openxmlformats.org/drawingml/2006/picture">
+                  <pic:nvPicPr>
+                    <pic:cNvPr id="14" name=""/>
+                    <pic:cNvPicPr>
+                      <a:picLocks noChangeAspect="1" noChangeArrowheads="1"/>
+                    </pic:cNvPicPr>
+                  </pic:nvPicPr>
+                  <pic:blipFill>
+                    <a:blip cstate="print" r:embed="rId13"/>
+                    <a:stretch>
+                      <a:fillRect/>
+                    </a:stretch>
+                  </pic:blipFill>
+                  <pic:spPr bwMode="auto">
+                    <a:xfrm>
+                      <a:off x="0" y="0"/>
+                      <a:ext cx="76200" cy="63500"/>
+                    </a:xfrm>
+                    <a:prstGeom prst="rect">
+                      <a:avLst/>
+                    </a:prstGeom>
+                    <a:noFill/>
+                  </pic:spPr>
+                </pic:pic>
+              </a:graphicData>
+            </a:graphic>
+          </wp:inline>
+        </w:drawing>
+      </w:r>
+    </w:p>
+    <w:p>
+      <w:pPr>
+        <w:pStyle w:val="Titre2"/>
+      </w:pPr>
+      <w:r>
+        <w:t xml:space="preserve">Log base 10 transform of  liveness  (for high skew)</w:t>
+      </w:r>
+    </w:p>
+    <w:p>
+      <w:pPr>
+        <w:pStyle w:val="centered"/>
+      </w:pPr>
+      <w:r>
+        <w:rPr/>
+        <w:drawing>
+          <wp:inline distT="0" distB="0" distL="0" distR="0">
+            <wp:extent cx="5486400" cy="4572000"/>
+            <wp:docPr id="15" name="" descr=""/>
+            <wp:cNvGraphicFramePr>
+              <a:graphicFrameLocks xmlns:a="http://schemas.openxmlformats.org/drawingml/2006/main" noChangeAspect="1"/>
+            </wp:cNvGraphicFramePr>
+            <a:graphic xmlns:a="http://schemas.openxmlformats.org/drawingml/2006/main">
+              <a:graphicData uri="http://schemas.openxmlformats.org/drawingml/2006/picture">
+                <pic:pic xmlns:pic="http://schemas.openxmlformats.org/drawingml/2006/picture">
+                  <pic:nvPicPr>
+                    <pic:cNvPr id="16" name=""/>
+                    <pic:cNvPicPr>
+                      <a:picLocks noChangeAspect="1" noChangeArrowheads="1"/>
+                    </pic:cNvPicPr>
+                  </pic:nvPicPr>
+                  <pic:blipFill>
+                    <a:blip cstate="print" r:embed="rId14"/>
+                    <a:stretch>
+                      <a:fillRect/>
+                    </a:stretch>
+                  </pic:blipFill>
+                  <pic:spPr bwMode="auto">
+                    <a:xfrm>
+                      <a:off x="0" y="0"/>
+                      <a:ext cx="76200" cy="63500"/>
+                    </a:xfrm>
+                    <a:prstGeom prst="rect">
+                      <a:avLst/>
+                    </a:prstGeom>
+                    <a:noFill/>
+                  </pic:spPr>
+                </pic:pic>
+              </a:graphicData>
+            </a:graphic>
+          </wp:inline>
+        </w:drawing>
+      </w:r>
+    </w:p>
+    <w:p>
+      <w:pPr>
+        <w:pStyle w:val="Titre2"/>
+      </w:pPr>
+      <w:r>
+        <w:t xml:space="preserve">Natural log transform of  liveness  (for higher skew)</w:t>
+      </w:r>
+    </w:p>
+    <w:p>
+      <w:pPr>
+        <w:pStyle w:val="centered"/>
+      </w:pPr>
+      <w:r>
+        <w:rPr/>
+        <w:drawing>
+          <wp:inline distT="0" distB="0" distL="0" distR="0">
+            <wp:extent cx="5486400" cy="4572000"/>
+            <wp:docPr id="17" name="" descr=""/>
+            <wp:cNvGraphicFramePr>
+              <a:graphicFrameLocks xmlns:a="http://schemas.openxmlformats.org/drawingml/2006/main" noChangeAspect="1"/>
+            </wp:cNvGraphicFramePr>
+            <a:graphic xmlns:a="http://schemas.openxmlformats.org/drawingml/2006/main">
+              <a:graphicData uri="http://schemas.openxmlformats.org/drawingml/2006/picture">
+                <pic:pic xmlns:pic="http://schemas.openxmlformats.org/drawingml/2006/picture">
+                  <pic:nvPicPr>
+                    <pic:cNvPr id="18" name=""/>
+                    <pic:cNvPicPr>
+                      <a:picLocks noChangeAspect="1" noChangeArrowheads="1"/>
+                    </pic:cNvPicPr>
+                  </pic:nvPicPr>
+                  <pic:blipFill>
+                    <a:blip cstate="print" r:embed="rId15"/>
+                    <a:stretch>
+                      <a:fillRect/>
+                    </a:stretch>
+                  </pic:blipFill>
+                  <pic:spPr bwMode="auto">
+                    <a:xfrm>
+                      <a:off x="0" y="0"/>
+                      <a:ext cx="76200" cy="63500"/>
+                    </a:xfrm>
+                    <a:prstGeom prst="rect">
+                      <a:avLst/>
+                    </a:prstGeom>
+                    <a:noFill/>
+                  </pic:spPr>
+                </pic:pic>
+              </a:graphicData>
+            </a:graphic>
+          </wp:inline>
+        </w:drawing>
+      </w:r>
+    </w:p>
+    <w:p>
+      <w:pPr>
+        <w:pStyle w:val="Titre2"/>
+      </w:pPr>
+      <w:r>
+        <w:t xml:space="preserve">Inverse transform of  liveness  (for severe skew)</w:t>
+      </w:r>
+    </w:p>
+    <w:p>
+      <w:pPr>
+        <w:pStyle w:val="centered"/>
+      </w:pPr>
+      <w:r>
+        <w:rPr/>
+        <w:drawing>
+          <wp:inline distT="0" distB="0" distL="0" distR="0">
+            <wp:extent cx="5486400" cy="4572000"/>
+            <wp:docPr id="19" name="" descr=""/>
+            <wp:cNvGraphicFramePr>
+              <a:graphicFrameLocks xmlns:a="http://schemas.openxmlformats.org/drawingml/2006/main" noChangeAspect="1"/>
+            </wp:cNvGraphicFramePr>
+            <a:graphic xmlns:a="http://schemas.openxmlformats.org/drawingml/2006/main">
+              <a:graphicData uri="http://schemas.openxmlformats.org/drawingml/2006/picture">
+                <pic:pic xmlns:pic="http://schemas.openxmlformats.org/drawingml/2006/picture">
+                  <pic:nvPicPr>
+                    <pic:cNvPr id="20" name=""/>
+                    <pic:cNvPicPr>
+                      <a:picLocks noChangeAspect="1" noChangeArrowheads="1"/>
+                    </pic:cNvPicPr>
+                  </pic:nvPicPr>
+                  <pic:blipFill>
+                    <a:blip cstate="print" r:embed="rId16"/>
+                    <a:stretch>
+                      <a:fillRect/>
+                    </a:stretch>
+                  </pic:blipFill>
+                  <pic:spPr bwMode="auto">
+                    <a:xfrm>
+                      <a:off x="0" y="0"/>
+                      <a:ext cx="76200" cy="63500"/>
+                    </a:xfrm>
+                    <a:prstGeom prst="rect">
+                      <a:avLst/>
+                    </a:prstGeom>
+                    <a:noFill/>
+                  </pic:spPr>
+                </pic:pic>
+              </a:graphicData>
+            </a:graphic>
+          </wp:inline>
+        </w:drawing>
+      </w:r>
+    </w:p>
+    <w:p>
+      <w:pPr/>
+      <w:r>
+        <w:br w:type="page"/>
+      </w:r>
+    </w:p>
+    <w:p>
+      <w:pPr>
+        <w:pStyle w:val="Titre2"/>
+      </w:pPr>
+      <w:r>
         <w:t xml:space="preserve">Descriptives summary table for all variables (not transformed)</w:t>
       </w:r>
     </w:p>
@@ -396,7 +667,60 @@
                 <w:szCs w:val="22"/>
                 <w:color w:val="000000"/>
               </w:rPr>
-              <w:t xml:space="preserve">memoryage</w:t>
+              <w:t xml:space="preserve">tempo</w:t>
+            </w:r>
+          </w:p>
+        </w:tc>
+        <w:tc>
+          <w:tcPr>
+            <w:tcBorders>
+              <w:bottom w:val="single" w:sz="12" w:space="0" w:color="666666"/>
+              <w:top w:val="single" w:sz="12" w:space="0" w:color="666666"/>
+              <w:left w:val="none" w:sz="0" w:space="0" w:color="000000"/>
+              <w:right w:val="none" w:sz="0" w:space="0" w:color="000000"/>
+            </w:tcBorders>
+            <w:shd w:val="clear" w:color="auto" w:fill="FFFFFF"/>
+            <w:tcMar>
+              <w:top w:w="0" w:type="dxa"/>
+              <w:bottom w:w="0" w:type="dxa"/>
+              <w:left w:w="0" w:type="dxa"/>
+              <w:right w:w="0" w:type="dxa"/>
+            </w:tcMar>
+            <w:vAlign w:val="center"/>
+          </w:tcPr>
+          <w:p>
+            <w:pPr>
+              <w:pStyle w:val="Normal"/>
+              <w:jc w:val="right"/>
+              <w:pBdr>
+                <w:bottom w:val="none" w:sz="0" w:space="0" w:color="000000"/>
+                <w:top w:val="none" w:sz="0" w:space="0" w:color="000000"/>
+                <w:left w:val="none" w:sz="0" w:space="0" w:color="000000"/>
+                <w:right w:val="none" w:sz="0" w:space="0" w:color="000000"/>
+              </w:pBdr>
+              <w:spacing w:after="100" w:before="100" w:line="240"/>
+              <w:ind w:left="100" w:right="100" w:firstLine="0" w:firstLineChars="0"/>
+              <w:rPr>
+                <w:rFonts w:ascii="Helvetica" w:hAnsi="Helvetica" w:eastAsia="Helvetica" w:cs="Helvetica"/>
+                <w:i w:val="false"/>
+                <w:b w:val="false"/>
+                <w:u w:val="none"/>
+                <w:sz w:val="22"/>
+                <w:szCs w:val="22"/>
+                <w:color w:val="000000"/>
+              </w:rPr>
+            </w:pPr>
+            <w:r>
+              <w:rPr>
+                <w:rFonts w:ascii="Helvetica" w:hAnsi="Helvetica" w:eastAsia="Helvetica" w:cs="Helvetica"/>
+                <w:i w:val="false"/>
+                <w:b w:val="false"/>
+                <w:u w:val="none"/>
+                <w:sz w:val="22"/>
+                <w:szCs w:val="22"/>
+                <w:color w:val="000000"/>
+              </w:rPr>
+              <w:t xml:space="preserve">liveness</w:t>
             </w:r>
           </w:p>
         </w:tc>
@@ -512,6 +836,59 @@
             </w:r>
           </w:p>
         </w:tc>
+        <w:tc>
+          <w:tcPr>
+            <w:tcBorders>
+              <w:bottom w:val="none" w:sz="0" w:space="0" w:color="000000"/>
+              <w:top w:val="single" w:sz="12" w:space="0" w:color="666666"/>
+              <w:left w:val="none" w:sz="0" w:space="0" w:color="000000"/>
+              <w:right w:val="none" w:sz="0" w:space="0" w:color="000000"/>
+            </w:tcBorders>
+            <w:shd w:val="clear" w:color="auto" w:fill="FFFFFF"/>
+            <w:tcMar>
+              <w:top w:w="0" w:type="dxa"/>
+              <w:bottom w:w="0" w:type="dxa"/>
+              <w:left w:w="0" w:type="dxa"/>
+              <w:right w:w="0" w:type="dxa"/>
+            </w:tcMar>
+            <w:vAlign w:val="center"/>
+          </w:tcPr>
+          <w:p>
+            <w:pPr>
+              <w:pStyle w:val="Normal"/>
+              <w:jc w:val="right"/>
+              <w:pBdr>
+                <w:bottom w:val="none" w:sz="0" w:space="0" w:color="000000"/>
+                <w:top w:val="none" w:sz="0" w:space="0" w:color="000000"/>
+                <w:left w:val="none" w:sz="0" w:space="0" w:color="000000"/>
+                <w:right w:val="none" w:sz="0" w:space="0" w:color="000000"/>
+              </w:pBdr>
+              <w:spacing w:after="100" w:before="100" w:line="240"/>
+              <w:ind w:left="100" w:right="100" w:firstLine="0" w:firstLineChars="0"/>
+              <w:rPr>
+                <w:rFonts w:ascii="Helvetica" w:hAnsi="Helvetica" w:eastAsia="Helvetica" w:cs="Helvetica"/>
+                <w:i w:val="false"/>
+                <w:b w:val="false"/>
+                <w:u w:val="none"/>
+                <w:sz w:val="22"/>
+                <w:szCs w:val="22"/>
+                <w:color w:val="000000"/>
+              </w:rPr>
+            </w:pPr>
+            <w:r>
+              <w:rPr>
+                <w:rFonts w:ascii="Helvetica" w:hAnsi="Helvetica" w:eastAsia="Helvetica" w:cs="Helvetica"/>
+                <w:i w:val="false"/>
+                <w:b w:val="false"/>
+                <w:u w:val="none"/>
+                <w:sz w:val="22"/>
+                <w:szCs w:val="22"/>
+                <w:color w:val="000000"/>
+              </w:rPr>
+              <w:t xml:space="preserve">1,430.00</w:t>
+            </w:r>
+          </w:p>
+        </w:tc>
       </w:tr>
       <w:tr>
         <w:trPr>
@@ -620,7 +997,60 @@
                 <w:szCs w:val="22"/>
                 <w:color w:val="000000"/>
               </w:rPr>
-              <w:t xml:space="preserve">2.00</w:t>
+              <w:t xml:space="preserve">0.00</w:t>
+            </w:r>
+          </w:p>
+        </w:tc>
+        <w:tc>
+          <w:tcPr>
+            <w:tcBorders>
+              <w:bottom w:val="none" w:sz="0" w:space="0" w:color="000000"/>
+              <w:top w:val="none" w:sz="0" w:space="0" w:color="000000"/>
+              <w:left w:val="none" w:sz="0" w:space="0" w:color="000000"/>
+              <w:right w:val="none" w:sz="0" w:space="0" w:color="000000"/>
+            </w:tcBorders>
+            <w:shd w:val="clear" w:color="auto" w:fill="FFFFFF"/>
+            <w:tcMar>
+              <w:top w:w="0" w:type="dxa"/>
+              <w:bottom w:w="0" w:type="dxa"/>
+              <w:left w:w="0" w:type="dxa"/>
+              <w:right w:w="0" w:type="dxa"/>
+            </w:tcMar>
+            <w:vAlign w:val="center"/>
+          </w:tcPr>
+          <w:p>
+            <w:pPr>
+              <w:pStyle w:val="Normal"/>
+              <w:jc w:val="right"/>
+              <w:pBdr>
+                <w:bottom w:val="none" w:sz="0" w:space="0" w:color="000000"/>
+                <w:top w:val="none" w:sz="0" w:space="0" w:color="000000"/>
+                <w:left w:val="none" w:sz="0" w:space="0" w:color="000000"/>
+                <w:right w:val="none" w:sz="0" w:space="0" w:color="000000"/>
+              </w:pBdr>
+              <w:spacing w:after="100" w:before="100" w:line="240"/>
+              <w:ind w:left="100" w:right="100" w:firstLine="0" w:firstLineChars="0"/>
+              <w:rPr>
+                <w:rFonts w:ascii="Helvetica" w:hAnsi="Helvetica" w:eastAsia="Helvetica" w:cs="Helvetica"/>
+                <w:i w:val="false"/>
+                <w:b w:val="false"/>
+                <w:u w:val="none"/>
+                <w:sz w:val="22"/>
+                <w:szCs w:val="22"/>
+                <w:color w:val="000000"/>
+              </w:rPr>
+            </w:pPr>
+            <w:r>
+              <w:rPr>
+                <w:rFonts w:ascii="Helvetica" w:hAnsi="Helvetica" w:eastAsia="Helvetica" w:cs="Helvetica"/>
+                <w:i w:val="false"/>
+                <w:b w:val="false"/>
+                <w:u w:val="none"/>
+                <w:sz w:val="22"/>
+                <w:szCs w:val="22"/>
+                <w:color w:val="000000"/>
+              </w:rPr>
+              <w:t xml:space="preserve">0.00</w:t>
             </w:r>
           </w:p>
         </w:tc>
@@ -736,6 +1166,59 @@
             </w:r>
           </w:p>
         </w:tc>
+        <w:tc>
+          <w:tcPr>
+            <w:tcBorders>
+              <w:bottom w:val="none" w:sz="0" w:space="0" w:color="000000"/>
+              <w:top w:val="none" w:sz="0" w:space="0" w:color="000000"/>
+              <w:left w:val="none" w:sz="0" w:space="0" w:color="000000"/>
+              <w:right w:val="none" w:sz="0" w:space="0" w:color="000000"/>
+            </w:tcBorders>
+            <w:shd w:val="clear" w:color="auto" w:fill="FFFFFF"/>
+            <w:tcMar>
+              <w:top w:w="0" w:type="dxa"/>
+              <w:bottom w:w="0" w:type="dxa"/>
+              <w:left w:w="0" w:type="dxa"/>
+              <w:right w:w="0" w:type="dxa"/>
+            </w:tcMar>
+            <w:vAlign w:val="center"/>
+          </w:tcPr>
+          <w:p>
+            <w:pPr>
+              <w:pStyle w:val="Normal"/>
+              <w:jc w:val="right"/>
+              <w:pBdr>
+                <w:bottom w:val="none" w:sz="0" w:space="0" w:color="000000"/>
+                <w:top w:val="none" w:sz="0" w:space="0" w:color="000000"/>
+                <w:left w:val="none" w:sz="0" w:space="0" w:color="000000"/>
+                <w:right w:val="none" w:sz="0" w:space="0" w:color="000000"/>
+              </w:pBdr>
+              <w:spacing w:after="100" w:before="100" w:line="240"/>
+              <w:ind w:left="100" w:right="100" w:firstLine="0" w:firstLineChars="0"/>
+              <w:rPr>
+                <w:rFonts w:ascii="Helvetica" w:hAnsi="Helvetica" w:eastAsia="Helvetica" w:cs="Helvetica"/>
+                <w:i w:val="false"/>
+                <w:b w:val="false"/>
+                <w:u w:val="none"/>
+                <w:sz w:val="22"/>
+                <w:szCs w:val="22"/>
+                <w:color w:val="000000"/>
+              </w:rPr>
+            </w:pPr>
+            <w:r>
+              <w:rPr>
+                <w:rFonts w:ascii="Helvetica" w:hAnsi="Helvetica" w:eastAsia="Helvetica" w:cs="Helvetica"/>
+                <w:i w:val="false"/>
+                <w:b w:val="false"/>
+                <w:u w:val="none"/>
+                <w:sz w:val="22"/>
+                <w:szCs w:val="22"/>
+                <w:color w:val="000000"/>
+              </w:rPr>
+              <w:t xml:space="preserve">0.00</w:t>
+            </w:r>
+          </w:p>
+        </w:tc>
       </w:tr>
       <w:tr>
         <w:trPr>
@@ -844,7 +1327,60 @@
                 <w:szCs w:val="22"/>
                 <w:color w:val="000000"/>
               </w:rPr>
-              <w:t xml:space="preserve">0.00</w:t>
+              <w:t xml:space="preserve">60.49</w:t>
+            </w:r>
+          </w:p>
+        </w:tc>
+        <w:tc>
+          <w:tcPr>
+            <w:tcBorders>
+              <w:bottom w:val="none" w:sz="0" w:space="0" w:color="000000"/>
+              <w:top w:val="none" w:sz="0" w:space="0" w:color="000000"/>
+              <w:left w:val="none" w:sz="0" w:space="0" w:color="000000"/>
+              <w:right w:val="none" w:sz="0" w:space="0" w:color="000000"/>
+            </w:tcBorders>
+            <w:shd w:val="clear" w:color="auto" w:fill="FFFFFF"/>
+            <w:tcMar>
+              <w:top w:w="0" w:type="dxa"/>
+              <w:bottom w:w="0" w:type="dxa"/>
+              <w:left w:w="0" w:type="dxa"/>
+              <w:right w:w="0" w:type="dxa"/>
+            </w:tcMar>
+            <w:vAlign w:val="center"/>
+          </w:tcPr>
+          <w:p>
+            <w:pPr>
+              <w:pStyle w:val="Normal"/>
+              <w:jc w:val="right"/>
+              <w:pBdr>
+                <w:bottom w:val="none" w:sz="0" w:space="0" w:color="000000"/>
+                <w:top w:val="none" w:sz="0" w:space="0" w:color="000000"/>
+                <w:left w:val="none" w:sz="0" w:space="0" w:color="000000"/>
+                <w:right w:val="none" w:sz="0" w:space="0" w:color="000000"/>
+              </w:pBdr>
+              <w:spacing w:after="100" w:before="100" w:line="240"/>
+              <w:ind w:left="100" w:right="100" w:firstLine="0" w:firstLineChars="0"/>
+              <w:rPr>
+                <w:rFonts w:ascii="Helvetica" w:hAnsi="Helvetica" w:eastAsia="Helvetica" w:cs="Helvetica"/>
+                <w:i w:val="false"/>
+                <w:b w:val="false"/>
+                <w:u w:val="none"/>
+                <w:sz w:val="22"/>
+                <w:szCs w:val="22"/>
+                <w:color w:val="000000"/>
+              </w:rPr>
+            </w:pPr>
+            <w:r>
+              <w:rPr>
+                <w:rFonts w:ascii="Helvetica" w:hAnsi="Helvetica" w:eastAsia="Helvetica" w:cs="Helvetica"/>
+                <w:i w:val="false"/>
+                <w:b w:val="false"/>
+                <w:u w:val="none"/>
+                <w:sz w:val="22"/>
+                <w:szCs w:val="22"/>
+                <w:color w:val="000000"/>
+              </w:rPr>
+              <w:t xml:space="preserve">0.02</w:t>
             </w:r>
           </w:p>
         </w:tc>
@@ -956,7 +1492,60 @@
                 <w:szCs w:val="22"/>
                 <w:color w:val="000000"/>
               </w:rPr>
-              <w:t xml:space="preserve">60.00</w:t>
+              <w:t xml:space="preserve">208.28</w:t>
+            </w:r>
+          </w:p>
+        </w:tc>
+        <w:tc>
+          <w:tcPr>
+            <w:tcBorders>
+              <w:bottom w:val="none" w:sz="0" w:space="0" w:color="000000"/>
+              <w:top w:val="none" w:sz="0" w:space="0" w:color="000000"/>
+              <w:left w:val="none" w:sz="0" w:space="0" w:color="000000"/>
+              <w:right w:val="none" w:sz="0" w:space="0" w:color="000000"/>
+            </w:tcBorders>
+            <w:shd w:val="clear" w:color="auto" w:fill="FFFFFF"/>
+            <w:tcMar>
+              <w:top w:w="0" w:type="dxa"/>
+              <w:bottom w:w="0" w:type="dxa"/>
+              <w:left w:w="0" w:type="dxa"/>
+              <w:right w:w="0" w:type="dxa"/>
+            </w:tcMar>
+            <w:vAlign w:val="center"/>
+          </w:tcPr>
+          <w:p>
+            <w:pPr>
+              <w:pStyle w:val="Normal"/>
+              <w:jc w:val="right"/>
+              <w:pBdr>
+                <w:bottom w:val="none" w:sz="0" w:space="0" w:color="000000"/>
+                <w:top w:val="none" w:sz="0" w:space="0" w:color="000000"/>
+                <w:left w:val="none" w:sz="0" w:space="0" w:color="000000"/>
+                <w:right w:val="none" w:sz="0" w:space="0" w:color="000000"/>
+              </w:pBdr>
+              <w:spacing w:after="100" w:before="100" w:line="240"/>
+              <w:ind w:left="100" w:right="100" w:firstLine="0" w:firstLineChars="0"/>
+              <w:rPr>
+                <w:rFonts w:ascii="Helvetica" w:hAnsi="Helvetica" w:eastAsia="Helvetica" w:cs="Helvetica"/>
+                <w:i w:val="false"/>
+                <w:b w:val="false"/>
+                <w:u w:val="none"/>
+                <w:sz w:val="22"/>
+                <w:szCs w:val="22"/>
+                <w:color w:val="000000"/>
+              </w:rPr>
+            </w:pPr>
+            <w:r>
+              <w:rPr>
+                <w:rFonts w:ascii="Helvetica" w:hAnsi="Helvetica" w:eastAsia="Helvetica" w:cs="Helvetica"/>
+                <w:i w:val="false"/>
+                <w:b w:val="false"/>
+                <w:u w:val="none"/>
+                <w:sz w:val="22"/>
+                <w:szCs w:val="22"/>
+                <w:color w:val="000000"/>
+              </w:rPr>
+              <w:t xml:space="preserve">0.96</w:t>
             </w:r>
           </w:p>
         </w:tc>
@@ -1068,7 +1657,60 @@
                 <w:szCs w:val="22"/>
                 <w:color w:val="000000"/>
               </w:rPr>
-              <w:t xml:space="preserve">60.00</w:t>
+              <w:t xml:space="preserve">147.79</w:t>
+            </w:r>
+          </w:p>
+        </w:tc>
+        <w:tc>
+          <w:tcPr>
+            <w:tcBorders>
+              <w:bottom w:val="none" w:sz="0" w:space="0" w:color="000000"/>
+              <w:top w:val="none" w:sz="0" w:space="0" w:color="000000"/>
+              <w:left w:val="none" w:sz="0" w:space="0" w:color="000000"/>
+              <w:right w:val="none" w:sz="0" w:space="0" w:color="000000"/>
+            </w:tcBorders>
+            <w:shd w:val="clear" w:color="auto" w:fill="FFFFFF"/>
+            <w:tcMar>
+              <w:top w:w="0" w:type="dxa"/>
+              <w:bottom w:w="0" w:type="dxa"/>
+              <w:left w:w="0" w:type="dxa"/>
+              <w:right w:w="0" w:type="dxa"/>
+            </w:tcMar>
+            <w:vAlign w:val="center"/>
+          </w:tcPr>
+          <w:p>
+            <w:pPr>
+              <w:pStyle w:val="Normal"/>
+              <w:jc w:val="right"/>
+              <w:pBdr>
+                <w:bottom w:val="none" w:sz="0" w:space="0" w:color="000000"/>
+                <w:top w:val="none" w:sz="0" w:space="0" w:color="000000"/>
+                <w:left w:val="none" w:sz="0" w:space="0" w:color="000000"/>
+                <w:right w:val="none" w:sz="0" w:space="0" w:color="000000"/>
+              </w:pBdr>
+              <w:spacing w:after="100" w:before="100" w:line="240"/>
+              <w:ind w:left="100" w:right="100" w:firstLine="0" w:firstLineChars="0"/>
+              <w:rPr>
+                <w:rFonts w:ascii="Helvetica" w:hAnsi="Helvetica" w:eastAsia="Helvetica" w:cs="Helvetica"/>
+                <w:i w:val="false"/>
+                <w:b w:val="false"/>
+                <w:u w:val="none"/>
+                <w:sz w:val="22"/>
+                <w:szCs w:val="22"/>
+                <w:color w:val="000000"/>
+              </w:rPr>
+            </w:pPr>
+            <w:r>
+              <w:rPr>
+                <w:rFonts w:ascii="Helvetica" w:hAnsi="Helvetica" w:eastAsia="Helvetica" w:cs="Helvetica"/>
+                <w:i w:val="false"/>
+                <w:b w:val="false"/>
+                <w:u w:val="none"/>
+                <w:sz w:val="22"/>
+                <w:szCs w:val="22"/>
+                <w:color w:val="000000"/>
+              </w:rPr>
+              <w:t xml:space="preserve">0.93</w:t>
             </w:r>
           </w:p>
         </w:tc>
@@ -1180,7 +1822,60 @@
                 <w:szCs w:val="22"/>
                 <w:color w:val="000000"/>
               </w:rPr>
-              <w:t xml:space="preserve">23,082.33</w:t>
+              <w:t xml:space="preserve">170,134.78</w:t>
+            </w:r>
+          </w:p>
+        </w:tc>
+        <w:tc>
+          <w:tcPr>
+            <w:tcBorders>
+              <w:bottom w:val="none" w:sz="0" w:space="0" w:color="000000"/>
+              <w:top w:val="none" w:sz="0" w:space="0" w:color="000000"/>
+              <w:left w:val="none" w:sz="0" w:space="0" w:color="000000"/>
+              <w:right w:val="none" w:sz="0" w:space="0" w:color="000000"/>
+            </w:tcBorders>
+            <w:shd w:val="clear" w:color="auto" w:fill="FFFFFF"/>
+            <w:tcMar>
+              <w:top w:w="0" w:type="dxa"/>
+              <w:bottom w:w="0" w:type="dxa"/>
+              <w:left w:w="0" w:type="dxa"/>
+              <w:right w:w="0" w:type="dxa"/>
+            </w:tcMar>
+            <w:vAlign w:val="center"/>
+          </w:tcPr>
+          <w:p>
+            <w:pPr>
+              <w:pStyle w:val="Normal"/>
+              <w:jc w:val="right"/>
+              <w:pBdr>
+                <w:bottom w:val="none" w:sz="0" w:space="0" w:color="000000"/>
+                <w:top w:val="none" w:sz="0" w:space="0" w:color="000000"/>
+                <w:left w:val="none" w:sz="0" w:space="0" w:color="000000"/>
+                <w:right w:val="none" w:sz="0" w:space="0" w:color="000000"/>
+              </w:pBdr>
+              <w:spacing w:after="100" w:before="100" w:line="240"/>
+              <w:ind w:left="100" w:right="100" w:firstLine="0" w:firstLineChars="0"/>
+              <w:rPr>
+                <w:rFonts w:ascii="Helvetica" w:hAnsi="Helvetica" w:eastAsia="Helvetica" w:cs="Helvetica"/>
+                <w:i w:val="false"/>
+                <w:b w:val="false"/>
+                <w:u w:val="none"/>
+                <w:sz w:val="22"/>
+                <w:szCs w:val="22"/>
+                <w:color w:val="000000"/>
+              </w:rPr>
+            </w:pPr>
+            <w:r>
+              <w:rPr>
+                <w:rFonts w:ascii="Helvetica" w:hAnsi="Helvetica" w:eastAsia="Helvetica" w:cs="Helvetica"/>
+                <w:i w:val="false"/>
+                <w:b w:val="false"/>
+                <w:u w:val="none"/>
+                <w:sz w:val="22"/>
+                <w:szCs w:val="22"/>
+                <w:color w:val="000000"/>
+              </w:rPr>
+              <w:t xml:space="preserve">231.26</w:t>
             </w:r>
           </w:p>
         </w:tc>
@@ -1292,7 +1987,60 @@
                 <w:szCs w:val="22"/>
                 <w:color w:val="000000"/>
               </w:rPr>
-              <w:t xml:space="preserve">15.00</w:t>
+              <w:t xml:space="preserve">118.95</w:t>
+            </w:r>
+          </w:p>
+        </w:tc>
+        <w:tc>
+          <w:tcPr>
+            <w:tcBorders>
+              <w:bottom w:val="none" w:sz="0" w:space="0" w:color="000000"/>
+              <w:top w:val="none" w:sz="0" w:space="0" w:color="000000"/>
+              <w:left w:val="none" w:sz="0" w:space="0" w:color="000000"/>
+              <w:right w:val="none" w:sz="0" w:space="0" w:color="000000"/>
+            </w:tcBorders>
+            <w:shd w:val="clear" w:color="auto" w:fill="FFFFFF"/>
+            <w:tcMar>
+              <w:top w:w="0" w:type="dxa"/>
+              <w:bottom w:w="0" w:type="dxa"/>
+              <w:left w:w="0" w:type="dxa"/>
+              <w:right w:w="0" w:type="dxa"/>
+            </w:tcMar>
+            <w:vAlign w:val="center"/>
+          </w:tcPr>
+          <w:p>
+            <w:pPr>
+              <w:pStyle w:val="Normal"/>
+              <w:jc w:val="right"/>
+              <w:pBdr>
+                <w:bottom w:val="none" w:sz="0" w:space="0" w:color="000000"/>
+                <w:top w:val="none" w:sz="0" w:space="0" w:color="000000"/>
+                <w:left w:val="none" w:sz="0" w:space="0" w:color="000000"/>
+                <w:right w:val="none" w:sz="0" w:space="0" w:color="000000"/>
+              </w:pBdr>
+              <w:spacing w:after="100" w:before="100" w:line="240"/>
+              <w:ind w:left="100" w:right="100" w:firstLine="0" w:firstLineChars="0"/>
+              <w:rPr>
+                <w:rFonts w:ascii="Helvetica" w:hAnsi="Helvetica" w:eastAsia="Helvetica" w:cs="Helvetica"/>
+                <w:i w:val="false"/>
+                <w:b w:val="false"/>
+                <w:u w:val="none"/>
+                <w:sz w:val="22"/>
+                <w:szCs w:val="22"/>
+                <w:color w:val="000000"/>
+              </w:rPr>
+            </w:pPr>
+            <w:r>
+              <w:rPr>
+                <w:rFonts w:ascii="Helvetica" w:hAnsi="Helvetica" w:eastAsia="Helvetica" w:cs="Helvetica"/>
+                <w:i w:val="false"/>
+                <w:b w:val="false"/>
+                <w:u w:val="none"/>
+                <w:sz w:val="22"/>
+                <w:szCs w:val="22"/>
+                <w:color w:val="000000"/>
+              </w:rPr>
+              <w:t xml:space="preserve">0.11</w:t>
             </w:r>
           </w:p>
         </w:tc>
@@ -1404,7 +2152,60 @@
                 <w:szCs w:val="22"/>
                 <w:color w:val="000000"/>
               </w:rPr>
-              <w:t xml:space="preserve">16.14</w:t>
+              <w:t xml:space="preserve">118.98</w:t>
+            </w:r>
+          </w:p>
+        </w:tc>
+        <w:tc>
+          <w:tcPr>
+            <w:tcBorders>
+              <w:bottom w:val="none" w:sz="0" w:space="0" w:color="000000"/>
+              <w:top w:val="none" w:sz="0" w:space="0" w:color="000000"/>
+              <w:left w:val="none" w:sz="0" w:space="0" w:color="000000"/>
+              <w:right w:val="none" w:sz="0" w:space="0" w:color="000000"/>
+            </w:tcBorders>
+            <w:shd w:val="clear" w:color="auto" w:fill="FFFFFF"/>
+            <w:tcMar>
+              <w:top w:w="0" w:type="dxa"/>
+              <w:bottom w:w="0" w:type="dxa"/>
+              <w:left w:w="0" w:type="dxa"/>
+              <w:right w:w="0" w:type="dxa"/>
+            </w:tcMar>
+            <w:vAlign w:val="center"/>
+          </w:tcPr>
+          <w:p>
+            <w:pPr>
+              <w:pStyle w:val="Normal"/>
+              <w:jc w:val="right"/>
+              <w:pBdr>
+                <w:bottom w:val="none" w:sz="0" w:space="0" w:color="000000"/>
+                <w:top w:val="none" w:sz="0" w:space="0" w:color="000000"/>
+                <w:left w:val="none" w:sz="0" w:space="0" w:color="000000"/>
+                <w:right w:val="none" w:sz="0" w:space="0" w:color="000000"/>
+              </w:pBdr>
+              <w:spacing w:after="100" w:before="100" w:line="240"/>
+              <w:ind w:left="100" w:right="100" w:firstLine="0" w:firstLineChars="0"/>
+              <w:rPr>
+                <w:rFonts w:ascii="Helvetica" w:hAnsi="Helvetica" w:eastAsia="Helvetica" w:cs="Helvetica"/>
+                <w:i w:val="false"/>
+                <w:b w:val="false"/>
+                <w:u w:val="none"/>
+                <w:sz w:val="22"/>
+                <w:szCs w:val="22"/>
+                <w:color w:val="000000"/>
+              </w:rPr>
+            </w:pPr>
+            <w:r>
+              <w:rPr>
+                <w:rFonts w:ascii="Helvetica" w:hAnsi="Helvetica" w:eastAsia="Helvetica" w:cs="Helvetica"/>
+                <w:i w:val="false"/>
+                <w:b w:val="false"/>
+                <w:u w:val="none"/>
+                <w:sz w:val="22"/>
+                <w:szCs w:val="22"/>
+                <w:color w:val="000000"/>
+              </w:rPr>
+              <w:t xml:space="preserve">0.16</w:t>
             </w:r>
           </w:p>
         </w:tc>
@@ -1516,7 +2317,60 @@
                 <w:szCs w:val="22"/>
                 <w:color w:val="000000"/>
               </w:rPr>
-              <w:t xml:space="preserve">0.16</w:t>
+              <w:t xml:space="preserve">0.69</w:t>
+            </w:r>
+          </w:p>
+        </w:tc>
+        <w:tc>
+          <w:tcPr>
+            <w:tcBorders>
+              <w:bottom w:val="none" w:sz="0" w:space="0" w:color="000000"/>
+              <w:top w:val="none" w:sz="0" w:space="0" w:color="000000"/>
+              <w:left w:val="none" w:sz="0" w:space="0" w:color="000000"/>
+              <w:right w:val="none" w:sz="0" w:space="0" w:color="000000"/>
+            </w:tcBorders>
+            <w:shd w:val="clear" w:color="auto" w:fill="FFFFFF"/>
+            <w:tcMar>
+              <w:top w:w="0" w:type="dxa"/>
+              <w:bottom w:w="0" w:type="dxa"/>
+              <w:left w:w="0" w:type="dxa"/>
+              <w:right w:w="0" w:type="dxa"/>
+            </w:tcMar>
+            <w:vAlign w:val="center"/>
+          </w:tcPr>
+          <w:p>
+            <w:pPr>
+              <w:pStyle w:val="Normal"/>
+              <w:jc w:val="right"/>
+              <w:pBdr>
+                <w:bottom w:val="none" w:sz="0" w:space="0" w:color="000000"/>
+                <w:top w:val="none" w:sz="0" w:space="0" w:color="000000"/>
+                <w:left w:val="none" w:sz="0" w:space="0" w:color="000000"/>
+                <w:right w:val="none" w:sz="0" w:space="0" w:color="000000"/>
+              </w:pBdr>
+              <w:spacing w:after="100" w:before="100" w:line="240"/>
+              <w:ind w:left="100" w:right="100" w:firstLine="0" w:firstLineChars="0"/>
+              <w:rPr>
+                <w:rFonts w:ascii="Helvetica" w:hAnsi="Helvetica" w:eastAsia="Helvetica" w:cs="Helvetica"/>
+                <w:i w:val="false"/>
+                <w:b w:val="false"/>
+                <w:u w:val="none"/>
+                <w:sz w:val="22"/>
+                <w:szCs w:val="22"/>
+                <w:color w:val="000000"/>
+              </w:rPr>
+            </w:pPr>
+            <w:r>
+              <w:rPr>
+                <w:rFonts w:ascii="Helvetica" w:hAnsi="Helvetica" w:eastAsia="Helvetica" w:cs="Helvetica"/>
+                <w:i w:val="false"/>
+                <w:b w:val="false"/>
+                <w:u w:val="none"/>
+                <w:sz w:val="22"/>
+                <w:szCs w:val="22"/>
+                <w:color w:val="000000"/>
+              </w:rPr>
+              <w:t xml:space="preserve">0.00</w:t>
             </w:r>
           </w:p>
         </w:tc>
@@ -1628,7 +2482,60 @@
                 <w:szCs w:val="22"/>
                 <w:color w:val="000000"/>
               </w:rPr>
-              <w:t xml:space="preserve">0.32</w:t>
+              <w:t xml:space="preserve">1.35</w:t>
+            </w:r>
+          </w:p>
+        </w:tc>
+        <w:tc>
+          <w:tcPr>
+            <w:tcBorders>
+              <w:bottom w:val="none" w:sz="0" w:space="0" w:color="000000"/>
+              <w:top w:val="none" w:sz="0" w:space="0" w:color="000000"/>
+              <w:left w:val="none" w:sz="0" w:space="0" w:color="000000"/>
+              <w:right w:val="none" w:sz="0" w:space="0" w:color="000000"/>
+            </w:tcBorders>
+            <w:shd w:val="clear" w:color="auto" w:fill="FFFFFF"/>
+            <w:tcMar>
+              <w:top w:w="0" w:type="dxa"/>
+              <w:bottom w:w="0" w:type="dxa"/>
+              <w:left w:w="0" w:type="dxa"/>
+              <w:right w:w="0" w:type="dxa"/>
+            </w:tcMar>
+            <w:vAlign w:val="center"/>
+          </w:tcPr>
+          <w:p>
+            <w:pPr>
+              <w:pStyle w:val="Normal"/>
+              <w:jc w:val="right"/>
+              <w:pBdr>
+                <w:bottom w:val="none" w:sz="0" w:space="0" w:color="000000"/>
+                <w:top w:val="none" w:sz="0" w:space="0" w:color="000000"/>
+                <w:left w:val="none" w:sz="0" w:space="0" w:color="000000"/>
+                <w:right w:val="none" w:sz="0" w:space="0" w:color="000000"/>
+              </w:pBdr>
+              <w:spacing w:after="100" w:before="100" w:line="240"/>
+              <w:ind w:left="100" w:right="100" w:firstLine="0" w:firstLineChars="0"/>
+              <w:rPr>
+                <w:rFonts w:ascii="Helvetica" w:hAnsi="Helvetica" w:eastAsia="Helvetica" w:cs="Helvetica"/>
+                <w:i w:val="false"/>
+                <w:b w:val="false"/>
+                <w:u w:val="none"/>
+                <w:sz w:val="22"/>
+                <w:szCs w:val="22"/>
+                <w:color w:val="000000"/>
+              </w:rPr>
+            </w:pPr>
+            <w:r>
+              <w:rPr>
+                <w:rFonts w:ascii="Helvetica" w:hAnsi="Helvetica" w:eastAsia="Helvetica" w:cs="Helvetica"/>
+                <w:i w:val="false"/>
+                <w:b w:val="false"/>
+                <w:u w:val="none"/>
+                <w:sz w:val="22"/>
+                <w:szCs w:val="22"/>
+                <w:color w:val="000000"/>
+              </w:rPr>
+              <w:t xml:space="preserve">0.01</w:t>
             </w:r>
           </w:p>
         </w:tc>
@@ -1740,7 +2647,60 @@
                 <w:szCs w:val="22"/>
                 <w:color w:val="000000"/>
               </w:rPr>
-              <w:t xml:space="preserve">38.22</w:t>
+              <w:t xml:space="preserve">672.32</w:t>
+            </w:r>
+          </w:p>
+        </w:tc>
+        <w:tc>
+          <w:tcPr>
+            <w:tcBorders>
+              <w:bottom w:val="none" w:sz="0" w:space="0" w:color="000000"/>
+              <w:top w:val="none" w:sz="0" w:space="0" w:color="000000"/>
+              <w:left w:val="none" w:sz="0" w:space="0" w:color="000000"/>
+              <w:right w:val="none" w:sz="0" w:space="0" w:color="000000"/>
+            </w:tcBorders>
+            <w:shd w:val="clear" w:color="auto" w:fill="FFFFFF"/>
+            <w:tcMar>
+              <w:top w:w="0" w:type="dxa"/>
+              <w:bottom w:w="0" w:type="dxa"/>
+              <w:left w:w="0" w:type="dxa"/>
+              <w:right w:w="0" w:type="dxa"/>
+            </w:tcMar>
+            <w:vAlign w:val="center"/>
+          </w:tcPr>
+          <w:p>
+            <w:pPr>
+              <w:pStyle w:val="Normal"/>
+              <w:jc w:val="right"/>
+              <w:pBdr>
+                <w:bottom w:val="none" w:sz="0" w:space="0" w:color="000000"/>
+                <w:top w:val="none" w:sz="0" w:space="0" w:color="000000"/>
+                <w:left w:val="none" w:sz="0" w:space="0" w:color="000000"/>
+                <w:right w:val="none" w:sz="0" w:space="0" w:color="000000"/>
+              </w:pBdr>
+              <w:spacing w:after="100" w:before="100" w:line="240"/>
+              <w:ind w:left="100" w:right="100" w:firstLine="0" w:firstLineChars="0"/>
+              <w:rPr>
+                <w:rFonts w:ascii="Helvetica" w:hAnsi="Helvetica" w:eastAsia="Helvetica" w:cs="Helvetica"/>
+                <w:i w:val="false"/>
+                <w:b w:val="false"/>
+                <w:u w:val="none"/>
+                <w:sz w:val="22"/>
+                <w:szCs w:val="22"/>
+                <w:color w:val="000000"/>
+              </w:rPr>
+            </w:pPr>
+            <w:r>
+              <w:rPr>
+                <w:rFonts w:ascii="Helvetica" w:hAnsi="Helvetica" w:eastAsia="Helvetica" w:cs="Helvetica"/>
+                <w:i w:val="false"/>
+                <w:b w:val="false"/>
+                <w:u w:val="none"/>
+                <w:sz w:val="22"/>
+                <w:szCs w:val="22"/>
+                <w:color w:val="000000"/>
+              </w:rPr>
+              <w:t xml:space="preserve">0.02</w:t>
             </w:r>
           </w:p>
         </w:tc>
@@ -1852,7 +2812,60 @@
                 <w:szCs w:val="22"/>
                 <w:color w:val="000000"/>
               </w:rPr>
-              <w:t xml:space="preserve">6.18</w:t>
+              <w:t xml:space="preserve">25.93</w:t>
+            </w:r>
+          </w:p>
+        </w:tc>
+        <w:tc>
+          <w:tcPr>
+            <w:tcBorders>
+              <w:bottom w:val="none" w:sz="0" w:space="0" w:color="000000"/>
+              <w:top w:val="none" w:sz="0" w:space="0" w:color="000000"/>
+              <w:left w:val="none" w:sz="0" w:space="0" w:color="000000"/>
+              <w:right w:val="none" w:sz="0" w:space="0" w:color="000000"/>
+            </w:tcBorders>
+            <w:shd w:val="clear" w:color="auto" w:fill="FFFFFF"/>
+            <w:tcMar>
+              <w:top w:w="0" w:type="dxa"/>
+              <w:bottom w:w="0" w:type="dxa"/>
+              <w:left w:w="0" w:type="dxa"/>
+              <w:right w:w="0" w:type="dxa"/>
+            </w:tcMar>
+            <w:vAlign w:val="center"/>
+          </w:tcPr>
+          <w:p>
+            <w:pPr>
+              <w:pStyle w:val="Normal"/>
+              <w:jc w:val="right"/>
+              <w:pBdr>
+                <w:bottom w:val="none" w:sz="0" w:space="0" w:color="000000"/>
+                <w:top w:val="none" w:sz="0" w:space="0" w:color="000000"/>
+                <w:left w:val="none" w:sz="0" w:space="0" w:color="000000"/>
+                <w:right w:val="none" w:sz="0" w:space="0" w:color="000000"/>
+              </w:pBdr>
+              <w:spacing w:after="100" w:before="100" w:line="240"/>
+              <w:ind w:left="100" w:right="100" w:firstLine="0" w:firstLineChars="0"/>
+              <w:rPr>
+                <w:rFonts w:ascii="Helvetica" w:hAnsi="Helvetica" w:eastAsia="Helvetica" w:cs="Helvetica"/>
+                <w:i w:val="false"/>
+                <w:b w:val="false"/>
+                <w:u w:val="none"/>
+                <w:sz w:val="22"/>
+                <w:szCs w:val="22"/>
+                <w:color w:val="000000"/>
+              </w:rPr>
+            </w:pPr>
+            <w:r>
+              <w:rPr>
+                <w:rFonts w:ascii="Helvetica" w:hAnsi="Helvetica" w:eastAsia="Helvetica" w:cs="Helvetica"/>
+                <w:i w:val="false"/>
+                <w:b w:val="false"/>
+                <w:u w:val="none"/>
+                <w:sz w:val="22"/>
+                <w:szCs w:val="22"/>
+                <w:color w:val="000000"/>
+              </w:rPr>
+              <w:t xml:space="preserve">0.13</w:t>
             </w:r>
           </w:p>
         </w:tc>
@@ -1964,7 +2977,60 @@
                 <w:szCs w:val="22"/>
                 <w:color w:val="000000"/>
               </w:rPr>
-              <w:t xml:space="preserve">0.38</w:t>
+              <w:t xml:space="preserve">0.22</w:t>
+            </w:r>
+          </w:p>
+        </w:tc>
+        <w:tc>
+          <w:tcPr>
+            <w:tcBorders>
+              <w:bottom w:val="none" w:sz="0" w:space="0" w:color="000000"/>
+              <w:top w:val="none" w:sz="0" w:space="0" w:color="000000"/>
+              <w:left w:val="none" w:sz="0" w:space="0" w:color="000000"/>
+              <w:right w:val="none" w:sz="0" w:space="0" w:color="000000"/>
+            </w:tcBorders>
+            <w:shd w:val="clear" w:color="auto" w:fill="FFFFFF"/>
+            <w:tcMar>
+              <w:top w:w="0" w:type="dxa"/>
+              <w:bottom w:w="0" w:type="dxa"/>
+              <w:left w:w="0" w:type="dxa"/>
+              <w:right w:w="0" w:type="dxa"/>
+            </w:tcMar>
+            <w:vAlign w:val="center"/>
+          </w:tcPr>
+          <w:p>
+            <w:pPr>
+              <w:pStyle w:val="Normal"/>
+              <w:jc w:val="right"/>
+              <w:pBdr>
+                <w:bottom w:val="none" w:sz="0" w:space="0" w:color="000000"/>
+                <w:top w:val="none" w:sz="0" w:space="0" w:color="000000"/>
+                <w:left w:val="none" w:sz="0" w:space="0" w:color="000000"/>
+                <w:right w:val="none" w:sz="0" w:space="0" w:color="000000"/>
+              </w:pBdr>
+              <w:spacing w:after="100" w:before="100" w:line="240"/>
+              <w:ind w:left="100" w:right="100" w:firstLine="0" w:firstLineChars="0"/>
+              <w:rPr>
+                <w:rFonts w:ascii="Helvetica" w:hAnsi="Helvetica" w:eastAsia="Helvetica" w:cs="Helvetica"/>
+                <w:i w:val="false"/>
+                <w:b w:val="false"/>
+                <w:u w:val="none"/>
+                <w:sz w:val="22"/>
+                <w:szCs w:val="22"/>
+                <w:color w:val="000000"/>
+              </w:rPr>
+            </w:pPr>
+            <w:r>
+              <w:rPr>
+                <w:rFonts w:ascii="Helvetica" w:hAnsi="Helvetica" w:eastAsia="Helvetica" w:cs="Helvetica"/>
+                <w:i w:val="false"/>
+                <w:b w:val="false"/>
+                <w:u w:val="none"/>
+                <w:sz w:val="22"/>
+                <w:szCs w:val="22"/>
+                <w:color w:val="000000"/>
+              </w:rPr>
+              <w:t xml:space="preserve">0.83</w:t>
             </w:r>
           </w:p>
         </w:tc>
@@ -2076,7 +3142,60 @@
                 <w:szCs w:val="22"/>
                 <w:color w:val="000000"/>
               </w:rPr>
-              <w:t xml:space="preserve">1.95</w:t>
+              <w:t xml:space="preserve">0.50</w:t>
+            </w:r>
+          </w:p>
+        </w:tc>
+        <w:tc>
+          <w:tcPr>
+            <w:tcBorders>
+              <w:bottom w:val="none" w:sz="0" w:space="0" w:color="000000"/>
+              <w:top w:val="none" w:sz="0" w:space="0" w:color="000000"/>
+              <w:left w:val="none" w:sz="0" w:space="0" w:color="000000"/>
+              <w:right w:val="none" w:sz="0" w:space="0" w:color="000000"/>
+            </w:tcBorders>
+            <w:shd w:val="clear" w:color="auto" w:fill="FFFFFF"/>
+            <w:tcMar>
+              <w:top w:w="0" w:type="dxa"/>
+              <w:bottom w:w="0" w:type="dxa"/>
+              <w:left w:w="0" w:type="dxa"/>
+              <w:right w:w="0" w:type="dxa"/>
+            </w:tcMar>
+            <w:vAlign w:val="center"/>
+          </w:tcPr>
+          <w:p>
+            <w:pPr>
+              <w:pStyle w:val="Normal"/>
+              <w:jc w:val="right"/>
+              <w:pBdr>
+                <w:bottom w:val="none" w:sz="0" w:space="0" w:color="000000"/>
+                <w:top w:val="none" w:sz="0" w:space="0" w:color="000000"/>
+                <w:left w:val="none" w:sz="0" w:space="0" w:color="000000"/>
+                <w:right w:val="none" w:sz="0" w:space="0" w:color="000000"/>
+              </w:pBdr>
+              <w:spacing w:after="100" w:before="100" w:line="240"/>
+              <w:ind w:left="100" w:right="100" w:firstLine="0" w:firstLineChars="0"/>
+              <w:rPr>
+                <w:rFonts w:ascii="Helvetica" w:hAnsi="Helvetica" w:eastAsia="Helvetica" w:cs="Helvetica"/>
+                <w:i w:val="false"/>
+                <w:b w:val="false"/>
+                <w:u w:val="none"/>
+                <w:sz w:val="22"/>
+                <w:szCs w:val="22"/>
+                <w:color w:val="000000"/>
+              </w:rPr>
+            </w:pPr>
+            <w:r>
+              <w:rPr>
+                <w:rFonts w:ascii="Helvetica" w:hAnsi="Helvetica" w:eastAsia="Helvetica" w:cs="Helvetica"/>
+                <w:i w:val="false"/>
+                <w:b w:val="false"/>
+                <w:u w:val="none"/>
+                <w:sz w:val="22"/>
+                <w:szCs w:val="22"/>
+                <w:color w:val="000000"/>
+              </w:rPr>
+              <w:t xml:space="preserve">2.19</w:t>
             </w:r>
           </w:p>
         </w:tc>
@@ -2188,7 +3307,60 @@
                 <w:szCs w:val="22"/>
                 <w:color w:val="000000"/>
               </w:rPr>
-              <w:t xml:space="preserve">15.04</w:t>
+              <w:t xml:space="preserve">3.83</w:t>
+            </w:r>
+          </w:p>
+        </w:tc>
+        <w:tc>
+          <w:tcPr>
+            <w:tcBorders>
+              <w:bottom w:val="none" w:sz="0" w:space="0" w:color="000000"/>
+              <w:top w:val="none" w:sz="0" w:space="0" w:color="000000"/>
+              <w:left w:val="none" w:sz="0" w:space="0" w:color="000000"/>
+              <w:right w:val="none" w:sz="0" w:space="0" w:color="000000"/>
+            </w:tcBorders>
+            <w:shd w:val="clear" w:color="auto" w:fill="FFFFFF"/>
+            <w:tcMar>
+              <w:top w:w="0" w:type="dxa"/>
+              <w:bottom w:w="0" w:type="dxa"/>
+              <w:left w:w="0" w:type="dxa"/>
+              <w:right w:w="0" w:type="dxa"/>
+            </w:tcMar>
+            <w:vAlign w:val="center"/>
+          </w:tcPr>
+          <w:p>
+            <w:pPr>
+              <w:pStyle w:val="Normal"/>
+              <w:jc w:val="right"/>
+              <w:pBdr>
+                <w:bottom w:val="none" w:sz="0" w:space="0" w:color="000000"/>
+                <w:top w:val="none" w:sz="0" w:space="0" w:color="000000"/>
+                <w:left w:val="none" w:sz="0" w:space="0" w:color="000000"/>
+                <w:right w:val="none" w:sz="0" w:space="0" w:color="000000"/>
+              </w:pBdr>
+              <w:spacing w:after="100" w:before="100" w:line="240"/>
+              <w:ind w:left="100" w:right="100" w:firstLine="0" w:firstLineChars="0"/>
+              <w:rPr>
+                <w:rFonts w:ascii="Helvetica" w:hAnsi="Helvetica" w:eastAsia="Helvetica" w:cs="Helvetica"/>
+                <w:i w:val="false"/>
+                <w:b w:val="false"/>
+                <w:u w:val="none"/>
+                <w:sz w:val="22"/>
+                <w:szCs w:val="22"/>
+                <w:color w:val="000000"/>
+              </w:rPr>
+            </w:pPr>
+            <w:r>
+              <w:rPr>
+                <w:rFonts w:ascii="Helvetica" w:hAnsi="Helvetica" w:eastAsia="Helvetica" w:cs="Helvetica"/>
+                <w:i w:val="false"/>
+                <w:b w:val="false"/>
+                <w:u w:val="none"/>
+                <w:sz w:val="22"/>
+                <w:szCs w:val="22"/>
+                <w:color w:val="000000"/>
+              </w:rPr>
+              <w:t xml:space="preserve">16.95</w:t>
             </w:r>
           </w:p>
         </w:tc>
@@ -2300,7 +3472,60 @@
                 <w:szCs w:val="22"/>
                 <w:color w:val="000000"/>
               </w:rPr>
-              <w:t xml:space="preserve">7.47</w:t>
+              <w:t xml:space="preserve">-0.08</w:t>
+            </w:r>
+          </w:p>
+        </w:tc>
+        <w:tc>
+          <w:tcPr>
+            <w:tcBorders>
+              <w:bottom w:val="none" w:sz="0" w:space="0" w:color="000000"/>
+              <w:top w:val="none" w:sz="0" w:space="0" w:color="000000"/>
+              <w:left w:val="none" w:sz="0" w:space="0" w:color="000000"/>
+              <w:right w:val="none" w:sz="0" w:space="0" w:color="000000"/>
+            </w:tcBorders>
+            <w:shd w:val="clear" w:color="auto" w:fill="FFFFFF"/>
+            <w:tcMar>
+              <w:top w:w="0" w:type="dxa"/>
+              <w:bottom w:w="0" w:type="dxa"/>
+              <w:left w:w="0" w:type="dxa"/>
+              <w:right w:w="0" w:type="dxa"/>
+            </w:tcMar>
+            <w:vAlign w:val="center"/>
+          </w:tcPr>
+          <w:p>
+            <w:pPr>
+              <w:pStyle w:val="Normal"/>
+              <w:jc w:val="right"/>
+              <w:pBdr>
+                <w:bottom w:val="none" w:sz="0" w:space="0" w:color="000000"/>
+                <w:top w:val="none" w:sz="0" w:space="0" w:color="000000"/>
+                <w:left w:val="none" w:sz="0" w:space="0" w:color="000000"/>
+                <w:right w:val="none" w:sz="0" w:space="0" w:color="000000"/>
+              </w:pBdr>
+              <w:spacing w:after="100" w:before="100" w:line="240"/>
+              <w:ind w:left="100" w:right="100" w:firstLine="0" w:firstLineChars="0"/>
+              <w:rPr>
+                <w:rFonts w:ascii="Helvetica" w:hAnsi="Helvetica" w:eastAsia="Helvetica" w:cs="Helvetica"/>
+                <w:i w:val="false"/>
+                <w:b w:val="false"/>
+                <w:u w:val="none"/>
+                <w:sz w:val="22"/>
+                <w:szCs w:val="22"/>
+                <w:color w:val="000000"/>
+              </w:rPr>
+            </w:pPr>
+            <w:r>
+              <w:rPr>
+                <w:rFonts w:ascii="Helvetica" w:hAnsi="Helvetica" w:eastAsia="Helvetica" w:cs="Helvetica"/>
+                <w:i w:val="false"/>
+                <w:b w:val="false"/>
+                <w:u w:val="none"/>
+                <w:sz w:val="22"/>
+                <w:szCs w:val="22"/>
+                <w:color w:val="000000"/>
+              </w:rPr>
+              <w:t xml:space="preserve">5.72</w:t>
             </w:r>
           </w:p>
         </w:tc>
@@ -2412,7 +3637,60 @@
                 <w:szCs w:val="22"/>
                 <w:color w:val="000000"/>
               </w:rPr>
-              <w:t xml:space="preserve">28.86</w:t>
+              <w:t xml:space="preserve">-0.30</w:t>
+            </w:r>
+          </w:p>
+        </w:tc>
+        <w:tc>
+          <w:tcPr>
+            <w:tcBorders>
+              <w:bottom w:val="none" w:sz="0" w:space="0" w:color="000000"/>
+              <w:top w:val="none" w:sz="0" w:space="0" w:color="000000"/>
+              <w:left w:val="none" w:sz="0" w:space="0" w:color="000000"/>
+              <w:right w:val="none" w:sz="0" w:space="0" w:color="000000"/>
+            </w:tcBorders>
+            <w:shd w:val="clear" w:color="auto" w:fill="FFFFFF"/>
+            <w:tcMar>
+              <w:top w:w="0" w:type="dxa"/>
+              <w:bottom w:w="0" w:type="dxa"/>
+              <w:left w:w="0" w:type="dxa"/>
+              <w:right w:w="0" w:type="dxa"/>
+            </w:tcMar>
+            <w:vAlign w:val="center"/>
+          </w:tcPr>
+          <w:p>
+            <w:pPr>
+              <w:pStyle w:val="Normal"/>
+              <w:jc w:val="right"/>
+              <w:pBdr>
+                <w:bottom w:val="none" w:sz="0" w:space="0" w:color="000000"/>
+                <w:top w:val="none" w:sz="0" w:space="0" w:color="000000"/>
+                <w:left w:val="none" w:sz="0" w:space="0" w:color="000000"/>
+                <w:right w:val="none" w:sz="0" w:space="0" w:color="000000"/>
+              </w:pBdr>
+              <w:spacing w:after="100" w:before="100" w:line="240"/>
+              <w:ind w:left="100" w:right="100" w:firstLine="0" w:firstLineChars="0"/>
+              <w:rPr>
+                <w:rFonts w:ascii="Helvetica" w:hAnsi="Helvetica" w:eastAsia="Helvetica" w:cs="Helvetica"/>
+                <w:i w:val="false"/>
+                <w:b w:val="false"/>
+                <w:u w:val="none"/>
+                <w:sz w:val="22"/>
+                <w:szCs w:val="22"/>
+                <w:color w:val="000000"/>
+              </w:rPr>
+            </w:pPr>
+            <w:r>
+              <w:rPr>
+                <w:rFonts w:ascii="Helvetica" w:hAnsi="Helvetica" w:eastAsia="Helvetica" w:cs="Helvetica"/>
+                <w:i w:val="false"/>
+                <w:b w:val="false"/>
+                <w:u w:val="none"/>
+                <w:sz w:val="22"/>
+                <w:szCs w:val="22"/>
+                <w:color w:val="000000"/>
+              </w:rPr>
+              <w:t xml:space="preserve">22.13</w:t>
             </w:r>
           </w:p>
         </w:tc>
@@ -2524,7 +3802,60 @@
                 <w:szCs w:val="22"/>
                 <w:color w:val="000000"/>
               </w:rPr>
-              <w:t xml:space="preserve">0.86</w:t>
+              <w:t xml:space="preserve">0.97</w:t>
+            </w:r>
+          </w:p>
+        </w:tc>
+        <w:tc>
+          <w:tcPr>
+            <w:tcBorders>
+              <w:bottom w:val="none" w:sz="0" w:space="0" w:color="000000"/>
+              <w:top w:val="none" w:sz="0" w:space="0" w:color="000000"/>
+              <w:left w:val="none" w:sz="0" w:space="0" w:color="000000"/>
+              <w:right w:val="none" w:sz="0" w:space="0" w:color="000000"/>
+            </w:tcBorders>
+            <w:shd w:val="clear" w:color="auto" w:fill="FFFFFF"/>
+            <w:tcMar>
+              <w:top w:w="0" w:type="dxa"/>
+              <w:bottom w:w="0" w:type="dxa"/>
+              <w:left w:w="0" w:type="dxa"/>
+              <w:right w:w="0" w:type="dxa"/>
+            </w:tcMar>
+            <w:vAlign w:val="center"/>
+          </w:tcPr>
+          <w:p>
+            <w:pPr>
+              <w:pStyle w:val="Normal"/>
+              <w:jc w:val="right"/>
+              <w:pBdr>
+                <w:bottom w:val="none" w:sz="0" w:space="0" w:color="000000"/>
+                <w:top w:val="none" w:sz="0" w:space="0" w:color="000000"/>
+                <w:left w:val="none" w:sz="0" w:space="0" w:color="000000"/>
+                <w:right w:val="none" w:sz="0" w:space="0" w:color="000000"/>
+              </w:pBdr>
+              <w:spacing w:after="100" w:before="100" w:line="240"/>
+              <w:ind w:left="100" w:right="100" w:firstLine="0" w:firstLineChars="0"/>
+              <w:rPr>
+                <w:rFonts w:ascii="Helvetica" w:hAnsi="Helvetica" w:eastAsia="Helvetica" w:cs="Helvetica"/>
+                <w:i w:val="false"/>
+                <w:b w:val="false"/>
+                <w:u w:val="none"/>
+                <w:sz w:val="22"/>
+                <w:szCs w:val="22"/>
+                <w:color w:val="000000"/>
+              </w:rPr>
+            </w:pPr>
+            <w:r>
+              <w:rPr>
+                <w:rFonts w:ascii="Helvetica" w:hAnsi="Helvetica" w:eastAsia="Helvetica" w:cs="Helvetica"/>
+                <w:i w:val="false"/>
+                <w:b w:val="false"/>
+                <w:u w:val="none"/>
+                <w:sz w:val="22"/>
+                <w:szCs w:val="22"/>
+                <w:color w:val="000000"/>
+              </w:rPr>
+              <w:t xml:space="preserve">0.75</w:t>
             </w:r>
           </w:p>
         </w:tc>
@@ -2584,6 +3915,59 @@
                 <w:color w:val="000000"/>
               </w:rPr>
               <w:t xml:space="preserve">normtest.p</w:t>
+            </w:r>
+          </w:p>
+        </w:tc>
+        <w:tc>
+          <w:tcPr>
+            <w:tcBorders>
+              <w:bottom w:val="single" w:sz="12" w:space="0" w:color="666666"/>
+              <w:top w:val="none" w:sz="0" w:space="0" w:color="000000"/>
+              <w:left w:val="none" w:sz="0" w:space="0" w:color="000000"/>
+              <w:right w:val="none" w:sz="0" w:space="0" w:color="000000"/>
+            </w:tcBorders>
+            <w:shd w:val="clear" w:color="auto" w:fill="FFFFFF"/>
+            <w:tcMar>
+              <w:top w:w="0" w:type="dxa"/>
+              <w:bottom w:w="0" w:type="dxa"/>
+              <w:left w:w="0" w:type="dxa"/>
+              <w:right w:w="0" w:type="dxa"/>
+            </w:tcMar>
+            <w:vAlign w:val="center"/>
+          </w:tcPr>
+          <w:p>
+            <w:pPr>
+              <w:pStyle w:val="Normal"/>
+              <w:jc w:val="right"/>
+              <w:pBdr>
+                <w:bottom w:val="none" w:sz="0" w:space="0" w:color="000000"/>
+                <w:top w:val="none" w:sz="0" w:space="0" w:color="000000"/>
+                <w:left w:val="none" w:sz="0" w:space="0" w:color="000000"/>
+                <w:right w:val="none" w:sz="0" w:space="0" w:color="000000"/>
+              </w:pBdr>
+              <w:spacing w:after="100" w:before="100" w:line="240"/>
+              <w:ind w:left="100" w:right="100" w:firstLine="0" w:firstLineChars="0"/>
+              <w:rPr>
+                <w:rFonts w:ascii="Helvetica" w:hAnsi="Helvetica" w:eastAsia="Helvetica" w:cs="Helvetica"/>
+                <w:i w:val="false"/>
+                <w:b w:val="false"/>
+                <w:u w:val="none"/>
+                <w:sz w:val="22"/>
+                <w:szCs w:val="22"/>
+                <w:color w:val="000000"/>
+              </w:rPr>
+            </w:pPr>
+            <w:r>
+              <w:rPr>
+                <w:rFonts w:ascii="Helvetica" w:hAnsi="Helvetica" w:eastAsia="Helvetica" w:cs="Helvetica"/>
+                <w:i w:val="false"/>
+                <w:b w:val="false"/>
+                <w:u w:val="none"/>
+                <w:sz w:val="22"/>
+                <w:szCs w:val="22"/>
+                <w:color w:val="000000"/>
+              </w:rPr>
+              <w:t xml:space="preserve">0.00</w:t>
             </w:r>
           </w:p>
         </w:tc>
@@ -2771,7 +4155,60 @@
                 <w:szCs w:val="22"/>
                 <w:color w:val="000000"/>
               </w:rPr>
-              <w:t xml:space="preserve">stat.desc.foo.sqrt..norm...TRUE.</w:t>
+              <w:t xml:space="preserve">tempo_sqrt</w:t>
+            </w:r>
+          </w:p>
+        </w:tc>
+        <w:tc>
+          <w:tcPr>
+            <w:tcBorders>
+              <w:bottom w:val="single" w:sz="12" w:space="0" w:color="666666"/>
+              <w:top w:val="single" w:sz="12" w:space="0" w:color="666666"/>
+              <w:left w:val="none" w:sz="0" w:space="0" w:color="000000"/>
+              <w:right w:val="none" w:sz="0" w:space="0" w:color="000000"/>
+            </w:tcBorders>
+            <w:shd w:val="clear" w:color="auto" w:fill="FFFFFF"/>
+            <w:tcMar>
+              <w:top w:w="0" w:type="dxa"/>
+              <w:bottom w:w="0" w:type="dxa"/>
+              <w:left w:w="0" w:type="dxa"/>
+              <w:right w:w="0" w:type="dxa"/>
+            </w:tcMar>
+            <w:vAlign w:val="center"/>
+          </w:tcPr>
+          <w:p>
+            <w:pPr>
+              <w:pStyle w:val="Normal"/>
+              <w:jc w:val="right"/>
+              <w:pBdr>
+                <w:bottom w:val="none" w:sz="0" w:space="0" w:color="000000"/>
+                <w:top w:val="none" w:sz="0" w:space="0" w:color="000000"/>
+                <w:left w:val="none" w:sz="0" w:space="0" w:color="000000"/>
+                <w:right w:val="none" w:sz="0" w:space="0" w:color="000000"/>
+              </w:pBdr>
+              <w:spacing w:after="100" w:before="100" w:line="240"/>
+              <w:ind w:left="100" w:right="100" w:firstLine="0" w:firstLineChars="0"/>
+              <w:rPr>
+                <w:rFonts w:ascii="Helvetica" w:hAnsi="Helvetica" w:eastAsia="Helvetica" w:cs="Helvetica"/>
+                <w:i w:val="false"/>
+                <w:b w:val="false"/>
+                <w:u w:val="none"/>
+                <w:sz w:val="22"/>
+                <w:szCs w:val="22"/>
+                <w:color w:val="000000"/>
+              </w:rPr>
+            </w:pPr>
+            <w:r>
+              <w:rPr>
+                <w:rFonts w:ascii="Helvetica" w:hAnsi="Helvetica" w:eastAsia="Helvetica" w:cs="Helvetica"/>
+                <w:i w:val="false"/>
+                <w:b w:val="false"/>
+                <w:u w:val="none"/>
+                <w:sz w:val="22"/>
+                <w:szCs w:val="22"/>
+                <w:color w:val="000000"/>
+              </w:rPr>
+              <w:t xml:space="preserve">liveness_sqrt</w:t>
             </w:r>
           </w:p>
         </w:tc>
@@ -2887,6 +4324,59 @@
             </w:r>
           </w:p>
         </w:tc>
+        <w:tc>
+          <w:tcPr>
+            <w:tcBorders>
+              <w:bottom w:val="none" w:sz="0" w:space="0" w:color="000000"/>
+              <w:top w:val="single" w:sz="12" w:space="0" w:color="666666"/>
+              <w:left w:val="none" w:sz="0" w:space="0" w:color="000000"/>
+              <w:right w:val="none" w:sz="0" w:space="0" w:color="000000"/>
+            </w:tcBorders>
+            <w:shd w:val="clear" w:color="auto" w:fill="FFFFFF"/>
+            <w:tcMar>
+              <w:top w:w="0" w:type="dxa"/>
+              <w:bottom w:w="0" w:type="dxa"/>
+              <w:left w:w="0" w:type="dxa"/>
+              <w:right w:w="0" w:type="dxa"/>
+            </w:tcMar>
+            <w:vAlign w:val="center"/>
+          </w:tcPr>
+          <w:p>
+            <w:pPr>
+              <w:pStyle w:val="Normal"/>
+              <w:jc w:val="right"/>
+              <w:pBdr>
+                <w:bottom w:val="none" w:sz="0" w:space="0" w:color="000000"/>
+                <w:top w:val="none" w:sz="0" w:space="0" w:color="000000"/>
+                <w:left w:val="none" w:sz="0" w:space="0" w:color="000000"/>
+                <w:right w:val="none" w:sz="0" w:space="0" w:color="000000"/>
+              </w:pBdr>
+              <w:spacing w:after="100" w:before="100" w:line="240"/>
+              <w:ind w:left="100" w:right="100" w:firstLine="0" w:firstLineChars="0"/>
+              <w:rPr>
+                <w:rFonts w:ascii="Helvetica" w:hAnsi="Helvetica" w:eastAsia="Helvetica" w:cs="Helvetica"/>
+                <w:i w:val="false"/>
+                <w:b w:val="false"/>
+                <w:u w:val="none"/>
+                <w:sz w:val="22"/>
+                <w:szCs w:val="22"/>
+                <w:color w:val="000000"/>
+              </w:rPr>
+            </w:pPr>
+            <w:r>
+              <w:rPr>
+                <w:rFonts w:ascii="Helvetica" w:hAnsi="Helvetica" w:eastAsia="Helvetica" w:cs="Helvetica"/>
+                <w:i w:val="false"/>
+                <w:b w:val="false"/>
+                <w:u w:val="none"/>
+                <w:sz w:val="22"/>
+                <w:szCs w:val="22"/>
+                <w:color w:val="000000"/>
+              </w:rPr>
+              <w:t xml:space="preserve">1,430.00</w:t>
+            </w:r>
+          </w:p>
+        </w:tc>
       </w:tr>
       <w:tr>
         <w:trPr>
@@ -2999,6 +4489,59 @@
             </w:r>
           </w:p>
         </w:tc>
+        <w:tc>
+          <w:tcPr>
+            <w:tcBorders>
+              <w:bottom w:val="none" w:sz="0" w:space="0" w:color="000000"/>
+              <w:top w:val="none" w:sz="0" w:space="0" w:color="000000"/>
+              <w:left w:val="none" w:sz="0" w:space="0" w:color="000000"/>
+              <w:right w:val="none" w:sz="0" w:space="0" w:color="000000"/>
+            </w:tcBorders>
+            <w:shd w:val="clear" w:color="auto" w:fill="FFFFFF"/>
+            <w:tcMar>
+              <w:top w:w="0" w:type="dxa"/>
+              <w:bottom w:w="0" w:type="dxa"/>
+              <w:left w:w="0" w:type="dxa"/>
+              <w:right w:w="0" w:type="dxa"/>
+            </w:tcMar>
+            <w:vAlign w:val="center"/>
+          </w:tcPr>
+          <w:p>
+            <w:pPr>
+              <w:pStyle w:val="Normal"/>
+              <w:jc w:val="right"/>
+              <w:pBdr>
+                <w:bottom w:val="none" w:sz="0" w:space="0" w:color="000000"/>
+                <w:top w:val="none" w:sz="0" w:space="0" w:color="000000"/>
+                <w:left w:val="none" w:sz="0" w:space="0" w:color="000000"/>
+                <w:right w:val="none" w:sz="0" w:space="0" w:color="000000"/>
+              </w:pBdr>
+              <w:spacing w:after="100" w:before="100" w:line="240"/>
+              <w:ind w:left="100" w:right="100" w:firstLine="0" w:firstLineChars="0"/>
+              <w:rPr>
+                <w:rFonts w:ascii="Helvetica" w:hAnsi="Helvetica" w:eastAsia="Helvetica" w:cs="Helvetica"/>
+                <w:i w:val="false"/>
+                <w:b w:val="false"/>
+                <w:u w:val="none"/>
+                <w:sz w:val="22"/>
+                <w:szCs w:val="22"/>
+                <w:color w:val="000000"/>
+              </w:rPr>
+            </w:pPr>
+            <w:r>
+              <w:rPr>
+                <w:rFonts w:ascii="Helvetica" w:hAnsi="Helvetica" w:eastAsia="Helvetica" w:cs="Helvetica"/>
+                <w:i w:val="false"/>
+                <w:b w:val="false"/>
+                <w:u w:val="none"/>
+                <w:sz w:val="22"/>
+                <w:szCs w:val="22"/>
+                <w:color w:val="000000"/>
+              </w:rPr>
+              <w:t xml:space="preserve">0.00</w:t>
+            </w:r>
+          </w:p>
+        </w:tc>
       </w:tr>
       <w:tr>
         <w:trPr>
@@ -3111,6 +4654,59 @@
             </w:r>
           </w:p>
         </w:tc>
+        <w:tc>
+          <w:tcPr>
+            <w:tcBorders>
+              <w:bottom w:val="none" w:sz="0" w:space="0" w:color="000000"/>
+              <w:top w:val="none" w:sz="0" w:space="0" w:color="000000"/>
+              <w:left w:val="none" w:sz="0" w:space="0" w:color="000000"/>
+              <w:right w:val="none" w:sz="0" w:space="0" w:color="000000"/>
+            </w:tcBorders>
+            <w:shd w:val="clear" w:color="auto" w:fill="FFFFFF"/>
+            <w:tcMar>
+              <w:top w:w="0" w:type="dxa"/>
+              <w:bottom w:w="0" w:type="dxa"/>
+              <w:left w:w="0" w:type="dxa"/>
+              <w:right w:w="0" w:type="dxa"/>
+            </w:tcMar>
+            <w:vAlign w:val="center"/>
+          </w:tcPr>
+          <w:p>
+            <w:pPr>
+              <w:pStyle w:val="Normal"/>
+              <w:jc w:val="right"/>
+              <w:pBdr>
+                <w:bottom w:val="none" w:sz="0" w:space="0" w:color="000000"/>
+                <w:top w:val="none" w:sz="0" w:space="0" w:color="000000"/>
+                <w:left w:val="none" w:sz="0" w:space="0" w:color="000000"/>
+                <w:right w:val="none" w:sz="0" w:space="0" w:color="000000"/>
+              </w:pBdr>
+              <w:spacing w:after="100" w:before="100" w:line="240"/>
+              <w:ind w:left="100" w:right="100" w:firstLine="0" w:firstLineChars="0"/>
+              <w:rPr>
+                <w:rFonts w:ascii="Helvetica" w:hAnsi="Helvetica" w:eastAsia="Helvetica" w:cs="Helvetica"/>
+                <w:i w:val="false"/>
+                <w:b w:val="false"/>
+                <w:u w:val="none"/>
+                <w:sz w:val="22"/>
+                <w:szCs w:val="22"/>
+                <w:color w:val="000000"/>
+              </w:rPr>
+            </w:pPr>
+            <w:r>
+              <w:rPr>
+                <w:rFonts w:ascii="Helvetica" w:hAnsi="Helvetica" w:eastAsia="Helvetica" w:cs="Helvetica"/>
+                <w:i w:val="false"/>
+                <w:b w:val="false"/>
+                <w:u w:val="none"/>
+                <w:sz w:val="22"/>
+                <w:szCs w:val="22"/>
+                <w:color w:val="000000"/>
+              </w:rPr>
+              <w:t xml:space="preserve">0.00</w:t>
+            </w:r>
+          </w:p>
+        </w:tc>
       </w:tr>
       <w:tr>
         <w:trPr>
@@ -3219,7 +4815,60 @@
                 <w:szCs w:val="22"/>
                 <w:color w:val="000000"/>
               </w:rPr>
-              <w:t xml:space="preserve">0.00</w:t>
+              <w:t xml:space="preserve">1.00</w:t>
+            </w:r>
+          </w:p>
+        </w:tc>
+        <w:tc>
+          <w:tcPr>
+            <w:tcBorders>
+              <w:bottom w:val="none" w:sz="0" w:space="0" w:color="000000"/>
+              <w:top w:val="none" w:sz="0" w:space="0" w:color="000000"/>
+              <w:left w:val="none" w:sz="0" w:space="0" w:color="000000"/>
+              <w:right w:val="none" w:sz="0" w:space="0" w:color="000000"/>
+            </w:tcBorders>
+            <w:shd w:val="clear" w:color="auto" w:fill="FFFFFF"/>
+            <w:tcMar>
+              <w:top w:w="0" w:type="dxa"/>
+              <w:bottom w:w="0" w:type="dxa"/>
+              <w:left w:w="0" w:type="dxa"/>
+              <w:right w:w="0" w:type="dxa"/>
+            </w:tcMar>
+            <w:vAlign w:val="center"/>
+          </w:tcPr>
+          <w:p>
+            <w:pPr>
+              <w:pStyle w:val="Normal"/>
+              <w:jc w:val="right"/>
+              <w:pBdr>
+                <w:bottom w:val="none" w:sz="0" w:space="0" w:color="000000"/>
+                <w:top w:val="none" w:sz="0" w:space="0" w:color="000000"/>
+                <w:left w:val="none" w:sz="0" w:space="0" w:color="000000"/>
+                <w:right w:val="none" w:sz="0" w:space="0" w:color="000000"/>
+              </w:pBdr>
+              <w:spacing w:after="100" w:before="100" w:line="240"/>
+              <w:ind w:left="100" w:right="100" w:firstLine="0" w:firstLineChars="0"/>
+              <w:rPr>
+                <w:rFonts w:ascii="Helvetica" w:hAnsi="Helvetica" w:eastAsia="Helvetica" w:cs="Helvetica"/>
+                <w:i w:val="false"/>
+                <w:b w:val="false"/>
+                <w:u w:val="none"/>
+                <w:sz w:val="22"/>
+                <w:szCs w:val="22"/>
+                <w:color w:val="000000"/>
+              </w:rPr>
+            </w:pPr>
+            <w:r>
+              <w:rPr>
+                <w:rFonts w:ascii="Helvetica" w:hAnsi="Helvetica" w:eastAsia="Helvetica" w:cs="Helvetica"/>
+                <w:i w:val="false"/>
+                <w:b w:val="false"/>
+                <w:u w:val="none"/>
+                <w:sz w:val="22"/>
+                <w:szCs w:val="22"/>
+                <w:color w:val="000000"/>
+              </w:rPr>
+              <w:t xml:space="preserve">1.00</w:t>
             </w:r>
           </w:p>
         </w:tc>
@@ -3331,7 +4980,60 @@
                 <w:szCs w:val="22"/>
                 <w:color w:val="000000"/>
               </w:rPr>
-              <w:t xml:space="preserve">7.75</w:t>
+              <w:t xml:space="preserve">12.20</w:t>
+            </w:r>
+          </w:p>
+        </w:tc>
+        <w:tc>
+          <w:tcPr>
+            <w:tcBorders>
+              <w:bottom w:val="none" w:sz="0" w:space="0" w:color="000000"/>
+              <w:top w:val="none" w:sz="0" w:space="0" w:color="000000"/>
+              <w:left w:val="none" w:sz="0" w:space="0" w:color="000000"/>
+              <w:right w:val="none" w:sz="0" w:space="0" w:color="000000"/>
+            </w:tcBorders>
+            <w:shd w:val="clear" w:color="auto" w:fill="FFFFFF"/>
+            <w:tcMar>
+              <w:top w:w="0" w:type="dxa"/>
+              <w:bottom w:w="0" w:type="dxa"/>
+              <w:left w:w="0" w:type="dxa"/>
+              <w:right w:w="0" w:type="dxa"/>
+            </w:tcMar>
+            <w:vAlign w:val="center"/>
+          </w:tcPr>
+          <w:p>
+            <w:pPr>
+              <w:pStyle w:val="Normal"/>
+              <w:jc w:val="right"/>
+              <w:pBdr>
+                <w:bottom w:val="none" w:sz="0" w:space="0" w:color="000000"/>
+                <w:top w:val="none" w:sz="0" w:space="0" w:color="000000"/>
+                <w:left w:val="none" w:sz="0" w:space="0" w:color="000000"/>
+                <w:right w:val="none" w:sz="0" w:space="0" w:color="000000"/>
+              </w:pBdr>
+              <w:spacing w:after="100" w:before="100" w:line="240"/>
+              <w:ind w:left="100" w:right="100" w:firstLine="0" w:firstLineChars="0"/>
+              <w:rPr>
+                <w:rFonts w:ascii="Helvetica" w:hAnsi="Helvetica" w:eastAsia="Helvetica" w:cs="Helvetica"/>
+                <w:i w:val="false"/>
+                <w:b w:val="false"/>
+                <w:u w:val="none"/>
+                <w:sz w:val="22"/>
+                <w:szCs w:val="22"/>
+                <w:color w:val="000000"/>
+              </w:rPr>
+            </w:pPr>
+            <w:r>
+              <w:rPr>
+                <w:rFonts w:ascii="Helvetica" w:hAnsi="Helvetica" w:eastAsia="Helvetica" w:cs="Helvetica"/>
+                <w:i w:val="false"/>
+                <w:b w:val="false"/>
+                <w:u w:val="none"/>
+                <w:sz w:val="22"/>
+                <w:szCs w:val="22"/>
+                <w:color w:val="000000"/>
+              </w:rPr>
+              <w:t xml:space="preserve">1.39</w:t>
             </w:r>
           </w:p>
         </w:tc>
@@ -3443,7 +5145,60 @@
                 <w:szCs w:val="22"/>
                 <w:color w:val="000000"/>
               </w:rPr>
-              <w:t xml:space="preserve">7.74</w:t>
+              <w:t xml:space="preserve">11.20</w:t>
+            </w:r>
+          </w:p>
+        </w:tc>
+        <w:tc>
+          <w:tcPr>
+            <w:tcBorders>
+              <w:bottom w:val="none" w:sz="0" w:space="0" w:color="000000"/>
+              <w:top w:val="none" w:sz="0" w:space="0" w:color="000000"/>
+              <w:left w:val="none" w:sz="0" w:space="0" w:color="000000"/>
+              <w:right w:val="none" w:sz="0" w:space="0" w:color="000000"/>
+            </w:tcBorders>
+            <w:shd w:val="clear" w:color="auto" w:fill="FFFFFF"/>
+            <w:tcMar>
+              <w:top w:w="0" w:type="dxa"/>
+              <w:bottom w:w="0" w:type="dxa"/>
+              <w:left w:w="0" w:type="dxa"/>
+              <w:right w:w="0" w:type="dxa"/>
+            </w:tcMar>
+            <w:vAlign w:val="center"/>
+          </w:tcPr>
+          <w:p>
+            <w:pPr>
+              <w:pStyle w:val="Normal"/>
+              <w:jc w:val="right"/>
+              <w:pBdr>
+                <w:bottom w:val="none" w:sz="0" w:space="0" w:color="000000"/>
+                <w:top w:val="none" w:sz="0" w:space="0" w:color="000000"/>
+                <w:left w:val="none" w:sz="0" w:space="0" w:color="000000"/>
+                <w:right w:val="none" w:sz="0" w:space="0" w:color="000000"/>
+              </w:pBdr>
+              <w:spacing w:after="100" w:before="100" w:line="240"/>
+              <w:ind w:left="100" w:right="100" w:firstLine="0" w:firstLineChars="0"/>
+              <w:rPr>
+                <w:rFonts w:ascii="Helvetica" w:hAnsi="Helvetica" w:eastAsia="Helvetica" w:cs="Helvetica"/>
+                <w:i w:val="false"/>
+                <w:b w:val="false"/>
+                <w:u w:val="none"/>
+                <w:sz w:val="22"/>
+                <w:szCs w:val="22"/>
+                <w:color w:val="000000"/>
+              </w:rPr>
+            </w:pPr>
+            <w:r>
+              <w:rPr>
+                <w:rFonts w:ascii="Helvetica" w:hAnsi="Helvetica" w:eastAsia="Helvetica" w:cs="Helvetica"/>
+                <w:i w:val="false"/>
+                <w:b w:val="false"/>
+                <w:u w:val="none"/>
+                <w:sz w:val="22"/>
+                <w:szCs w:val="22"/>
+                <w:color w:val="000000"/>
+              </w:rPr>
+              <w:t xml:space="preserve">0.39</w:t>
             </w:r>
           </w:p>
         </w:tc>
@@ -3555,7 +5310,60 @@
                 <w:szCs w:val="22"/>
                 <w:color w:val="000000"/>
               </w:rPr>
-              <w:t xml:space="preserve">5,650.38</w:t>
+              <w:t xml:space="preserve">13,420.15</w:t>
+            </w:r>
+          </w:p>
+        </w:tc>
+        <w:tc>
+          <w:tcPr>
+            <w:tcBorders>
+              <w:bottom w:val="none" w:sz="0" w:space="0" w:color="000000"/>
+              <w:top w:val="none" w:sz="0" w:space="0" w:color="000000"/>
+              <w:left w:val="none" w:sz="0" w:space="0" w:color="000000"/>
+              <w:right w:val="none" w:sz="0" w:space="0" w:color="000000"/>
+            </w:tcBorders>
+            <w:shd w:val="clear" w:color="auto" w:fill="FFFFFF"/>
+            <w:tcMar>
+              <w:top w:w="0" w:type="dxa"/>
+              <w:bottom w:w="0" w:type="dxa"/>
+              <w:left w:w="0" w:type="dxa"/>
+              <w:right w:w="0" w:type="dxa"/>
+            </w:tcMar>
+            <w:vAlign w:val="center"/>
+          </w:tcPr>
+          <w:p>
+            <w:pPr>
+              <w:pStyle w:val="Normal"/>
+              <w:jc w:val="right"/>
+              <w:pBdr>
+                <w:bottom w:val="none" w:sz="0" w:space="0" w:color="000000"/>
+                <w:top w:val="none" w:sz="0" w:space="0" w:color="000000"/>
+                <w:left w:val="none" w:sz="0" w:space="0" w:color="000000"/>
+                <w:right w:val="none" w:sz="0" w:space="0" w:color="000000"/>
+              </w:pBdr>
+              <w:spacing w:after="100" w:before="100" w:line="240"/>
+              <w:ind w:left="100" w:right="100" w:firstLine="0" w:firstLineChars="0"/>
+              <w:rPr>
+                <w:rFonts w:ascii="Helvetica" w:hAnsi="Helvetica" w:eastAsia="Helvetica" w:cs="Helvetica"/>
+                <w:i w:val="false"/>
+                <w:b w:val="false"/>
+                <w:u w:val="none"/>
+                <w:sz w:val="22"/>
+                <w:szCs w:val="22"/>
+                <w:color w:val="000000"/>
+              </w:rPr>
+            </w:pPr>
+            <w:r>
+              <w:rPr>
+                <w:rFonts w:ascii="Helvetica" w:hAnsi="Helvetica" w:eastAsia="Helvetica" w:cs="Helvetica"/>
+                <w:i w:val="false"/>
+                <w:b w:val="false"/>
+                <w:u w:val="none"/>
+                <w:sz w:val="22"/>
+                <w:szCs w:val="22"/>
+                <w:color w:val="000000"/>
+              </w:rPr>
+              <w:t xml:space="preserve">1,915.11</w:t>
             </w:r>
           </w:p>
         </w:tc>
@@ -3667,7 +5475,60 @@
                 <w:szCs w:val="22"/>
                 <w:color w:val="000000"/>
               </w:rPr>
-              <w:t xml:space="preserve">3.87</w:t>
+              <w:t xml:space="preserve">9.50</w:t>
+            </w:r>
+          </w:p>
+        </w:tc>
+        <w:tc>
+          <w:tcPr>
+            <w:tcBorders>
+              <w:bottom w:val="none" w:sz="0" w:space="0" w:color="000000"/>
+              <w:top w:val="none" w:sz="0" w:space="0" w:color="000000"/>
+              <w:left w:val="none" w:sz="0" w:space="0" w:color="000000"/>
+              <w:right w:val="none" w:sz="0" w:space="0" w:color="000000"/>
+            </w:tcBorders>
+            <w:shd w:val="clear" w:color="auto" w:fill="FFFFFF"/>
+            <w:tcMar>
+              <w:top w:w="0" w:type="dxa"/>
+              <w:bottom w:w="0" w:type="dxa"/>
+              <w:left w:w="0" w:type="dxa"/>
+              <w:right w:w="0" w:type="dxa"/>
+            </w:tcMar>
+            <w:vAlign w:val="center"/>
+          </w:tcPr>
+          <w:p>
+            <w:pPr>
+              <w:pStyle w:val="Normal"/>
+              <w:jc w:val="right"/>
+              <w:pBdr>
+                <w:bottom w:val="none" w:sz="0" w:space="0" w:color="000000"/>
+                <w:top w:val="none" w:sz="0" w:space="0" w:color="000000"/>
+                <w:left w:val="none" w:sz="0" w:space="0" w:color="000000"/>
+                <w:right w:val="none" w:sz="0" w:space="0" w:color="000000"/>
+              </w:pBdr>
+              <w:spacing w:after="100" w:before="100" w:line="240"/>
+              <w:ind w:left="100" w:right="100" w:firstLine="0" w:firstLineChars="0"/>
+              <w:rPr>
+                <w:rFonts w:ascii="Helvetica" w:hAnsi="Helvetica" w:eastAsia="Helvetica" w:cs="Helvetica"/>
+                <w:i w:val="false"/>
+                <w:b w:val="false"/>
+                <w:u w:val="none"/>
+                <w:sz w:val="22"/>
+                <w:szCs w:val="22"/>
+                <w:color w:val="000000"/>
+              </w:rPr>
+            </w:pPr>
+            <w:r>
+              <w:rPr>
+                <w:rFonts w:ascii="Helvetica" w:hAnsi="Helvetica" w:eastAsia="Helvetica" w:cs="Helvetica"/>
+                <w:i w:val="false"/>
+                <w:b w:val="false"/>
+                <w:u w:val="none"/>
+                <w:sz w:val="22"/>
+                <w:szCs w:val="22"/>
+                <w:color w:val="000000"/>
+              </w:rPr>
+              <w:t xml:space="preserve">1.36</w:t>
             </w:r>
           </w:p>
         </w:tc>
@@ -3779,7 +5640,60 @@
                 <w:szCs w:val="22"/>
                 <w:color w:val="000000"/>
               </w:rPr>
-              <w:t xml:space="preserve">3.95</w:t>
+              <w:t xml:space="preserve">9.38</w:t>
+            </w:r>
+          </w:p>
+        </w:tc>
+        <w:tc>
+          <w:tcPr>
+            <w:tcBorders>
+              <w:bottom w:val="none" w:sz="0" w:space="0" w:color="000000"/>
+              <w:top w:val="none" w:sz="0" w:space="0" w:color="000000"/>
+              <w:left w:val="none" w:sz="0" w:space="0" w:color="000000"/>
+              <w:right w:val="none" w:sz="0" w:space="0" w:color="000000"/>
+            </w:tcBorders>
+            <w:shd w:val="clear" w:color="auto" w:fill="FFFFFF"/>
+            <w:tcMar>
+              <w:top w:w="0" w:type="dxa"/>
+              <w:bottom w:w="0" w:type="dxa"/>
+              <w:left w:w="0" w:type="dxa"/>
+              <w:right w:w="0" w:type="dxa"/>
+            </w:tcMar>
+            <w:vAlign w:val="center"/>
+          </w:tcPr>
+          <w:p>
+            <w:pPr>
+              <w:pStyle w:val="Normal"/>
+              <w:jc w:val="right"/>
+              <w:pBdr>
+                <w:bottom w:val="none" w:sz="0" w:space="0" w:color="000000"/>
+                <w:top w:val="none" w:sz="0" w:space="0" w:color="000000"/>
+                <w:left w:val="none" w:sz="0" w:space="0" w:color="000000"/>
+                <w:right w:val="none" w:sz="0" w:space="0" w:color="000000"/>
+              </w:pBdr>
+              <w:spacing w:after="100" w:before="100" w:line="240"/>
+              <w:ind w:left="100" w:right="100" w:firstLine="0" w:firstLineChars="0"/>
+              <w:rPr>
+                <w:rFonts w:ascii="Helvetica" w:hAnsi="Helvetica" w:eastAsia="Helvetica" w:cs="Helvetica"/>
+                <w:i w:val="false"/>
+                <w:b w:val="false"/>
+                <w:u w:val="none"/>
+                <w:sz w:val="22"/>
+                <w:szCs w:val="22"/>
+                <w:color w:val="000000"/>
+              </w:rPr>
+            </w:pPr>
+            <w:r>
+              <w:rPr>
+                <w:rFonts w:ascii="Helvetica" w:hAnsi="Helvetica" w:eastAsia="Helvetica" w:cs="Helvetica"/>
+                <w:i w:val="false"/>
+                <w:b w:val="false"/>
+                <w:u w:val="none"/>
+                <w:sz w:val="22"/>
+                <w:szCs w:val="22"/>
+                <w:color w:val="000000"/>
+              </w:rPr>
+              <w:t xml:space="preserve">1.34</w:t>
             </w:r>
           </w:p>
         </w:tc>
@@ -3891,7 +5805,60 @@
                 <w:szCs w:val="22"/>
                 <w:color w:val="000000"/>
               </w:rPr>
-              <w:t xml:space="preserve">0.02</w:t>
+              <w:t xml:space="preserve">0.04</w:t>
+            </w:r>
+          </w:p>
+        </w:tc>
+        <w:tc>
+          <w:tcPr>
+            <w:tcBorders>
+              <w:bottom w:val="none" w:sz="0" w:space="0" w:color="000000"/>
+              <w:top w:val="none" w:sz="0" w:space="0" w:color="000000"/>
+              <w:left w:val="none" w:sz="0" w:space="0" w:color="000000"/>
+              <w:right w:val="none" w:sz="0" w:space="0" w:color="000000"/>
+            </w:tcBorders>
+            <w:shd w:val="clear" w:color="auto" w:fill="FFFFFF"/>
+            <w:tcMar>
+              <w:top w:w="0" w:type="dxa"/>
+              <w:bottom w:w="0" w:type="dxa"/>
+              <w:left w:w="0" w:type="dxa"/>
+              <w:right w:w="0" w:type="dxa"/>
+            </w:tcMar>
+            <w:vAlign w:val="center"/>
+          </w:tcPr>
+          <w:p>
+            <w:pPr>
+              <w:pStyle w:val="Normal"/>
+              <w:jc w:val="right"/>
+              <w:pBdr>
+                <w:bottom w:val="none" w:sz="0" w:space="0" w:color="000000"/>
+                <w:top w:val="none" w:sz="0" w:space="0" w:color="000000"/>
+                <w:left w:val="none" w:sz="0" w:space="0" w:color="000000"/>
+                <w:right w:val="none" w:sz="0" w:space="0" w:color="000000"/>
+              </w:pBdr>
+              <w:spacing w:after="100" w:before="100" w:line="240"/>
+              <w:ind w:left="100" w:right="100" w:firstLine="0" w:firstLineChars="0"/>
+              <w:rPr>
+                <w:rFonts w:ascii="Helvetica" w:hAnsi="Helvetica" w:eastAsia="Helvetica" w:cs="Helvetica"/>
+                <w:i w:val="false"/>
+                <w:b w:val="false"/>
+                <w:u w:val="none"/>
+                <w:sz w:val="22"/>
+                <w:szCs w:val="22"/>
+                <w:color w:val="000000"/>
+              </w:rPr>
+            </w:pPr>
+            <w:r>
+              <w:rPr>
+                <w:rFonts w:ascii="Helvetica" w:hAnsi="Helvetica" w:eastAsia="Helvetica" w:cs="Helvetica"/>
+                <w:i w:val="false"/>
+                <w:b w:val="false"/>
+                <w:u w:val="none"/>
+                <w:sz w:val="22"/>
+                <w:szCs w:val="22"/>
+                <w:color w:val="000000"/>
+              </w:rPr>
+              <w:t xml:space="preserve">0.00</w:t>
             </w:r>
           </w:p>
         </w:tc>
@@ -4003,7 +5970,60 @@
                 <w:szCs w:val="22"/>
                 <w:color w:val="000000"/>
               </w:rPr>
-              <w:t xml:space="preserve">0.04</w:t>
+              <w:t xml:space="preserve">0.08</w:t>
+            </w:r>
+          </w:p>
+        </w:tc>
+        <w:tc>
+          <w:tcPr>
+            <w:tcBorders>
+              <w:bottom w:val="none" w:sz="0" w:space="0" w:color="000000"/>
+              <w:top w:val="none" w:sz="0" w:space="0" w:color="000000"/>
+              <w:left w:val="none" w:sz="0" w:space="0" w:color="000000"/>
+              <w:right w:val="none" w:sz="0" w:space="0" w:color="000000"/>
+            </w:tcBorders>
+            <w:shd w:val="clear" w:color="auto" w:fill="FFFFFF"/>
+            <w:tcMar>
+              <w:top w:w="0" w:type="dxa"/>
+              <w:bottom w:w="0" w:type="dxa"/>
+              <w:left w:w="0" w:type="dxa"/>
+              <w:right w:w="0" w:type="dxa"/>
+            </w:tcMar>
+            <w:vAlign w:val="center"/>
+          </w:tcPr>
+          <w:p>
+            <w:pPr>
+              <w:pStyle w:val="Normal"/>
+              <w:jc w:val="right"/>
+              <w:pBdr>
+                <w:bottom w:val="none" w:sz="0" w:space="0" w:color="000000"/>
+                <w:top w:val="none" w:sz="0" w:space="0" w:color="000000"/>
+                <w:left w:val="none" w:sz="0" w:space="0" w:color="000000"/>
+                <w:right w:val="none" w:sz="0" w:space="0" w:color="000000"/>
+              </w:pBdr>
+              <w:spacing w:after="100" w:before="100" w:line="240"/>
+              <w:ind w:left="100" w:right="100" w:firstLine="0" w:firstLineChars="0"/>
+              <w:rPr>
+                <w:rFonts w:ascii="Helvetica" w:hAnsi="Helvetica" w:eastAsia="Helvetica" w:cs="Helvetica"/>
+                <w:i w:val="false"/>
+                <w:b w:val="false"/>
+                <w:u w:val="none"/>
+                <w:sz w:val="22"/>
+                <w:szCs w:val="22"/>
+                <w:color w:val="000000"/>
+              </w:rPr>
+            </w:pPr>
+            <w:r>
+              <w:rPr>
+                <w:rFonts w:ascii="Helvetica" w:hAnsi="Helvetica" w:eastAsia="Helvetica" w:cs="Helvetica"/>
+                <w:i w:val="false"/>
+                <w:b w:val="false"/>
+                <w:u w:val="none"/>
+                <w:sz w:val="22"/>
+                <w:szCs w:val="22"/>
+                <w:color w:val="000000"/>
+              </w:rPr>
+              <w:t xml:space="preserve">0.00</w:t>
             </w:r>
           </w:p>
         </w:tc>
@@ -4115,7 +6135,60 @@
                 <w:szCs w:val="22"/>
                 <w:color w:val="000000"/>
               </w:rPr>
-              <w:t xml:space="preserve">0.53</w:t>
+              <w:t xml:space="preserve">2.24</w:t>
+            </w:r>
+          </w:p>
+        </w:tc>
+        <w:tc>
+          <w:tcPr>
+            <w:tcBorders>
+              <w:bottom w:val="none" w:sz="0" w:space="0" w:color="000000"/>
+              <w:top w:val="none" w:sz="0" w:space="0" w:color="000000"/>
+              <w:left w:val="none" w:sz="0" w:space="0" w:color="000000"/>
+              <w:right w:val="none" w:sz="0" w:space="0" w:color="000000"/>
+            </w:tcBorders>
+            <w:shd w:val="clear" w:color="auto" w:fill="FFFFFF"/>
+            <w:tcMar>
+              <w:top w:w="0" w:type="dxa"/>
+              <w:bottom w:w="0" w:type="dxa"/>
+              <w:left w:w="0" w:type="dxa"/>
+              <w:right w:w="0" w:type="dxa"/>
+            </w:tcMar>
+            <w:vAlign w:val="center"/>
+          </w:tcPr>
+          <w:p>
+            <w:pPr>
+              <w:pStyle w:val="Normal"/>
+              <w:jc w:val="right"/>
+              <w:pBdr>
+                <w:bottom w:val="none" w:sz="0" w:space="0" w:color="000000"/>
+                <w:top w:val="none" w:sz="0" w:space="0" w:color="000000"/>
+                <w:left w:val="none" w:sz="0" w:space="0" w:color="000000"/>
+                <w:right w:val="none" w:sz="0" w:space="0" w:color="000000"/>
+              </w:pBdr>
+              <w:spacing w:after="100" w:before="100" w:line="240"/>
+              <w:ind w:left="100" w:right="100" w:firstLine="0" w:firstLineChars="0"/>
+              <w:rPr>
+                <w:rFonts w:ascii="Helvetica" w:hAnsi="Helvetica" w:eastAsia="Helvetica" w:cs="Helvetica"/>
+                <w:i w:val="false"/>
+                <w:b w:val="false"/>
+                <w:u w:val="none"/>
+                <w:sz w:val="22"/>
+                <w:szCs w:val="22"/>
+                <w:color w:val="000000"/>
+              </w:rPr>
+            </w:pPr>
+            <w:r>
+              <w:rPr>
+                <w:rFonts w:ascii="Helvetica" w:hAnsi="Helvetica" w:eastAsia="Helvetica" w:cs="Helvetica"/>
+                <w:i w:val="false"/>
+                <w:b w:val="false"/>
+                <w:u w:val="none"/>
+                <w:sz w:val="22"/>
+                <w:szCs w:val="22"/>
+                <w:color w:val="000000"/>
+              </w:rPr>
+              <w:t xml:space="preserve">0.00</w:t>
             </w:r>
           </w:p>
         </w:tc>
@@ -4227,7 +6300,60 @@
                 <w:szCs w:val="22"/>
                 <w:color w:val="000000"/>
               </w:rPr>
-              <w:t xml:space="preserve">0.73</w:t>
+              <w:t xml:space="preserve">1.50</w:t>
+            </w:r>
+          </w:p>
+        </w:tc>
+        <w:tc>
+          <w:tcPr>
+            <w:tcBorders>
+              <w:bottom w:val="none" w:sz="0" w:space="0" w:color="000000"/>
+              <w:top w:val="none" w:sz="0" w:space="0" w:color="000000"/>
+              <w:left w:val="none" w:sz="0" w:space="0" w:color="000000"/>
+              <w:right w:val="none" w:sz="0" w:space="0" w:color="000000"/>
+            </w:tcBorders>
+            <w:shd w:val="clear" w:color="auto" w:fill="FFFFFF"/>
+            <w:tcMar>
+              <w:top w:w="0" w:type="dxa"/>
+              <w:bottom w:w="0" w:type="dxa"/>
+              <w:left w:w="0" w:type="dxa"/>
+              <w:right w:w="0" w:type="dxa"/>
+            </w:tcMar>
+            <w:vAlign w:val="center"/>
+          </w:tcPr>
+          <w:p>
+            <w:pPr>
+              <w:pStyle w:val="Normal"/>
+              <w:jc w:val="right"/>
+              <w:pBdr>
+                <w:bottom w:val="none" w:sz="0" w:space="0" w:color="000000"/>
+                <w:top w:val="none" w:sz="0" w:space="0" w:color="000000"/>
+                <w:left w:val="none" w:sz="0" w:space="0" w:color="000000"/>
+                <w:right w:val="none" w:sz="0" w:space="0" w:color="000000"/>
+              </w:pBdr>
+              <w:spacing w:after="100" w:before="100" w:line="240"/>
+              <w:ind w:left="100" w:right="100" w:firstLine="0" w:firstLineChars="0"/>
+              <w:rPr>
+                <w:rFonts w:ascii="Helvetica" w:hAnsi="Helvetica" w:eastAsia="Helvetica" w:cs="Helvetica"/>
+                <w:i w:val="false"/>
+                <w:b w:val="false"/>
+                <w:u w:val="none"/>
+                <w:sz w:val="22"/>
+                <w:szCs w:val="22"/>
+                <w:color w:val="000000"/>
+              </w:rPr>
+            </w:pPr>
+            <w:r>
+              <w:rPr>
+                <w:rFonts w:ascii="Helvetica" w:hAnsi="Helvetica" w:eastAsia="Helvetica" w:cs="Helvetica"/>
+                <w:i w:val="false"/>
+                <w:b w:val="false"/>
+                <w:u w:val="none"/>
+                <w:sz w:val="22"/>
+                <w:szCs w:val="22"/>
+                <w:color w:val="000000"/>
+              </w:rPr>
+              <w:t xml:space="preserve">0.05</w:t>
             </w:r>
           </w:p>
         </w:tc>
@@ -4339,7 +6465,60 @@
                 <w:szCs w:val="22"/>
                 <w:color w:val="000000"/>
               </w:rPr>
-              <w:t xml:space="preserve">0.18</w:t>
+              <w:t xml:space="preserve">0.16</w:t>
+            </w:r>
+          </w:p>
+        </w:tc>
+        <w:tc>
+          <w:tcPr>
+            <w:tcBorders>
+              <w:bottom w:val="none" w:sz="0" w:space="0" w:color="000000"/>
+              <w:top w:val="none" w:sz="0" w:space="0" w:color="000000"/>
+              <w:left w:val="none" w:sz="0" w:space="0" w:color="000000"/>
+              <w:right w:val="none" w:sz="0" w:space="0" w:color="000000"/>
+            </w:tcBorders>
+            <w:shd w:val="clear" w:color="auto" w:fill="FFFFFF"/>
+            <w:tcMar>
+              <w:top w:w="0" w:type="dxa"/>
+              <w:bottom w:w="0" w:type="dxa"/>
+              <w:left w:w="0" w:type="dxa"/>
+              <w:right w:w="0" w:type="dxa"/>
+            </w:tcMar>
+            <w:vAlign w:val="center"/>
+          </w:tcPr>
+          <w:p>
+            <w:pPr>
+              <w:pStyle w:val="Normal"/>
+              <w:jc w:val="right"/>
+              <w:pBdr>
+                <w:bottom w:val="none" w:sz="0" w:space="0" w:color="000000"/>
+                <w:top w:val="none" w:sz="0" w:space="0" w:color="000000"/>
+                <w:left w:val="none" w:sz="0" w:space="0" w:color="000000"/>
+                <w:right w:val="none" w:sz="0" w:space="0" w:color="000000"/>
+              </w:pBdr>
+              <w:spacing w:after="100" w:before="100" w:line="240"/>
+              <w:ind w:left="100" w:right="100" w:firstLine="0" w:firstLineChars="0"/>
+              <w:rPr>
+                <w:rFonts w:ascii="Helvetica" w:hAnsi="Helvetica" w:eastAsia="Helvetica" w:cs="Helvetica"/>
+                <w:i w:val="false"/>
+                <w:b w:val="false"/>
+                <w:u w:val="none"/>
+                <w:sz w:val="22"/>
+                <w:szCs w:val="22"/>
+                <w:color w:val="000000"/>
+              </w:rPr>
+            </w:pPr>
+            <w:r>
+              <w:rPr>
+                <w:rFonts w:ascii="Helvetica" w:hAnsi="Helvetica" w:eastAsia="Helvetica" w:cs="Helvetica"/>
+                <w:i w:val="false"/>
+                <w:b w:val="false"/>
+                <w:u w:val="none"/>
+                <w:sz w:val="22"/>
+                <w:szCs w:val="22"/>
+                <w:color w:val="000000"/>
+              </w:rPr>
+              <w:t xml:space="preserve">0.04</w:t>
             </w:r>
           </w:p>
         </w:tc>
@@ -4451,7 +6630,60 @@
                 <w:szCs w:val="22"/>
                 <w:color w:val="000000"/>
               </w:rPr>
-              <w:t xml:space="preserve">0.58</w:t>
+              <w:t xml:space="preserve">-1.06</w:t>
+            </w:r>
+          </w:p>
+        </w:tc>
+        <w:tc>
+          <w:tcPr>
+            <w:tcBorders>
+              <w:bottom w:val="none" w:sz="0" w:space="0" w:color="000000"/>
+              <w:top w:val="none" w:sz="0" w:space="0" w:color="000000"/>
+              <w:left w:val="none" w:sz="0" w:space="0" w:color="000000"/>
+              <w:right w:val="none" w:sz="0" w:space="0" w:color="000000"/>
+            </w:tcBorders>
+            <w:shd w:val="clear" w:color="auto" w:fill="FFFFFF"/>
+            <w:tcMar>
+              <w:top w:w="0" w:type="dxa"/>
+              <w:bottom w:w="0" w:type="dxa"/>
+              <w:left w:w="0" w:type="dxa"/>
+              <w:right w:w="0" w:type="dxa"/>
+            </w:tcMar>
+            <w:vAlign w:val="center"/>
+          </w:tcPr>
+          <w:p>
+            <w:pPr>
+              <w:pStyle w:val="Normal"/>
+              <w:jc w:val="right"/>
+              <w:pBdr>
+                <w:bottom w:val="none" w:sz="0" w:space="0" w:color="000000"/>
+                <w:top w:val="none" w:sz="0" w:space="0" w:color="000000"/>
+                <w:left w:val="none" w:sz="0" w:space="0" w:color="000000"/>
+                <w:right w:val="none" w:sz="0" w:space="0" w:color="000000"/>
+              </w:pBdr>
+              <w:spacing w:after="100" w:before="100" w:line="240"/>
+              <w:ind w:left="100" w:right="100" w:firstLine="0" w:firstLineChars="0"/>
+              <w:rPr>
+                <w:rFonts w:ascii="Helvetica" w:hAnsi="Helvetica" w:eastAsia="Helvetica" w:cs="Helvetica"/>
+                <w:i w:val="false"/>
+                <w:b w:val="false"/>
+                <w:u w:val="none"/>
+                <w:sz w:val="22"/>
+                <w:szCs w:val="22"/>
+                <w:color w:val="000000"/>
+              </w:rPr>
+            </w:pPr>
+            <w:r>
+              <w:rPr>
+                <w:rFonts w:ascii="Helvetica" w:hAnsi="Helvetica" w:eastAsia="Helvetica" w:cs="Helvetica"/>
+                <w:i w:val="false"/>
+                <w:b w:val="false"/>
+                <w:u w:val="none"/>
+                <w:sz w:val="22"/>
+                <w:szCs w:val="22"/>
+                <w:color w:val="000000"/>
+              </w:rPr>
+              <w:t xml:space="preserve">-2.39</w:t>
             </w:r>
           </w:p>
         </w:tc>
@@ -4563,7 +6795,60 @@
                 <w:szCs w:val="22"/>
                 <w:color w:val="000000"/>
               </w:rPr>
-              <w:t xml:space="preserve">4.48</w:t>
+              <w:t xml:space="preserve">-8.21</w:t>
+            </w:r>
+          </w:p>
+        </w:tc>
+        <w:tc>
+          <w:tcPr>
+            <w:tcBorders>
+              <w:bottom w:val="none" w:sz="0" w:space="0" w:color="000000"/>
+              <w:top w:val="none" w:sz="0" w:space="0" w:color="000000"/>
+              <w:left w:val="none" w:sz="0" w:space="0" w:color="000000"/>
+              <w:right w:val="none" w:sz="0" w:space="0" w:color="000000"/>
+            </w:tcBorders>
+            <w:shd w:val="clear" w:color="auto" w:fill="FFFFFF"/>
+            <w:tcMar>
+              <w:top w:w="0" w:type="dxa"/>
+              <w:bottom w:w="0" w:type="dxa"/>
+              <w:left w:w="0" w:type="dxa"/>
+              <w:right w:w="0" w:type="dxa"/>
+            </w:tcMar>
+            <w:vAlign w:val="center"/>
+          </w:tcPr>
+          <w:p>
+            <w:pPr>
+              <w:pStyle w:val="Normal"/>
+              <w:jc w:val="right"/>
+              <w:pBdr>
+                <w:bottom w:val="none" w:sz="0" w:space="0" w:color="000000"/>
+                <w:top w:val="none" w:sz="0" w:space="0" w:color="000000"/>
+                <w:left w:val="none" w:sz="0" w:space="0" w:color="000000"/>
+                <w:right w:val="none" w:sz="0" w:space="0" w:color="000000"/>
+              </w:pBdr>
+              <w:spacing w:after="100" w:before="100" w:line="240"/>
+              <w:ind w:left="100" w:right="100" w:firstLine="0" w:firstLineChars="0"/>
+              <w:rPr>
+                <w:rFonts w:ascii="Helvetica" w:hAnsi="Helvetica" w:eastAsia="Helvetica" w:cs="Helvetica"/>
+                <w:i w:val="false"/>
+                <w:b w:val="false"/>
+                <w:u w:val="none"/>
+                <w:sz w:val="22"/>
+                <w:szCs w:val="22"/>
+                <w:color w:val="000000"/>
+              </w:rPr>
+            </w:pPr>
+            <w:r>
+              <w:rPr>
+                <w:rFonts w:ascii="Helvetica" w:hAnsi="Helvetica" w:eastAsia="Helvetica" w:cs="Helvetica"/>
+                <w:i w:val="false"/>
+                <w:b w:val="false"/>
+                <w:u w:val="none"/>
+                <w:sz w:val="22"/>
+                <w:szCs w:val="22"/>
+                <w:color w:val="000000"/>
+              </w:rPr>
+              <w:t xml:space="preserve">-18.49</w:t>
             </w:r>
           </w:p>
         </w:tc>
@@ -4675,7 +6960,60 @@
                 <w:szCs w:val="22"/>
                 <w:color w:val="000000"/>
               </w:rPr>
-              <w:t xml:space="preserve">3.92</w:t>
+              <w:t xml:space="preserve">1.65</w:t>
+            </w:r>
+          </w:p>
+        </w:tc>
+        <w:tc>
+          <w:tcPr>
+            <w:tcBorders>
+              <w:bottom w:val="none" w:sz="0" w:space="0" w:color="000000"/>
+              <w:top w:val="none" w:sz="0" w:space="0" w:color="000000"/>
+              <w:left w:val="none" w:sz="0" w:space="0" w:color="000000"/>
+              <w:right w:val="none" w:sz="0" w:space="0" w:color="000000"/>
+            </w:tcBorders>
+            <w:shd w:val="clear" w:color="auto" w:fill="FFFFFF"/>
+            <w:tcMar>
+              <w:top w:w="0" w:type="dxa"/>
+              <w:bottom w:w="0" w:type="dxa"/>
+              <w:left w:w="0" w:type="dxa"/>
+              <w:right w:w="0" w:type="dxa"/>
+            </w:tcMar>
+            <w:vAlign w:val="center"/>
+          </w:tcPr>
+          <w:p>
+            <w:pPr>
+              <w:pStyle w:val="Normal"/>
+              <w:jc w:val="right"/>
+              <w:pBdr>
+                <w:bottom w:val="none" w:sz="0" w:space="0" w:color="000000"/>
+                <w:top w:val="none" w:sz="0" w:space="0" w:color="000000"/>
+                <w:left w:val="none" w:sz="0" w:space="0" w:color="000000"/>
+                <w:right w:val="none" w:sz="0" w:space="0" w:color="000000"/>
+              </w:pBdr>
+              <w:spacing w:after="100" w:before="100" w:line="240"/>
+              <w:ind w:left="100" w:right="100" w:firstLine="0" w:firstLineChars="0"/>
+              <w:rPr>
+                <w:rFonts w:ascii="Helvetica" w:hAnsi="Helvetica" w:eastAsia="Helvetica" w:cs="Helvetica"/>
+                <w:i w:val="false"/>
+                <w:b w:val="false"/>
+                <w:u w:val="none"/>
+                <w:sz w:val="22"/>
+                <w:szCs w:val="22"/>
+                <w:color w:val="000000"/>
+              </w:rPr>
+            </w:pPr>
+            <w:r>
+              <w:rPr>
+                <w:rFonts w:ascii="Helvetica" w:hAnsi="Helvetica" w:eastAsia="Helvetica" w:cs="Helvetica"/>
+                <w:i w:val="false"/>
+                <w:b w:val="false"/>
+                <w:u w:val="none"/>
+                <w:sz w:val="22"/>
+                <w:szCs w:val="22"/>
+                <w:color w:val="000000"/>
+              </w:rPr>
+              <w:t xml:space="preserve">7.10</w:t>
             </w:r>
           </w:p>
         </w:tc>
@@ -4787,7 +7125,60 @@
                 <w:szCs w:val="22"/>
                 <w:color w:val="000000"/>
               </w:rPr>
-              <w:t xml:space="preserve">15.15</w:t>
+              <w:t xml:space="preserve">6.37</w:t>
+            </w:r>
+          </w:p>
+        </w:tc>
+        <w:tc>
+          <w:tcPr>
+            <w:tcBorders>
+              <w:bottom w:val="none" w:sz="0" w:space="0" w:color="000000"/>
+              <w:top w:val="none" w:sz="0" w:space="0" w:color="000000"/>
+              <w:left w:val="none" w:sz="0" w:space="0" w:color="000000"/>
+              <w:right w:val="none" w:sz="0" w:space="0" w:color="000000"/>
+            </w:tcBorders>
+            <w:shd w:val="clear" w:color="auto" w:fill="FFFFFF"/>
+            <w:tcMar>
+              <w:top w:w="0" w:type="dxa"/>
+              <w:bottom w:w="0" w:type="dxa"/>
+              <w:left w:w="0" w:type="dxa"/>
+              <w:right w:w="0" w:type="dxa"/>
+            </w:tcMar>
+            <w:vAlign w:val="center"/>
+          </w:tcPr>
+          <w:p>
+            <w:pPr>
+              <w:pStyle w:val="Normal"/>
+              <w:jc w:val="right"/>
+              <w:pBdr>
+                <w:bottom w:val="none" w:sz="0" w:space="0" w:color="000000"/>
+                <w:top w:val="none" w:sz="0" w:space="0" w:color="000000"/>
+                <w:left w:val="none" w:sz="0" w:space="0" w:color="000000"/>
+                <w:right w:val="none" w:sz="0" w:space="0" w:color="000000"/>
+              </w:pBdr>
+              <w:spacing w:after="100" w:before="100" w:line="240"/>
+              <w:ind w:left="100" w:right="100" w:firstLine="0" w:firstLineChars="0"/>
+              <w:rPr>
+                <w:rFonts w:ascii="Helvetica" w:hAnsi="Helvetica" w:eastAsia="Helvetica" w:cs="Helvetica"/>
+                <w:i w:val="false"/>
+                <w:b w:val="false"/>
+                <w:u w:val="none"/>
+                <w:sz w:val="22"/>
+                <w:szCs w:val="22"/>
+                <w:color w:val="000000"/>
+              </w:rPr>
+            </w:pPr>
+            <w:r>
+              <w:rPr>
+                <w:rFonts w:ascii="Helvetica" w:hAnsi="Helvetica" w:eastAsia="Helvetica" w:cs="Helvetica"/>
+                <w:i w:val="false"/>
+                <w:b w:val="false"/>
+                <w:u w:val="none"/>
+                <w:sz w:val="22"/>
+                <w:szCs w:val="22"/>
+                <w:color w:val="000000"/>
+              </w:rPr>
+              <w:t xml:space="preserve">27.46</w:t>
             </w:r>
           </w:p>
         </w:tc>
@@ -4903,6 +7294,59 @@
             </w:r>
           </w:p>
         </w:tc>
+        <w:tc>
+          <w:tcPr>
+            <w:tcBorders>
+              <w:bottom w:val="none" w:sz="0" w:space="0" w:color="000000"/>
+              <w:top w:val="none" w:sz="0" w:space="0" w:color="000000"/>
+              <w:left w:val="none" w:sz="0" w:space="0" w:color="000000"/>
+              <w:right w:val="none" w:sz="0" w:space="0" w:color="000000"/>
+            </w:tcBorders>
+            <w:shd w:val="clear" w:color="auto" w:fill="FFFFFF"/>
+            <w:tcMar>
+              <w:top w:w="0" w:type="dxa"/>
+              <w:bottom w:w="0" w:type="dxa"/>
+              <w:left w:w="0" w:type="dxa"/>
+              <w:right w:w="0" w:type="dxa"/>
+            </w:tcMar>
+            <w:vAlign w:val="center"/>
+          </w:tcPr>
+          <w:p>
+            <w:pPr>
+              <w:pStyle w:val="Normal"/>
+              <w:jc w:val="right"/>
+              <w:pBdr>
+                <w:bottom w:val="none" w:sz="0" w:space="0" w:color="000000"/>
+                <w:top w:val="none" w:sz="0" w:space="0" w:color="000000"/>
+                <w:left w:val="none" w:sz="0" w:space="0" w:color="000000"/>
+                <w:right w:val="none" w:sz="0" w:space="0" w:color="000000"/>
+              </w:pBdr>
+              <w:spacing w:after="100" w:before="100" w:line="240"/>
+              <w:ind w:left="100" w:right="100" w:firstLine="0" w:firstLineChars="0"/>
+              <w:rPr>
+                <w:rFonts w:ascii="Helvetica" w:hAnsi="Helvetica" w:eastAsia="Helvetica" w:cs="Helvetica"/>
+                <w:i w:val="false"/>
+                <w:b w:val="false"/>
+                <w:u w:val="none"/>
+                <w:sz w:val="22"/>
+                <w:szCs w:val="22"/>
+                <w:color w:val="000000"/>
+              </w:rPr>
+            </w:pPr>
+            <w:r>
+              <w:rPr>
+                <w:rFonts w:ascii="Helvetica" w:hAnsi="Helvetica" w:eastAsia="Helvetica" w:cs="Helvetica"/>
+                <w:i w:val="false"/>
+                <w:b w:val="false"/>
+                <w:u w:val="none"/>
+                <w:sz w:val="22"/>
+                <w:szCs w:val="22"/>
+                <w:color w:val="000000"/>
+              </w:rPr>
+              <w:t xml:space="preserve">0.73</w:t>
+            </w:r>
+          </w:p>
+        </w:tc>
       </w:tr>
       <w:tr>
         <w:trPr>
@@ -4959,6 +7403,59 @@
                 <w:color w:val="000000"/>
               </w:rPr>
               <w:t xml:space="preserve">normtest.p</w:t>
+            </w:r>
+          </w:p>
+        </w:tc>
+        <w:tc>
+          <w:tcPr>
+            <w:tcBorders>
+              <w:bottom w:val="single" w:sz="12" w:space="0" w:color="666666"/>
+              <w:top w:val="none" w:sz="0" w:space="0" w:color="000000"/>
+              <w:left w:val="none" w:sz="0" w:space="0" w:color="000000"/>
+              <w:right w:val="none" w:sz="0" w:space="0" w:color="000000"/>
+            </w:tcBorders>
+            <w:shd w:val="clear" w:color="auto" w:fill="FFFFFF"/>
+            <w:tcMar>
+              <w:top w:w="0" w:type="dxa"/>
+              <w:bottom w:w="0" w:type="dxa"/>
+              <w:left w:w="0" w:type="dxa"/>
+              <w:right w:w="0" w:type="dxa"/>
+            </w:tcMar>
+            <w:vAlign w:val="center"/>
+          </w:tcPr>
+          <w:p>
+            <w:pPr>
+              <w:pStyle w:val="Normal"/>
+              <w:jc w:val="right"/>
+              <w:pBdr>
+                <w:bottom w:val="none" w:sz="0" w:space="0" w:color="000000"/>
+                <w:top w:val="none" w:sz="0" w:space="0" w:color="000000"/>
+                <w:left w:val="none" w:sz="0" w:space="0" w:color="000000"/>
+                <w:right w:val="none" w:sz="0" w:space="0" w:color="000000"/>
+              </w:pBdr>
+              <w:spacing w:after="100" w:before="100" w:line="240"/>
+              <w:ind w:left="100" w:right="100" w:firstLine="0" w:firstLineChars="0"/>
+              <w:rPr>
+                <w:rFonts w:ascii="Helvetica" w:hAnsi="Helvetica" w:eastAsia="Helvetica" w:cs="Helvetica"/>
+                <w:i w:val="false"/>
+                <w:b w:val="false"/>
+                <w:u w:val="none"/>
+                <w:sz w:val="22"/>
+                <w:szCs w:val="22"/>
+                <w:color w:val="000000"/>
+              </w:rPr>
+            </w:pPr>
+            <w:r>
+              <w:rPr>
+                <w:rFonts w:ascii="Helvetica" w:hAnsi="Helvetica" w:eastAsia="Helvetica" w:cs="Helvetica"/>
+                <w:i w:val="false"/>
+                <w:b w:val="false"/>
+                <w:u w:val="none"/>
+                <w:sz w:val="22"/>
+                <w:szCs w:val="22"/>
+                <w:color w:val="000000"/>
+              </w:rPr>
+              <w:t xml:space="preserve">0.00</w:t>
             </w:r>
           </w:p>
         </w:tc>
@@ -5146,7 +7643,60 @@
                 <w:szCs w:val="22"/>
                 <w:color w:val="000000"/>
               </w:rPr>
-              <w:t xml:space="preserve">stat.desc.foo.log10..norm...TRUE.</w:t>
+              <w:t xml:space="preserve">tempo_log10</w:t>
+            </w:r>
+          </w:p>
+        </w:tc>
+        <w:tc>
+          <w:tcPr>
+            <w:tcBorders>
+              <w:bottom w:val="single" w:sz="12" w:space="0" w:color="666666"/>
+              <w:top w:val="single" w:sz="12" w:space="0" w:color="666666"/>
+              <w:left w:val="none" w:sz="0" w:space="0" w:color="000000"/>
+              <w:right w:val="none" w:sz="0" w:space="0" w:color="000000"/>
+            </w:tcBorders>
+            <w:shd w:val="clear" w:color="auto" w:fill="FFFFFF"/>
+            <w:tcMar>
+              <w:top w:w="0" w:type="dxa"/>
+              <w:bottom w:w="0" w:type="dxa"/>
+              <w:left w:w="0" w:type="dxa"/>
+              <w:right w:w="0" w:type="dxa"/>
+            </w:tcMar>
+            <w:vAlign w:val="center"/>
+          </w:tcPr>
+          <w:p>
+            <w:pPr>
+              <w:pStyle w:val="Normal"/>
+              <w:jc w:val="right"/>
+              <w:pBdr>
+                <w:bottom w:val="none" w:sz="0" w:space="0" w:color="000000"/>
+                <w:top w:val="none" w:sz="0" w:space="0" w:color="000000"/>
+                <w:left w:val="none" w:sz="0" w:space="0" w:color="000000"/>
+                <w:right w:val="none" w:sz="0" w:space="0" w:color="000000"/>
+              </w:pBdr>
+              <w:spacing w:after="100" w:before="100" w:line="240"/>
+              <w:ind w:left="100" w:right="100" w:firstLine="0" w:firstLineChars="0"/>
+              <w:rPr>
+                <w:rFonts w:ascii="Helvetica" w:hAnsi="Helvetica" w:eastAsia="Helvetica" w:cs="Helvetica"/>
+                <w:i w:val="false"/>
+                <w:b w:val="false"/>
+                <w:u w:val="none"/>
+                <w:sz w:val="22"/>
+                <w:szCs w:val="22"/>
+                <w:color w:val="000000"/>
+              </w:rPr>
+            </w:pPr>
+            <w:r>
+              <w:rPr>
+                <w:rFonts w:ascii="Helvetica" w:hAnsi="Helvetica" w:eastAsia="Helvetica" w:cs="Helvetica"/>
+                <w:i w:val="false"/>
+                <w:b w:val="false"/>
+                <w:u w:val="none"/>
+                <w:sz w:val="22"/>
+                <w:szCs w:val="22"/>
+                <w:color w:val="000000"/>
+              </w:rPr>
+              <w:t xml:space="preserve">liveness_log10</w:t>
             </w:r>
           </w:p>
         </w:tc>
@@ -5262,6 +7812,59 @@
             </w:r>
           </w:p>
         </w:tc>
+        <w:tc>
+          <w:tcPr>
+            <w:tcBorders>
+              <w:bottom w:val="none" w:sz="0" w:space="0" w:color="000000"/>
+              <w:top w:val="single" w:sz="12" w:space="0" w:color="666666"/>
+              <w:left w:val="none" w:sz="0" w:space="0" w:color="000000"/>
+              <w:right w:val="none" w:sz="0" w:space="0" w:color="000000"/>
+            </w:tcBorders>
+            <w:shd w:val="clear" w:color="auto" w:fill="FFFFFF"/>
+            <w:tcMar>
+              <w:top w:w="0" w:type="dxa"/>
+              <w:bottom w:w="0" w:type="dxa"/>
+              <w:left w:w="0" w:type="dxa"/>
+              <w:right w:w="0" w:type="dxa"/>
+            </w:tcMar>
+            <w:vAlign w:val="center"/>
+          </w:tcPr>
+          <w:p>
+            <w:pPr>
+              <w:pStyle w:val="Normal"/>
+              <w:jc w:val="right"/>
+              <w:pBdr>
+                <w:bottom w:val="none" w:sz="0" w:space="0" w:color="000000"/>
+                <w:top w:val="none" w:sz="0" w:space="0" w:color="000000"/>
+                <w:left w:val="none" w:sz="0" w:space="0" w:color="000000"/>
+                <w:right w:val="none" w:sz="0" w:space="0" w:color="000000"/>
+              </w:pBdr>
+              <w:spacing w:after="100" w:before="100" w:line="240"/>
+              <w:ind w:left="100" w:right="100" w:firstLine="0" w:firstLineChars="0"/>
+              <w:rPr>
+                <w:rFonts w:ascii="Helvetica" w:hAnsi="Helvetica" w:eastAsia="Helvetica" w:cs="Helvetica"/>
+                <w:i w:val="false"/>
+                <w:b w:val="false"/>
+                <w:u w:val="none"/>
+                <w:sz w:val="22"/>
+                <w:szCs w:val="22"/>
+                <w:color w:val="000000"/>
+              </w:rPr>
+            </w:pPr>
+            <w:r>
+              <w:rPr>
+                <w:rFonts w:ascii="Helvetica" w:hAnsi="Helvetica" w:eastAsia="Helvetica" w:cs="Helvetica"/>
+                <w:i w:val="false"/>
+                <w:b w:val="false"/>
+                <w:u w:val="none"/>
+                <w:sz w:val="22"/>
+                <w:szCs w:val="22"/>
+                <w:color w:val="000000"/>
+              </w:rPr>
+              <w:t xml:space="preserve">1,430.00</w:t>
+            </w:r>
+          </w:p>
+        </w:tc>
       </w:tr>
       <w:tr>
         <w:trPr>
@@ -5370,7 +7973,60 @@
                 <w:szCs w:val="22"/>
                 <w:color w:val="000000"/>
               </w:rPr>
-              <w:t xml:space="preserve">0.00</w:t>
+              <w:t xml:space="preserve">2.00</w:t>
+            </w:r>
+          </w:p>
+        </w:tc>
+        <w:tc>
+          <w:tcPr>
+            <w:tcBorders>
+              <w:bottom w:val="none" w:sz="0" w:space="0" w:color="000000"/>
+              <w:top w:val="none" w:sz="0" w:space="0" w:color="000000"/>
+              <w:left w:val="none" w:sz="0" w:space="0" w:color="000000"/>
+              <w:right w:val="none" w:sz="0" w:space="0" w:color="000000"/>
+            </w:tcBorders>
+            <w:shd w:val="clear" w:color="auto" w:fill="FFFFFF"/>
+            <w:tcMar>
+              <w:top w:w="0" w:type="dxa"/>
+              <w:bottom w:w="0" w:type="dxa"/>
+              <w:left w:w="0" w:type="dxa"/>
+              <w:right w:w="0" w:type="dxa"/>
+            </w:tcMar>
+            <w:vAlign w:val="center"/>
+          </w:tcPr>
+          <w:p>
+            <w:pPr>
+              <w:pStyle w:val="Normal"/>
+              <w:jc w:val="right"/>
+              <w:pBdr>
+                <w:bottom w:val="none" w:sz="0" w:space="0" w:color="000000"/>
+                <w:top w:val="none" w:sz="0" w:space="0" w:color="000000"/>
+                <w:left w:val="none" w:sz="0" w:space="0" w:color="000000"/>
+                <w:right w:val="none" w:sz="0" w:space="0" w:color="000000"/>
+              </w:pBdr>
+              <w:spacing w:after="100" w:before="100" w:line="240"/>
+              <w:ind w:left="100" w:right="100" w:firstLine="0" w:firstLineChars="0"/>
+              <w:rPr>
+                <w:rFonts w:ascii="Helvetica" w:hAnsi="Helvetica" w:eastAsia="Helvetica" w:cs="Helvetica"/>
+                <w:i w:val="false"/>
+                <w:b w:val="false"/>
+                <w:u w:val="none"/>
+                <w:sz w:val="22"/>
+                <w:szCs w:val="22"/>
+                <w:color w:val="000000"/>
+              </w:rPr>
+            </w:pPr>
+            <w:r>
+              <w:rPr>
+                <w:rFonts w:ascii="Helvetica" w:hAnsi="Helvetica" w:eastAsia="Helvetica" w:cs="Helvetica"/>
+                <w:i w:val="false"/>
+                <w:b w:val="false"/>
+                <w:u w:val="none"/>
+                <w:sz w:val="22"/>
+                <w:szCs w:val="22"/>
+                <w:color w:val="000000"/>
+              </w:rPr>
+              <w:t xml:space="preserve">1.00</w:t>
             </w:r>
           </w:p>
         </w:tc>
@@ -5486,6 +8142,59 @@
             </w:r>
           </w:p>
         </w:tc>
+        <w:tc>
+          <w:tcPr>
+            <w:tcBorders>
+              <w:bottom w:val="none" w:sz="0" w:space="0" w:color="000000"/>
+              <w:top w:val="none" w:sz="0" w:space="0" w:color="000000"/>
+              <w:left w:val="none" w:sz="0" w:space="0" w:color="000000"/>
+              <w:right w:val="none" w:sz="0" w:space="0" w:color="000000"/>
+            </w:tcBorders>
+            <w:shd w:val="clear" w:color="auto" w:fill="FFFFFF"/>
+            <w:tcMar>
+              <w:top w:w="0" w:type="dxa"/>
+              <w:bottom w:w="0" w:type="dxa"/>
+              <w:left w:w="0" w:type="dxa"/>
+              <w:right w:w="0" w:type="dxa"/>
+            </w:tcMar>
+            <w:vAlign w:val="center"/>
+          </w:tcPr>
+          <w:p>
+            <w:pPr>
+              <w:pStyle w:val="Normal"/>
+              <w:jc w:val="right"/>
+              <w:pBdr>
+                <w:bottom w:val="none" w:sz="0" w:space="0" w:color="000000"/>
+                <w:top w:val="none" w:sz="0" w:space="0" w:color="000000"/>
+                <w:left w:val="none" w:sz="0" w:space="0" w:color="000000"/>
+                <w:right w:val="none" w:sz="0" w:space="0" w:color="000000"/>
+              </w:pBdr>
+              <w:spacing w:after="100" w:before="100" w:line="240"/>
+              <w:ind w:left="100" w:right="100" w:firstLine="0" w:firstLineChars="0"/>
+              <w:rPr>
+                <w:rFonts w:ascii="Helvetica" w:hAnsi="Helvetica" w:eastAsia="Helvetica" w:cs="Helvetica"/>
+                <w:i w:val="false"/>
+                <w:b w:val="false"/>
+                <w:u w:val="none"/>
+                <w:sz w:val="22"/>
+                <w:szCs w:val="22"/>
+                <w:color w:val="000000"/>
+              </w:rPr>
+            </w:pPr>
+            <w:r>
+              <w:rPr>
+                <w:rFonts w:ascii="Helvetica" w:hAnsi="Helvetica" w:eastAsia="Helvetica" w:cs="Helvetica"/>
+                <w:i w:val="false"/>
+                <w:b w:val="false"/>
+                <w:u w:val="none"/>
+                <w:sz w:val="22"/>
+                <w:szCs w:val="22"/>
+                <w:color w:val="000000"/>
+              </w:rPr>
+              <w:t xml:space="preserve">0.00</w:t>
+            </w:r>
+          </w:p>
+        </w:tc>
       </w:tr>
       <w:tr>
         <w:trPr>
@@ -5594,7 +8303,60 @@
                 <w:szCs w:val="22"/>
                 <w:color w:val="000000"/>
               </w:rPr>
-              <w:t xml:space="preserve">-6.00</w:t>
+              <w:t xml:space="preserve">0.00</w:t>
+            </w:r>
+          </w:p>
+        </w:tc>
+        <w:tc>
+          <w:tcPr>
+            <w:tcBorders>
+              <w:bottom w:val="none" w:sz="0" w:space="0" w:color="000000"/>
+              <w:top w:val="none" w:sz="0" w:space="0" w:color="000000"/>
+              <w:left w:val="none" w:sz="0" w:space="0" w:color="000000"/>
+              <w:right w:val="none" w:sz="0" w:space="0" w:color="000000"/>
+            </w:tcBorders>
+            <w:shd w:val="clear" w:color="auto" w:fill="FFFFFF"/>
+            <w:tcMar>
+              <w:top w:w="0" w:type="dxa"/>
+              <w:bottom w:w="0" w:type="dxa"/>
+              <w:left w:w="0" w:type="dxa"/>
+              <w:right w:w="0" w:type="dxa"/>
+            </w:tcMar>
+            <w:vAlign w:val="center"/>
+          </w:tcPr>
+          <w:p>
+            <w:pPr>
+              <w:pStyle w:val="Normal"/>
+              <w:jc w:val="right"/>
+              <w:pBdr>
+                <w:bottom w:val="none" w:sz="0" w:space="0" w:color="000000"/>
+                <w:top w:val="none" w:sz="0" w:space="0" w:color="000000"/>
+                <w:left w:val="none" w:sz="0" w:space="0" w:color="000000"/>
+                <w:right w:val="none" w:sz="0" w:space="0" w:color="000000"/>
+              </w:pBdr>
+              <w:spacing w:after="100" w:before="100" w:line="240"/>
+              <w:ind w:left="100" w:right="100" w:firstLine="0" w:firstLineChars="0"/>
+              <w:rPr>
+                <w:rFonts w:ascii="Helvetica" w:hAnsi="Helvetica" w:eastAsia="Helvetica" w:cs="Helvetica"/>
+                <w:i w:val="false"/>
+                <w:b w:val="false"/>
+                <w:u w:val="none"/>
+                <w:sz w:val="22"/>
+                <w:szCs w:val="22"/>
+                <w:color w:val="000000"/>
+              </w:rPr>
+            </w:pPr>
+            <w:r>
+              <w:rPr>
+                <w:rFonts w:ascii="Helvetica" w:hAnsi="Helvetica" w:eastAsia="Helvetica" w:cs="Helvetica"/>
+                <w:i w:val="false"/>
+                <w:b w:val="false"/>
+                <w:u w:val="none"/>
+                <w:sz w:val="22"/>
+                <w:szCs w:val="22"/>
+                <w:color w:val="000000"/>
+              </w:rPr>
+              <w:t xml:space="preserve">0.00</w:t>
             </w:r>
           </w:p>
         </w:tc>
@@ -5706,7 +8468,60 @@
                 <w:szCs w:val="22"/>
                 <w:color w:val="000000"/>
               </w:rPr>
-              <w:t xml:space="preserve">1.78</w:t>
+              <w:t xml:space="preserve">2.17</w:t>
+            </w:r>
+          </w:p>
+        </w:tc>
+        <w:tc>
+          <w:tcPr>
+            <w:tcBorders>
+              <w:bottom w:val="none" w:sz="0" w:space="0" w:color="000000"/>
+              <w:top w:val="none" w:sz="0" w:space="0" w:color="000000"/>
+              <w:left w:val="none" w:sz="0" w:space="0" w:color="000000"/>
+              <w:right w:val="none" w:sz="0" w:space="0" w:color="000000"/>
+            </w:tcBorders>
+            <w:shd w:val="clear" w:color="auto" w:fill="FFFFFF"/>
+            <w:tcMar>
+              <w:top w:w="0" w:type="dxa"/>
+              <w:bottom w:w="0" w:type="dxa"/>
+              <w:left w:w="0" w:type="dxa"/>
+              <w:right w:w="0" w:type="dxa"/>
+            </w:tcMar>
+            <w:vAlign w:val="center"/>
+          </w:tcPr>
+          <w:p>
+            <w:pPr>
+              <w:pStyle w:val="Normal"/>
+              <w:jc w:val="right"/>
+              <w:pBdr>
+                <w:bottom w:val="none" w:sz="0" w:space="0" w:color="000000"/>
+                <w:top w:val="none" w:sz="0" w:space="0" w:color="000000"/>
+                <w:left w:val="none" w:sz="0" w:space="0" w:color="000000"/>
+                <w:right w:val="none" w:sz="0" w:space="0" w:color="000000"/>
+              </w:pBdr>
+              <w:spacing w:after="100" w:before="100" w:line="240"/>
+              <w:ind w:left="100" w:right="100" w:firstLine="0" w:firstLineChars="0"/>
+              <w:rPr>
+                <w:rFonts w:ascii="Helvetica" w:hAnsi="Helvetica" w:eastAsia="Helvetica" w:cs="Helvetica"/>
+                <w:i w:val="false"/>
+                <w:b w:val="false"/>
+                <w:u w:val="none"/>
+                <w:sz w:val="22"/>
+                <w:szCs w:val="22"/>
+                <w:color w:val="000000"/>
+              </w:rPr>
+            </w:pPr>
+            <w:r>
+              <w:rPr>
+                <w:rFonts w:ascii="Helvetica" w:hAnsi="Helvetica" w:eastAsia="Helvetica" w:cs="Helvetica"/>
+                <w:i w:val="false"/>
+                <w:b w:val="false"/>
+                <w:u w:val="none"/>
+                <w:sz w:val="22"/>
+                <w:szCs w:val="22"/>
+                <w:color w:val="000000"/>
+              </w:rPr>
+              <w:t xml:space="preserve">0.29</w:t>
             </w:r>
           </w:p>
         </w:tc>
@@ -5818,7 +8633,60 @@
                 <w:szCs w:val="22"/>
                 <w:color w:val="000000"/>
               </w:rPr>
-              <w:t xml:space="preserve">7.78</w:t>
+              <w:t xml:space="preserve">2.17</w:t>
+            </w:r>
+          </w:p>
+        </w:tc>
+        <w:tc>
+          <w:tcPr>
+            <w:tcBorders>
+              <w:bottom w:val="none" w:sz="0" w:space="0" w:color="000000"/>
+              <w:top w:val="none" w:sz="0" w:space="0" w:color="000000"/>
+              <w:left w:val="none" w:sz="0" w:space="0" w:color="000000"/>
+              <w:right w:val="none" w:sz="0" w:space="0" w:color="000000"/>
+            </w:tcBorders>
+            <w:shd w:val="clear" w:color="auto" w:fill="FFFFFF"/>
+            <w:tcMar>
+              <w:top w:w="0" w:type="dxa"/>
+              <w:bottom w:w="0" w:type="dxa"/>
+              <w:left w:w="0" w:type="dxa"/>
+              <w:right w:w="0" w:type="dxa"/>
+            </w:tcMar>
+            <w:vAlign w:val="center"/>
+          </w:tcPr>
+          <w:p>
+            <w:pPr>
+              <w:pStyle w:val="Normal"/>
+              <w:jc w:val="right"/>
+              <w:pBdr>
+                <w:bottom w:val="none" w:sz="0" w:space="0" w:color="000000"/>
+                <w:top w:val="none" w:sz="0" w:space="0" w:color="000000"/>
+                <w:left w:val="none" w:sz="0" w:space="0" w:color="000000"/>
+                <w:right w:val="none" w:sz="0" w:space="0" w:color="000000"/>
+              </w:pBdr>
+              <w:spacing w:after="100" w:before="100" w:line="240"/>
+              <w:ind w:left="100" w:right="100" w:firstLine="0" w:firstLineChars="0"/>
+              <w:rPr>
+                <w:rFonts w:ascii="Helvetica" w:hAnsi="Helvetica" w:eastAsia="Helvetica" w:cs="Helvetica"/>
+                <w:i w:val="false"/>
+                <w:b w:val="false"/>
+                <w:u w:val="none"/>
+                <w:sz w:val="22"/>
+                <w:szCs w:val="22"/>
+                <w:color w:val="000000"/>
+              </w:rPr>
+            </w:pPr>
+            <w:r>
+              <w:rPr>
+                <w:rFonts w:ascii="Helvetica" w:hAnsi="Helvetica" w:eastAsia="Helvetica" w:cs="Helvetica"/>
+                <w:i w:val="false"/>
+                <w:b w:val="false"/>
+                <w:u w:val="none"/>
+                <w:sz w:val="22"/>
+                <w:szCs w:val="22"/>
+                <w:color w:val="000000"/>
+              </w:rPr>
+              <w:t xml:space="preserve">0.29</w:t>
             </w:r>
           </w:p>
         </w:tc>
@@ -5930,7 +8798,60 @@
                 <w:szCs w:val="22"/>
                 <w:color w:val="000000"/>
               </w:rPr>
-              <w:t xml:space="preserve">1,674.23</w:t>
+              <w:t xml:space="preserve">2,761.43</w:t>
+            </w:r>
+          </w:p>
+        </w:tc>
+        <w:tc>
+          <w:tcPr>
+            <w:tcBorders>
+              <w:bottom w:val="none" w:sz="0" w:space="0" w:color="000000"/>
+              <w:top w:val="none" w:sz="0" w:space="0" w:color="000000"/>
+              <w:left w:val="none" w:sz="0" w:space="0" w:color="000000"/>
+              <w:right w:val="none" w:sz="0" w:space="0" w:color="000000"/>
+            </w:tcBorders>
+            <w:shd w:val="clear" w:color="auto" w:fill="FFFFFF"/>
+            <w:tcMar>
+              <w:top w:w="0" w:type="dxa"/>
+              <w:bottom w:w="0" w:type="dxa"/>
+              <w:left w:w="0" w:type="dxa"/>
+              <w:right w:w="0" w:type="dxa"/>
+            </w:tcMar>
+            <w:vAlign w:val="center"/>
+          </w:tcPr>
+          <w:p>
+            <w:pPr>
+              <w:pStyle w:val="Normal"/>
+              <w:jc w:val="right"/>
+              <w:pBdr>
+                <w:bottom w:val="none" w:sz="0" w:space="0" w:color="000000"/>
+                <w:top w:val="none" w:sz="0" w:space="0" w:color="000000"/>
+                <w:left w:val="none" w:sz="0" w:space="0" w:color="000000"/>
+                <w:right w:val="none" w:sz="0" w:space="0" w:color="000000"/>
+              </w:pBdr>
+              <w:spacing w:after="100" w:before="100" w:line="240"/>
+              <w:ind w:left="100" w:right="100" w:firstLine="0" w:firstLineChars="0"/>
+              <w:rPr>
+                <w:rFonts w:ascii="Helvetica" w:hAnsi="Helvetica" w:eastAsia="Helvetica" w:cs="Helvetica"/>
+                <w:i w:val="false"/>
+                <w:b w:val="false"/>
+                <w:u w:val="none"/>
+                <w:sz w:val="22"/>
+                <w:szCs w:val="22"/>
+                <w:color w:val="000000"/>
+              </w:rPr>
+            </w:pPr>
+            <w:r>
+              <w:rPr>
+                <w:rFonts w:ascii="Helvetica" w:hAnsi="Helvetica" w:eastAsia="Helvetica" w:cs="Helvetica"/>
+                <w:i w:val="false"/>
+                <w:b w:val="false"/>
+                <w:u w:val="none"/>
+                <w:sz w:val="22"/>
+                <w:szCs w:val="22"/>
+                <w:color w:val="000000"/>
+              </w:rPr>
+              <w:t xml:space="preserve">361.80</w:t>
             </w:r>
           </w:p>
         </w:tc>
@@ -6042,7 +8963,60 @@
                 <w:szCs w:val="22"/>
                 <w:color w:val="000000"/>
               </w:rPr>
-              <w:t xml:space="preserve">1.18</w:t>
+              <w:t xml:space="preserve">1.96</w:t>
+            </w:r>
+          </w:p>
+        </w:tc>
+        <w:tc>
+          <w:tcPr>
+            <w:tcBorders>
+              <w:bottom w:val="none" w:sz="0" w:space="0" w:color="000000"/>
+              <w:top w:val="none" w:sz="0" w:space="0" w:color="000000"/>
+              <w:left w:val="none" w:sz="0" w:space="0" w:color="000000"/>
+              <w:right w:val="none" w:sz="0" w:space="0" w:color="000000"/>
+            </w:tcBorders>
+            <w:shd w:val="clear" w:color="auto" w:fill="FFFFFF"/>
+            <w:tcMar>
+              <w:top w:w="0" w:type="dxa"/>
+              <w:bottom w:w="0" w:type="dxa"/>
+              <w:left w:w="0" w:type="dxa"/>
+              <w:right w:w="0" w:type="dxa"/>
+            </w:tcMar>
+            <w:vAlign w:val="center"/>
+          </w:tcPr>
+          <w:p>
+            <w:pPr>
+              <w:pStyle w:val="Normal"/>
+              <w:jc w:val="right"/>
+              <w:pBdr>
+                <w:bottom w:val="none" w:sz="0" w:space="0" w:color="000000"/>
+                <w:top w:val="none" w:sz="0" w:space="0" w:color="000000"/>
+                <w:left w:val="none" w:sz="0" w:space="0" w:color="000000"/>
+                <w:right w:val="none" w:sz="0" w:space="0" w:color="000000"/>
+              </w:pBdr>
+              <w:spacing w:after="100" w:before="100" w:line="240"/>
+              <w:ind w:left="100" w:right="100" w:firstLine="0" w:firstLineChars="0"/>
+              <w:rPr>
+                <w:rFonts w:ascii="Helvetica" w:hAnsi="Helvetica" w:eastAsia="Helvetica" w:cs="Helvetica"/>
+                <w:i w:val="false"/>
+                <w:b w:val="false"/>
+                <w:u w:val="none"/>
+                <w:sz w:val="22"/>
+                <w:szCs w:val="22"/>
+                <w:color w:val="000000"/>
+              </w:rPr>
+            </w:pPr>
+            <w:r>
+              <w:rPr>
+                <w:rFonts w:ascii="Helvetica" w:hAnsi="Helvetica" w:eastAsia="Helvetica" w:cs="Helvetica"/>
+                <w:i w:val="false"/>
+                <w:b w:val="false"/>
+                <w:u w:val="none"/>
+                <w:sz w:val="22"/>
+                <w:szCs w:val="22"/>
+                <w:color w:val="000000"/>
+              </w:rPr>
+              <w:t xml:space="preserve">0.27</w:t>
             </w:r>
           </w:p>
         </w:tc>
@@ -6154,7 +9128,60 @@
                 <w:szCs w:val="22"/>
                 <w:color w:val="000000"/>
               </w:rPr>
-              <w:t xml:space="preserve">1.17</w:t>
+              <w:t xml:space="preserve">1.93</w:t>
+            </w:r>
+          </w:p>
+        </w:tc>
+        <w:tc>
+          <w:tcPr>
+            <w:tcBorders>
+              <w:bottom w:val="none" w:sz="0" w:space="0" w:color="000000"/>
+              <w:top w:val="none" w:sz="0" w:space="0" w:color="000000"/>
+              <w:left w:val="none" w:sz="0" w:space="0" w:color="000000"/>
+              <w:right w:val="none" w:sz="0" w:space="0" w:color="000000"/>
+            </w:tcBorders>
+            <w:shd w:val="clear" w:color="auto" w:fill="FFFFFF"/>
+            <w:tcMar>
+              <w:top w:w="0" w:type="dxa"/>
+              <w:bottom w:w="0" w:type="dxa"/>
+              <w:left w:w="0" w:type="dxa"/>
+              <w:right w:w="0" w:type="dxa"/>
+            </w:tcMar>
+            <w:vAlign w:val="center"/>
+          </w:tcPr>
+          <w:p>
+            <w:pPr>
+              <w:pStyle w:val="Normal"/>
+              <w:jc w:val="right"/>
+              <w:pBdr>
+                <w:bottom w:val="none" w:sz="0" w:space="0" w:color="000000"/>
+                <w:top w:val="none" w:sz="0" w:space="0" w:color="000000"/>
+                <w:left w:val="none" w:sz="0" w:space="0" w:color="000000"/>
+                <w:right w:val="none" w:sz="0" w:space="0" w:color="000000"/>
+              </w:pBdr>
+              <w:spacing w:after="100" w:before="100" w:line="240"/>
+              <w:ind w:left="100" w:right="100" w:firstLine="0" w:firstLineChars="0"/>
+              <w:rPr>
+                <w:rFonts w:ascii="Helvetica" w:hAnsi="Helvetica" w:eastAsia="Helvetica" w:cs="Helvetica"/>
+                <w:i w:val="false"/>
+                <w:b w:val="false"/>
+                <w:u w:val="none"/>
+                <w:sz w:val="22"/>
+                <w:szCs w:val="22"/>
+                <w:color w:val="000000"/>
+              </w:rPr>
+            </w:pPr>
+            <w:r>
+              <w:rPr>
+                <w:rFonts w:ascii="Helvetica" w:hAnsi="Helvetica" w:eastAsia="Helvetica" w:cs="Helvetica"/>
+                <w:i w:val="false"/>
+                <w:b w:val="false"/>
+                <w:u w:val="none"/>
+                <w:sz w:val="22"/>
+                <w:szCs w:val="22"/>
+                <w:color w:val="000000"/>
+              </w:rPr>
+              <w:t xml:space="preserve">0.25</w:t>
             </w:r>
           </w:p>
         </w:tc>
@@ -6266,7 +9293,60 @@
                 <w:szCs w:val="22"/>
                 <w:color w:val="000000"/>
               </w:rPr>
-              <w:t xml:space="preserve">0.01</w:t>
+              <w:t xml:space="preserve">0.00</w:t>
+            </w:r>
+          </w:p>
+        </w:tc>
+        <w:tc>
+          <w:tcPr>
+            <w:tcBorders>
+              <w:bottom w:val="none" w:sz="0" w:space="0" w:color="000000"/>
+              <w:top w:val="none" w:sz="0" w:space="0" w:color="000000"/>
+              <w:left w:val="none" w:sz="0" w:space="0" w:color="000000"/>
+              <w:right w:val="none" w:sz="0" w:space="0" w:color="000000"/>
+            </w:tcBorders>
+            <w:shd w:val="clear" w:color="auto" w:fill="FFFFFF"/>
+            <w:tcMar>
+              <w:top w:w="0" w:type="dxa"/>
+              <w:bottom w:w="0" w:type="dxa"/>
+              <w:left w:w="0" w:type="dxa"/>
+              <w:right w:w="0" w:type="dxa"/>
+            </w:tcMar>
+            <w:vAlign w:val="center"/>
+          </w:tcPr>
+          <w:p>
+            <w:pPr>
+              <w:pStyle w:val="Normal"/>
+              <w:jc w:val="right"/>
+              <w:pBdr>
+                <w:bottom w:val="none" w:sz="0" w:space="0" w:color="000000"/>
+                <w:top w:val="none" w:sz="0" w:space="0" w:color="000000"/>
+                <w:left w:val="none" w:sz="0" w:space="0" w:color="000000"/>
+                <w:right w:val="none" w:sz="0" w:space="0" w:color="000000"/>
+              </w:pBdr>
+              <w:spacing w:after="100" w:before="100" w:line="240"/>
+              <w:ind w:left="100" w:right="100" w:firstLine="0" w:firstLineChars="0"/>
+              <w:rPr>
+                <w:rFonts w:ascii="Helvetica" w:hAnsi="Helvetica" w:eastAsia="Helvetica" w:cs="Helvetica"/>
+                <w:i w:val="false"/>
+                <w:b w:val="false"/>
+                <w:u w:val="none"/>
+                <w:sz w:val="22"/>
+                <w:szCs w:val="22"/>
+                <w:color w:val="000000"/>
+              </w:rPr>
+            </w:pPr>
+            <w:r>
+              <w:rPr>
+                <w:rFonts w:ascii="Helvetica" w:hAnsi="Helvetica" w:eastAsia="Helvetica" w:cs="Helvetica"/>
+                <w:i w:val="false"/>
+                <w:b w:val="false"/>
+                <w:u w:val="none"/>
+                <w:sz w:val="22"/>
+                <w:szCs w:val="22"/>
+                <w:color w:val="000000"/>
+              </w:rPr>
+              <w:t xml:space="preserve">0.00</w:t>
             </w:r>
           </w:p>
         </w:tc>
@@ -6378,7 +9458,60 @@
                 <w:szCs w:val="22"/>
                 <w:color w:val="000000"/>
               </w:rPr>
-              <w:t xml:space="preserve">0.02</w:t>
+              <w:t xml:space="preserve">0.01</w:t>
+            </w:r>
+          </w:p>
+        </w:tc>
+        <w:tc>
+          <w:tcPr>
+            <w:tcBorders>
+              <w:bottom w:val="none" w:sz="0" w:space="0" w:color="000000"/>
+              <w:top w:val="none" w:sz="0" w:space="0" w:color="000000"/>
+              <w:left w:val="none" w:sz="0" w:space="0" w:color="000000"/>
+              <w:right w:val="none" w:sz="0" w:space="0" w:color="000000"/>
+            </w:tcBorders>
+            <w:shd w:val="clear" w:color="auto" w:fill="FFFFFF"/>
+            <w:tcMar>
+              <w:top w:w="0" w:type="dxa"/>
+              <w:bottom w:w="0" w:type="dxa"/>
+              <w:left w:w="0" w:type="dxa"/>
+              <w:right w:w="0" w:type="dxa"/>
+            </w:tcMar>
+            <w:vAlign w:val="center"/>
+          </w:tcPr>
+          <w:p>
+            <w:pPr>
+              <w:pStyle w:val="Normal"/>
+              <w:jc w:val="right"/>
+              <w:pBdr>
+                <w:bottom w:val="none" w:sz="0" w:space="0" w:color="000000"/>
+                <w:top w:val="none" w:sz="0" w:space="0" w:color="000000"/>
+                <w:left w:val="none" w:sz="0" w:space="0" w:color="000000"/>
+                <w:right w:val="none" w:sz="0" w:space="0" w:color="000000"/>
+              </w:pBdr>
+              <w:spacing w:after="100" w:before="100" w:line="240"/>
+              <w:ind w:left="100" w:right="100" w:firstLine="0" w:firstLineChars="0"/>
+              <w:rPr>
+                <w:rFonts w:ascii="Helvetica" w:hAnsi="Helvetica" w:eastAsia="Helvetica" w:cs="Helvetica"/>
+                <w:i w:val="false"/>
+                <w:b w:val="false"/>
+                <w:u w:val="none"/>
+                <w:sz w:val="22"/>
+                <w:szCs w:val="22"/>
+                <w:color w:val="000000"/>
+              </w:rPr>
+            </w:pPr>
+            <w:r>
+              <w:rPr>
+                <w:rFonts w:ascii="Helvetica" w:hAnsi="Helvetica" w:eastAsia="Helvetica" w:cs="Helvetica"/>
+                <w:i w:val="false"/>
+                <w:b w:val="false"/>
+                <w:u w:val="none"/>
+                <w:sz w:val="22"/>
+                <w:szCs w:val="22"/>
+                <w:color w:val="000000"/>
+              </w:rPr>
+              <w:t xml:space="preserve">0.00</w:t>
             </w:r>
           </w:p>
         </w:tc>
@@ -6490,7 +9623,60 @@
                 <w:szCs w:val="22"/>
                 <w:color w:val="000000"/>
               </w:rPr>
-              <w:t xml:space="preserve">0.10</w:t>
+              <w:t xml:space="preserve">0.03</w:t>
+            </w:r>
+          </w:p>
+        </w:tc>
+        <w:tc>
+          <w:tcPr>
+            <w:tcBorders>
+              <w:bottom w:val="none" w:sz="0" w:space="0" w:color="000000"/>
+              <w:top w:val="none" w:sz="0" w:space="0" w:color="000000"/>
+              <w:left w:val="none" w:sz="0" w:space="0" w:color="000000"/>
+              <w:right w:val="none" w:sz="0" w:space="0" w:color="000000"/>
+            </w:tcBorders>
+            <w:shd w:val="clear" w:color="auto" w:fill="FFFFFF"/>
+            <w:tcMar>
+              <w:top w:w="0" w:type="dxa"/>
+              <w:bottom w:w="0" w:type="dxa"/>
+              <w:left w:w="0" w:type="dxa"/>
+              <w:right w:w="0" w:type="dxa"/>
+            </w:tcMar>
+            <w:vAlign w:val="center"/>
+          </w:tcPr>
+          <w:p>
+            <w:pPr>
+              <w:pStyle w:val="Normal"/>
+              <w:jc w:val="right"/>
+              <w:pBdr>
+                <w:bottom w:val="none" w:sz="0" w:space="0" w:color="000000"/>
+                <w:top w:val="none" w:sz="0" w:space="0" w:color="000000"/>
+                <w:left w:val="none" w:sz="0" w:space="0" w:color="000000"/>
+                <w:right w:val="none" w:sz="0" w:space="0" w:color="000000"/>
+              </w:pBdr>
+              <w:spacing w:after="100" w:before="100" w:line="240"/>
+              <w:ind w:left="100" w:right="100" w:firstLine="0" w:firstLineChars="0"/>
+              <w:rPr>
+                <w:rFonts w:ascii="Helvetica" w:hAnsi="Helvetica" w:eastAsia="Helvetica" w:cs="Helvetica"/>
+                <w:i w:val="false"/>
+                <w:b w:val="false"/>
+                <w:u w:val="none"/>
+                <w:sz w:val="22"/>
+                <w:szCs w:val="22"/>
+                <w:color w:val="000000"/>
+              </w:rPr>
+            </w:pPr>
+            <w:r>
+              <w:rPr>
+                <w:rFonts w:ascii="Helvetica" w:hAnsi="Helvetica" w:eastAsia="Helvetica" w:cs="Helvetica"/>
+                <w:i w:val="false"/>
+                <w:b w:val="false"/>
+                <w:u w:val="none"/>
+                <w:sz w:val="22"/>
+                <w:szCs w:val="22"/>
+                <w:color w:val="000000"/>
+              </w:rPr>
+              <w:t xml:space="preserve">0.00</w:t>
             </w:r>
           </w:p>
         </w:tc>
@@ -6602,7 +9788,60 @@
                 <w:szCs w:val="22"/>
                 <w:color w:val="000000"/>
               </w:rPr>
-              <w:t xml:space="preserve">0.31</w:t>
+              <w:t xml:space="preserve">0.17</w:t>
+            </w:r>
+          </w:p>
+        </w:tc>
+        <w:tc>
+          <w:tcPr>
+            <w:tcBorders>
+              <w:bottom w:val="none" w:sz="0" w:space="0" w:color="000000"/>
+              <w:top w:val="none" w:sz="0" w:space="0" w:color="000000"/>
+              <w:left w:val="none" w:sz="0" w:space="0" w:color="000000"/>
+              <w:right w:val="none" w:sz="0" w:space="0" w:color="000000"/>
+            </w:tcBorders>
+            <w:shd w:val="clear" w:color="auto" w:fill="FFFFFF"/>
+            <w:tcMar>
+              <w:top w:w="0" w:type="dxa"/>
+              <w:bottom w:w="0" w:type="dxa"/>
+              <w:left w:w="0" w:type="dxa"/>
+              <w:right w:w="0" w:type="dxa"/>
+            </w:tcMar>
+            <w:vAlign w:val="center"/>
+          </w:tcPr>
+          <w:p>
+            <w:pPr>
+              <w:pStyle w:val="Normal"/>
+              <w:jc w:val="right"/>
+              <w:pBdr>
+                <w:bottom w:val="none" w:sz="0" w:space="0" w:color="000000"/>
+                <w:top w:val="none" w:sz="0" w:space="0" w:color="000000"/>
+                <w:left w:val="none" w:sz="0" w:space="0" w:color="000000"/>
+                <w:right w:val="none" w:sz="0" w:space="0" w:color="000000"/>
+              </w:pBdr>
+              <w:spacing w:after="100" w:before="100" w:line="240"/>
+              <w:ind w:left="100" w:right="100" w:firstLine="0" w:firstLineChars="0"/>
+              <w:rPr>
+                <w:rFonts w:ascii="Helvetica" w:hAnsi="Helvetica" w:eastAsia="Helvetica" w:cs="Helvetica"/>
+                <w:i w:val="false"/>
+                <w:b w:val="false"/>
+                <w:u w:val="none"/>
+                <w:sz w:val="22"/>
+                <w:szCs w:val="22"/>
+                <w:color w:val="000000"/>
+              </w:rPr>
+            </w:pPr>
+            <w:r>
+              <w:rPr>
+                <w:rFonts w:ascii="Helvetica" w:hAnsi="Helvetica" w:eastAsia="Helvetica" w:cs="Helvetica"/>
+                <w:i w:val="false"/>
+                <w:b w:val="false"/>
+                <w:u w:val="none"/>
+                <w:sz w:val="22"/>
+                <w:szCs w:val="22"/>
+                <w:color w:val="000000"/>
+              </w:rPr>
+              <w:t xml:space="preserve">0.04</w:t>
             </w:r>
           </w:p>
         </w:tc>
@@ -6714,7 +9953,60 @@
                 <w:szCs w:val="22"/>
                 <w:color w:val="000000"/>
               </w:rPr>
-              <w:t xml:space="preserve">0.27</w:t>
+              <w:t xml:space="preserve">0.09</w:t>
+            </w:r>
+          </w:p>
+        </w:tc>
+        <w:tc>
+          <w:tcPr>
+            <w:tcBorders>
+              <w:bottom w:val="none" w:sz="0" w:space="0" w:color="000000"/>
+              <w:top w:val="none" w:sz="0" w:space="0" w:color="000000"/>
+              <w:left w:val="none" w:sz="0" w:space="0" w:color="000000"/>
+              <w:right w:val="none" w:sz="0" w:space="0" w:color="000000"/>
+            </w:tcBorders>
+            <w:shd w:val="clear" w:color="auto" w:fill="FFFFFF"/>
+            <w:tcMar>
+              <w:top w:w="0" w:type="dxa"/>
+              <w:bottom w:w="0" w:type="dxa"/>
+              <w:left w:w="0" w:type="dxa"/>
+              <w:right w:w="0" w:type="dxa"/>
+            </w:tcMar>
+            <w:vAlign w:val="center"/>
+          </w:tcPr>
+          <w:p>
+            <w:pPr>
+              <w:pStyle w:val="Normal"/>
+              <w:jc w:val="right"/>
+              <w:pBdr>
+                <w:bottom w:val="none" w:sz="0" w:space="0" w:color="000000"/>
+                <w:top w:val="none" w:sz="0" w:space="0" w:color="000000"/>
+                <w:left w:val="none" w:sz="0" w:space="0" w:color="000000"/>
+                <w:right w:val="none" w:sz="0" w:space="0" w:color="000000"/>
+              </w:pBdr>
+              <w:spacing w:after="100" w:before="100" w:line="240"/>
+              <w:ind w:left="100" w:right="100" w:firstLine="0" w:firstLineChars="0"/>
+              <w:rPr>
+                <w:rFonts w:ascii="Helvetica" w:hAnsi="Helvetica" w:eastAsia="Helvetica" w:cs="Helvetica"/>
+                <w:i w:val="false"/>
+                <w:b w:val="false"/>
+                <w:u w:val="none"/>
+                <w:sz w:val="22"/>
+                <w:szCs w:val="22"/>
+                <w:color w:val="000000"/>
+              </w:rPr>
+            </w:pPr>
+            <w:r>
+              <w:rPr>
+                <w:rFonts w:ascii="Helvetica" w:hAnsi="Helvetica" w:eastAsia="Helvetica" w:cs="Helvetica"/>
+                <w:i w:val="false"/>
+                <w:b w:val="false"/>
+                <w:u w:val="none"/>
+                <w:sz w:val="22"/>
+                <w:szCs w:val="22"/>
+                <w:color w:val="000000"/>
+              </w:rPr>
+              <w:t xml:space="preserve">0.14</w:t>
             </w:r>
           </w:p>
         </w:tc>
@@ -6826,7 +10118,60 @@
                 <w:szCs w:val="22"/>
                 <w:color w:val="000000"/>
               </w:rPr>
-              <w:t xml:space="preserve">-17.23</w:t>
+              <w:t xml:space="preserve">-3.17</w:t>
+            </w:r>
+          </w:p>
+        </w:tc>
+        <w:tc>
+          <w:tcPr>
+            <w:tcBorders>
+              <w:bottom w:val="none" w:sz="0" w:space="0" w:color="000000"/>
+              <w:top w:val="none" w:sz="0" w:space="0" w:color="000000"/>
+              <w:left w:val="none" w:sz="0" w:space="0" w:color="000000"/>
+              <w:right w:val="none" w:sz="0" w:space="0" w:color="000000"/>
+            </w:tcBorders>
+            <w:shd w:val="clear" w:color="auto" w:fill="FFFFFF"/>
+            <w:tcMar>
+              <w:top w:w="0" w:type="dxa"/>
+              <w:bottom w:w="0" w:type="dxa"/>
+              <w:left w:w="0" w:type="dxa"/>
+              <w:right w:w="0" w:type="dxa"/>
+            </w:tcMar>
+            <w:vAlign w:val="center"/>
+          </w:tcPr>
+          <w:p>
+            <w:pPr>
+              <w:pStyle w:val="Normal"/>
+              <w:jc w:val="right"/>
+              <w:pBdr>
+                <w:bottom w:val="none" w:sz="0" w:space="0" w:color="000000"/>
+                <w:top w:val="none" w:sz="0" w:space="0" w:color="000000"/>
+                <w:left w:val="none" w:sz="0" w:space="0" w:color="000000"/>
+                <w:right w:val="none" w:sz="0" w:space="0" w:color="000000"/>
+              </w:pBdr>
+              <w:spacing w:after="100" w:before="100" w:line="240"/>
+              <w:ind w:left="100" w:right="100" w:firstLine="0" w:firstLineChars="0"/>
+              <w:rPr>
+                <w:rFonts w:ascii="Helvetica" w:hAnsi="Helvetica" w:eastAsia="Helvetica" w:cs="Helvetica"/>
+                <w:i w:val="false"/>
+                <w:b w:val="false"/>
+                <w:u w:val="none"/>
+                <w:sz w:val="22"/>
+                <w:szCs w:val="22"/>
+                <w:color w:val="000000"/>
+              </w:rPr>
+            </w:pPr>
+            <w:r>
+              <w:rPr>
+                <w:rFonts w:ascii="Helvetica" w:hAnsi="Helvetica" w:eastAsia="Helvetica" w:cs="Helvetica"/>
+                <w:i w:val="false"/>
+                <w:b w:val="false"/>
+                <w:u w:val="none"/>
+                <w:sz w:val="22"/>
+                <w:szCs w:val="22"/>
+                <w:color w:val="000000"/>
+              </w:rPr>
+              <w:t xml:space="preserve">-2.62</w:t>
             </w:r>
           </w:p>
         </w:tc>
@@ -6938,7 +10283,60 @@
                 <w:szCs w:val="22"/>
                 <w:color w:val="000000"/>
               </w:rPr>
-              <w:t xml:space="preserve">-133.16</w:t>
+              <w:t xml:space="preserve">-24.49</w:t>
+            </w:r>
+          </w:p>
+        </w:tc>
+        <w:tc>
+          <w:tcPr>
+            <w:tcBorders>
+              <w:bottom w:val="none" w:sz="0" w:space="0" w:color="000000"/>
+              <w:top w:val="none" w:sz="0" w:space="0" w:color="000000"/>
+              <w:left w:val="none" w:sz="0" w:space="0" w:color="000000"/>
+              <w:right w:val="none" w:sz="0" w:space="0" w:color="000000"/>
+            </w:tcBorders>
+            <w:shd w:val="clear" w:color="auto" w:fill="FFFFFF"/>
+            <w:tcMar>
+              <w:top w:w="0" w:type="dxa"/>
+              <w:bottom w:w="0" w:type="dxa"/>
+              <w:left w:w="0" w:type="dxa"/>
+              <w:right w:w="0" w:type="dxa"/>
+            </w:tcMar>
+            <w:vAlign w:val="center"/>
+          </w:tcPr>
+          <w:p>
+            <w:pPr>
+              <w:pStyle w:val="Normal"/>
+              <w:jc w:val="right"/>
+              <w:pBdr>
+                <w:bottom w:val="none" w:sz="0" w:space="0" w:color="000000"/>
+                <w:top w:val="none" w:sz="0" w:space="0" w:color="000000"/>
+                <w:left w:val="none" w:sz="0" w:space="0" w:color="000000"/>
+                <w:right w:val="none" w:sz="0" w:space="0" w:color="000000"/>
+              </w:pBdr>
+              <w:spacing w:after="100" w:before="100" w:line="240"/>
+              <w:ind w:left="100" w:right="100" w:firstLine="0" w:firstLineChars="0"/>
+              <w:rPr>
+                <w:rFonts w:ascii="Helvetica" w:hAnsi="Helvetica" w:eastAsia="Helvetica" w:cs="Helvetica"/>
+                <w:i w:val="false"/>
+                <w:b w:val="false"/>
+                <w:u w:val="none"/>
+                <w:sz w:val="22"/>
+                <w:szCs w:val="22"/>
+                <w:color w:val="000000"/>
+              </w:rPr>
+            </w:pPr>
+            <w:r>
+              <w:rPr>
+                <w:rFonts w:ascii="Helvetica" w:hAnsi="Helvetica" w:eastAsia="Helvetica" w:cs="Helvetica"/>
+                <w:i w:val="false"/>
+                <w:b w:val="false"/>
+                <w:u w:val="none"/>
+                <w:sz w:val="22"/>
+                <w:szCs w:val="22"/>
+                <w:color w:val="000000"/>
+              </w:rPr>
+              <w:t xml:space="preserve">-20.25</w:t>
             </w:r>
           </w:p>
         </w:tc>
@@ -7050,7 +10448,60 @@
                 <w:szCs w:val="22"/>
                 <w:color w:val="000000"/>
               </w:rPr>
-              <w:t xml:space="preserve">394.87</w:t>
+              <w:t xml:space="preserve">25.40</w:t>
+            </w:r>
+          </w:p>
+        </w:tc>
+        <w:tc>
+          <w:tcPr>
+            <w:tcBorders>
+              <w:bottom w:val="none" w:sz="0" w:space="0" w:color="000000"/>
+              <w:top w:val="none" w:sz="0" w:space="0" w:color="000000"/>
+              <w:left w:val="none" w:sz="0" w:space="0" w:color="000000"/>
+              <w:right w:val="none" w:sz="0" w:space="0" w:color="000000"/>
+            </w:tcBorders>
+            <w:shd w:val="clear" w:color="auto" w:fill="FFFFFF"/>
+            <w:tcMar>
+              <w:top w:w="0" w:type="dxa"/>
+              <w:bottom w:w="0" w:type="dxa"/>
+              <w:left w:w="0" w:type="dxa"/>
+              <w:right w:w="0" w:type="dxa"/>
+            </w:tcMar>
+            <w:vAlign w:val="center"/>
+          </w:tcPr>
+          <w:p>
+            <w:pPr>
+              <w:pStyle w:val="Normal"/>
+              <w:jc w:val="right"/>
+              <w:pBdr>
+                <w:bottom w:val="none" w:sz="0" w:space="0" w:color="000000"/>
+                <w:top w:val="none" w:sz="0" w:space="0" w:color="000000"/>
+                <w:left w:val="none" w:sz="0" w:space="0" w:color="000000"/>
+                <w:right w:val="none" w:sz="0" w:space="0" w:color="000000"/>
+              </w:pBdr>
+              <w:spacing w:after="100" w:before="100" w:line="240"/>
+              <w:ind w:left="100" w:right="100" w:firstLine="0" w:firstLineChars="0"/>
+              <w:rPr>
+                <w:rFonts w:ascii="Helvetica" w:hAnsi="Helvetica" w:eastAsia="Helvetica" w:cs="Helvetica"/>
+                <w:i w:val="false"/>
+                <w:b w:val="false"/>
+                <w:u w:val="none"/>
+                <w:sz w:val="22"/>
+                <w:szCs w:val="22"/>
+                <w:color w:val="000000"/>
+              </w:rPr>
+            </w:pPr>
+            <w:r>
+              <w:rPr>
+                <w:rFonts w:ascii="Helvetica" w:hAnsi="Helvetica" w:eastAsia="Helvetica" w:cs="Helvetica"/>
+                <w:i w:val="false"/>
+                <w:b w:val="false"/>
+                <w:u w:val="none"/>
+                <w:sz w:val="22"/>
+                <w:szCs w:val="22"/>
+                <w:color w:val="000000"/>
+              </w:rPr>
+              <w:t xml:space="preserve">8.83</w:t>
             </w:r>
           </w:p>
         </w:tc>
@@ -7162,7 +10613,60 @@
                 <w:szCs w:val="22"/>
                 <w:color w:val="000000"/>
               </w:rPr>
-              <w:t xml:space="preserve">1,526.65</w:t>
+              <w:t xml:space="preserve">98.22</w:t>
+            </w:r>
+          </w:p>
+        </w:tc>
+        <w:tc>
+          <w:tcPr>
+            <w:tcBorders>
+              <w:bottom w:val="none" w:sz="0" w:space="0" w:color="000000"/>
+              <w:top w:val="none" w:sz="0" w:space="0" w:color="000000"/>
+              <w:left w:val="none" w:sz="0" w:space="0" w:color="000000"/>
+              <w:right w:val="none" w:sz="0" w:space="0" w:color="000000"/>
+            </w:tcBorders>
+            <w:shd w:val="clear" w:color="auto" w:fill="FFFFFF"/>
+            <w:tcMar>
+              <w:top w:w="0" w:type="dxa"/>
+              <w:bottom w:w="0" w:type="dxa"/>
+              <w:left w:w="0" w:type="dxa"/>
+              <w:right w:w="0" w:type="dxa"/>
+            </w:tcMar>
+            <w:vAlign w:val="center"/>
+          </w:tcPr>
+          <w:p>
+            <w:pPr>
+              <w:pStyle w:val="Normal"/>
+              <w:jc w:val="right"/>
+              <w:pBdr>
+                <w:bottom w:val="none" w:sz="0" w:space="0" w:color="000000"/>
+                <w:top w:val="none" w:sz="0" w:space="0" w:color="000000"/>
+                <w:left w:val="none" w:sz="0" w:space="0" w:color="000000"/>
+                <w:right w:val="none" w:sz="0" w:space="0" w:color="000000"/>
+              </w:pBdr>
+              <w:spacing w:after="100" w:before="100" w:line="240"/>
+              <w:ind w:left="100" w:right="100" w:firstLine="0" w:firstLineChars="0"/>
+              <w:rPr>
+                <w:rFonts w:ascii="Helvetica" w:hAnsi="Helvetica" w:eastAsia="Helvetica" w:cs="Helvetica"/>
+                <w:i w:val="false"/>
+                <w:b w:val="false"/>
+                <w:u w:val="none"/>
+                <w:sz w:val="22"/>
+                <w:szCs w:val="22"/>
+                <w:color w:val="000000"/>
+              </w:rPr>
+            </w:pPr>
+            <w:r>
+              <w:rPr>
+                <w:rFonts w:ascii="Helvetica" w:hAnsi="Helvetica" w:eastAsia="Helvetica" w:cs="Helvetica"/>
+                <w:i w:val="false"/>
+                <w:b w:val="false"/>
+                <w:u w:val="none"/>
+                <w:sz w:val="22"/>
+                <w:szCs w:val="22"/>
+                <w:color w:val="000000"/>
+              </w:rPr>
+              <w:t xml:space="preserve">34.14</w:t>
             </w:r>
           </w:p>
         </w:tc>
@@ -7274,7 +10778,60 @@
                 <w:szCs w:val="22"/>
                 <w:color w:val="000000"/>
               </w:rPr>
-              <w:t xml:space="preserve">0.35</w:t>
+              <w:t xml:space="preserve">0.79</w:t>
+            </w:r>
+          </w:p>
+        </w:tc>
+        <w:tc>
+          <w:tcPr>
+            <w:tcBorders>
+              <w:bottom w:val="none" w:sz="0" w:space="0" w:color="000000"/>
+              <w:top w:val="none" w:sz="0" w:space="0" w:color="000000"/>
+              <w:left w:val="none" w:sz="0" w:space="0" w:color="000000"/>
+              <w:right w:val="none" w:sz="0" w:space="0" w:color="000000"/>
+            </w:tcBorders>
+            <w:shd w:val="clear" w:color="auto" w:fill="FFFFFF"/>
+            <w:tcMar>
+              <w:top w:w="0" w:type="dxa"/>
+              <w:bottom w:w="0" w:type="dxa"/>
+              <w:left w:w="0" w:type="dxa"/>
+              <w:right w:w="0" w:type="dxa"/>
+            </w:tcMar>
+            <w:vAlign w:val="center"/>
+          </w:tcPr>
+          <w:p>
+            <w:pPr>
+              <w:pStyle w:val="Normal"/>
+              <w:jc w:val="right"/>
+              <w:pBdr>
+                <w:bottom w:val="none" w:sz="0" w:space="0" w:color="000000"/>
+                <w:top w:val="none" w:sz="0" w:space="0" w:color="000000"/>
+                <w:left w:val="none" w:sz="0" w:space="0" w:color="000000"/>
+                <w:right w:val="none" w:sz="0" w:space="0" w:color="000000"/>
+              </w:pBdr>
+              <w:spacing w:after="100" w:before="100" w:line="240"/>
+              <w:ind w:left="100" w:right="100" w:firstLine="0" w:firstLineChars="0"/>
+              <w:rPr>
+                <w:rFonts w:ascii="Helvetica" w:hAnsi="Helvetica" w:eastAsia="Helvetica" w:cs="Helvetica"/>
+                <w:i w:val="false"/>
+                <w:b w:val="false"/>
+                <w:u w:val="none"/>
+                <w:sz w:val="22"/>
+                <w:szCs w:val="22"/>
+                <w:color w:val="000000"/>
+              </w:rPr>
+            </w:pPr>
+            <w:r>
+              <w:rPr>
+                <w:rFonts w:ascii="Helvetica" w:hAnsi="Helvetica" w:eastAsia="Helvetica" w:cs="Helvetica"/>
+                <w:i w:val="false"/>
+                <w:b w:val="false"/>
+                <w:u w:val="none"/>
+                <w:sz w:val="22"/>
+                <w:szCs w:val="22"/>
+                <w:color w:val="000000"/>
+              </w:rPr>
+              <w:t xml:space="preserve">0.71</w:t>
             </w:r>
           </w:p>
         </w:tc>
@@ -7334,6 +10891,59 @@
                 <w:color w:val="000000"/>
               </w:rPr>
               <w:t xml:space="preserve">normtest.p</w:t>
+            </w:r>
+          </w:p>
+        </w:tc>
+        <w:tc>
+          <w:tcPr>
+            <w:tcBorders>
+              <w:bottom w:val="single" w:sz="12" w:space="0" w:color="666666"/>
+              <w:top w:val="none" w:sz="0" w:space="0" w:color="000000"/>
+              <w:left w:val="none" w:sz="0" w:space="0" w:color="000000"/>
+              <w:right w:val="none" w:sz="0" w:space="0" w:color="000000"/>
+            </w:tcBorders>
+            <w:shd w:val="clear" w:color="auto" w:fill="FFFFFF"/>
+            <w:tcMar>
+              <w:top w:w="0" w:type="dxa"/>
+              <w:bottom w:w="0" w:type="dxa"/>
+              <w:left w:w="0" w:type="dxa"/>
+              <w:right w:w="0" w:type="dxa"/>
+            </w:tcMar>
+            <w:vAlign w:val="center"/>
+          </w:tcPr>
+          <w:p>
+            <w:pPr>
+              <w:pStyle w:val="Normal"/>
+              <w:jc w:val="right"/>
+              <w:pBdr>
+                <w:bottom w:val="none" w:sz="0" w:space="0" w:color="000000"/>
+                <w:top w:val="none" w:sz="0" w:space="0" w:color="000000"/>
+                <w:left w:val="none" w:sz="0" w:space="0" w:color="000000"/>
+                <w:right w:val="none" w:sz="0" w:space="0" w:color="000000"/>
+              </w:pBdr>
+              <w:spacing w:after="100" w:before="100" w:line="240"/>
+              <w:ind w:left="100" w:right="100" w:firstLine="0" w:firstLineChars="0"/>
+              <w:rPr>
+                <w:rFonts w:ascii="Helvetica" w:hAnsi="Helvetica" w:eastAsia="Helvetica" w:cs="Helvetica"/>
+                <w:i w:val="false"/>
+                <w:b w:val="false"/>
+                <w:u w:val="none"/>
+                <w:sz w:val="22"/>
+                <w:szCs w:val="22"/>
+                <w:color w:val="000000"/>
+              </w:rPr>
+            </w:pPr>
+            <w:r>
+              <w:rPr>
+                <w:rFonts w:ascii="Helvetica" w:hAnsi="Helvetica" w:eastAsia="Helvetica" w:cs="Helvetica"/>
+                <w:i w:val="false"/>
+                <w:b w:val="false"/>
+                <w:u w:val="none"/>
+                <w:sz w:val="22"/>
+                <w:szCs w:val="22"/>
+                <w:color w:val="000000"/>
+              </w:rPr>
+              <w:t xml:space="preserve">0.00</w:t>
             </w:r>
           </w:p>
         </w:tc>
@@ -7521,7 +11131,60 @@
                 <w:szCs w:val="22"/>
                 <w:color w:val="000000"/>
               </w:rPr>
-              <w:t xml:space="preserve">stat.desc.foo.log..norm...TRUE.</w:t>
+              <w:t xml:space="preserve">tempo_log</w:t>
+            </w:r>
+          </w:p>
+        </w:tc>
+        <w:tc>
+          <w:tcPr>
+            <w:tcBorders>
+              <w:bottom w:val="single" w:sz="12" w:space="0" w:color="666666"/>
+              <w:top w:val="single" w:sz="12" w:space="0" w:color="666666"/>
+              <w:left w:val="none" w:sz="0" w:space="0" w:color="000000"/>
+              <w:right w:val="none" w:sz="0" w:space="0" w:color="000000"/>
+            </w:tcBorders>
+            <w:shd w:val="clear" w:color="auto" w:fill="FFFFFF"/>
+            <w:tcMar>
+              <w:top w:w="0" w:type="dxa"/>
+              <w:bottom w:w="0" w:type="dxa"/>
+              <w:left w:w="0" w:type="dxa"/>
+              <w:right w:w="0" w:type="dxa"/>
+            </w:tcMar>
+            <w:vAlign w:val="center"/>
+          </w:tcPr>
+          <w:p>
+            <w:pPr>
+              <w:pStyle w:val="Normal"/>
+              <w:jc w:val="right"/>
+              <w:pBdr>
+                <w:bottom w:val="none" w:sz="0" w:space="0" w:color="000000"/>
+                <w:top w:val="none" w:sz="0" w:space="0" w:color="000000"/>
+                <w:left w:val="none" w:sz="0" w:space="0" w:color="000000"/>
+                <w:right w:val="none" w:sz="0" w:space="0" w:color="000000"/>
+              </w:pBdr>
+              <w:spacing w:after="100" w:before="100" w:line="240"/>
+              <w:ind w:left="100" w:right="100" w:firstLine="0" w:firstLineChars="0"/>
+              <w:rPr>
+                <w:rFonts w:ascii="Helvetica" w:hAnsi="Helvetica" w:eastAsia="Helvetica" w:cs="Helvetica"/>
+                <w:i w:val="false"/>
+                <w:b w:val="false"/>
+                <w:u w:val="none"/>
+                <w:sz w:val="22"/>
+                <w:szCs w:val="22"/>
+                <w:color w:val="000000"/>
+              </w:rPr>
+            </w:pPr>
+            <w:r>
+              <w:rPr>
+                <w:rFonts w:ascii="Helvetica" w:hAnsi="Helvetica" w:eastAsia="Helvetica" w:cs="Helvetica"/>
+                <w:i w:val="false"/>
+                <w:b w:val="false"/>
+                <w:u w:val="none"/>
+                <w:sz w:val="22"/>
+                <w:szCs w:val="22"/>
+                <w:color w:val="000000"/>
+              </w:rPr>
+              <w:t xml:space="preserve">liveness_log</w:t>
             </w:r>
           </w:p>
         </w:tc>
@@ -7637,6 +11300,59 @@
             </w:r>
           </w:p>
         </w:tc>
+        <w:tc>
+          <w:tcPr>
+            <w:tcBorders>
+              <w:bottom w:val="none" w:sz="0" w:space="0" w:color="000000"/>
+              <w:top w:val="single" w:sz="12" w:space="0" w:color="666666"/>
+              <w:left w:val="none" w:sz="0" w:space="0" w:color="000000"/>
+              <w:right w:val="none" w:sz="0" w:space="0" w:color="000000"/>
+            </w:tcBorders>
+            <w:shd w:val="clear" w:color="auto" w:fill="FFFFFF"/>
+            <w:tcMar>
+              <w:top w:w="0" w:type="dxa"/>
+              <w:bottom w:w="0" w:type="dxa"/>
+              <w:left w:w="0" w:type="dxa"/>
+              <w:right w:w="0" w:type="dxa"/>
+            </w:tcMar>
+            <w:vAlign w:val="center"/>
+          </w:tcPr>
+          <w:p>
+            <w:pPr>
+              <w:pStyle w:val="Normal"/>
+              <w:jc w:val="right"/>
+              <w:pBdr>
+                <w:bottom w:val="none" w:sz="0" w:space="0" w:color="000000"/>
+                <w:top w:val="none" w:sz="0" w:space="0" w:color="000000"/>
+                <w:left w:val="none" w:sz="0" w:space="0" w:color="000000"/>
+                <w:right w:val="none" w:sz="0" w:space="0" w:color="000000"/>
+              </w:pBdr>
+              <w:spacing w:after="100" w:before="100" w:line="240"/>
+              <w:ind w:left="100" w:right="100" w:firstLine="0" w:firstLineChars="0"/>
+              <w:rPr>
+                <w:rFonts w:ascii="Helvetica" w:hAnsi="Helvetica" w:eastAsia="Helvetica" w:cs="Helvetica"/>
+                <w:i w:val="false"/>
+                <w:b w:val="false"/>
+                <w:u w:val="none"/>
+                <w:sz w:val="22"/>
+                <w:szCs w:val="22"/>
+                <w:color w:val="000000"/>
+              </w:rPr>
+            </w:pPr>
+            <w:r>
+              <w:rPr>
+                <w:rFonts w:ascii="Helvetica" w:hAnsi="Helvetica" w:eastAsia="Helvetica" w:cs="Helvetica"/>
+                <w:i w:val="false"/>
+                <w:b w:val="false"/>
+                <w:u w:val="none"/>
+                <w:sz w:val="22"/>
+                <w:szCs w:val="22"/>
+                <w:color w:val="000000"/>
+              </w:rPr>
+              <w:t xml:space="preserve">1,430.00</w:t>
+            </w:r>
+          </w:p>
+        </w:tc>
       </w:tr>
       <w:tr>
         <w:trPr>
@@ -7745,7 +11461,60 @@
                 <w:szCs w:val="22"/>
                 <w:color w:val="000000"/>
               </w:rPr>
-              <w:t xml:space="preserve">0.00</w:t>
+              <w:t xml:space="preserve">2.00</w:t>
+            </w:r>
+          </w:p>
+        </w:tc>
+        <w:tc>
+          <w:tcPr>
+            <w:tcBorders>
+              <w:bottom w:val="none" w:sz="0" w:space="0" w:color="000000"/>
+              <w:top w:val="none" w:sz="0" w:space="0" w:color="000000"/>
+              <w:left w:val="none" w:sz="0" w:space="0" w:color="000000"/>
+              <w:right w:val="none" w:sz="0" w:space="0" w:color="000000"/>
+            </w:tcBorders>
+            <w:shd w:val="clear" w:color="auto" w:fill="FFFFFF"/>
+            <w:tcMar>
+              <w:top w:w="0" w:type="dxa"/>
+              <w:bottom w:w="0" w:type="dxa"/>
+              <w:left w:w="0" w:type="dxa"/>
+              <w:right w:w="0" w:type="dxa"/>
+            </w:tcMar>
+            <w:vAlign w:val="center"/>
+          </w:tcPr>
+          <w:p>
+            <w:pPr>
+              <w:pStyle w:val="Normal"/>
+              <w:jc w:val="right"/>
+              <w:pBdr>
+                <w:bottom w:val="none" w:sz="0" w:space="0" w:color="000000"/>
+                <w:top w:val="none" w:sz="0" w:space="0" w:color="000000"/>
+                <w:left w:val="none" w:sz="0" w:space="0" w:color="000000"/>
+                <w:right w:val="none" w:sz="0" w:space="0" w:color="000000"/>
+              </w:pBdr>
+              <w:spacing w:after="100" w:before="100" w:line="240"/>
+              <w:ind w:left="100" w:right="100" w:firstLine="0" w:firstLineChars="0"/>
+              <w:rPr>
+                <w:rFonts w:ascii="Helvetica" w:hAnsi="Helvetica" w:eastAsia="Helvetica" w:cs="Helvetica"/>
+                <w:i w:val="false"/>
+                <w:b w:val="false"/>
+                <w:u w:val="none"/>
+                <w:sz w:val="22"/>
+                <w:szCs w:val="22"/>
+                <w:color w:val="000000"/>
+              </w:rPr>
+            </w:pPr>
+            <w:r>
+              <w:rPr>
+                <w:rFonts w:ascii="Helvetica" w:hAnsi="Helvetica" w:eastAsia="Helvetica" w:cs="Helvetica"/>
+                <w:i w:val="false"/>
+                <w:b w:val="false"/>
+                <w:u w:val="none"/>
+                <w:sz w:val="22"/>
+                <w:szCs w:val="22"/>
+                <w:color w:val="000000"/>
+              </w:rPr>
+              <w:t xml:space="preserve">1.00</w:t>
             </w:r>
           </w:p>
         </w:tc>
@@ -7861,6 +11630,59 @@
             </w:r>
           </w:p>
         </w:tc>
+        <w:tc>
+          <w:tcPr>
+            <w:tcBorders>
+              <w:bottom w:val="none" w:sz="0" w:space="0" w:color="000000"/>
+              <w:top w:val="none" w:sz="0" w:space="0" w:color="000000"/>
+              <w:left w:val="none" w:sz="0" w:space="0" w:color="000000"/>
+              <w:right w:val="none" w:sz="0" w:space="0" w:color="000000"/>
+            </w:tcBorders>
+            <w:shd w:val="clear" w:color="auto" w:fill="FFFFFF"/>
+            <w:tcMar>
+              <w:top w:w="0" w:type="dxa"/>
+              <w:bottom w:w="0" w:type="dxa"/>
+              <w:left w:w="0" w:type="dxa"/>
+              <w:right w:w="0" w:type="dxa"/>
+            </w:tcMar>
+            <w:vAlign w:val="center"/>
+          </w:tcPr>
+          <w:p>
+            <w:pPr>
+              <w:pStyle w:val="Normal"/>
+              <w:jc w:val="right"/>
+              <w:pBdr>
+                <w:bottom w:val="none" w:sz="0" w:space="0" w:color="000000"/>
+                <w:top w:val="none" w:sz="0" w:space="0" w:color="000000"/>
+                <w:left w:val="none" w:sz="0" w:space="0" w:color="000000"/>
+                <w:right w:val="none" w:sz="0" w:space="0" w:color="000000"/>
+              </w:pBdr>
+              <w:spacing w:after="100" w:before="100" w:line="240"/>
+              <w:ind w:left="100" w:right="100" w:firstLine="0" w:firstLineChars="0"/>
+              <w:rPr>
+                <w:rFonts w:ascii="Helvetica" w:hAnsi="Helvetica" w:eastAsia="Helvetica" w:cs="Helvetica"/>
+                <w:i w:val="false"/>
+                <w:b w:val="false"/>
+                <w:u w:val="none"/>
+                <w:sz w:val="22"/>
+                <w:szCs w:val="22"/>
+                <w:color w:val="000000"/>
+              </w:rPr>
+            </w:pPr>
+            <w:r>
+              <w:rPr>
+                <w:rFonts w:ascii="Helvetica" w:hAnsi="Helvetica" w:eastAsia="Helvetica" w:cs="Helvetica"/>
+                <w:i w:val="false"/>
+                <w:b w:val="false"/>
+                <w:u w:val="none"/>
+                <w:sz w:val="22"/>
+                <w:szCs w:val="22"/>
+                <w:color w:val="000000"/>
+              </w:rPr>
+              <w:t xml:space="preserve">0.00</w:t>
+            </w:r>
+          </w:p>
+        </w:tc>
       </w:tr>
       <w:tr>
         <w:trPr>
@@ -7969,7 +11791,60 @@
                 <w:szCs w:val="22"/>
                 <w:color w:val="000000"/>
               </w:rPr>
-              <w:t xml:space="preserve">-13.82</w:t>
+              <w:t xml:space="preserve">0.00</w:t>
+            </w:r>
+          </w:p>
+        </w:tc>
+        <w:tc>
+          <w:tcPr>
+            <w:tcBorders>
+              <w:bottom w:val="none" w:sz="0" w:space="0" w:color="000000"/>
+              <w:top w:val="none" w:sz="0" w:space="0" w:color="000000"/>
+              <w:left w:val="none" w:sz="0" w:space="0" w:color="000000"/>
+              <w:right w:val="none" w:sz="0" w:space="0" w:color="000000"/>
+            </w:tcBorders>
+            <w:shd w:val="clear" w:color="auto" w:fill="FFFFFF"/>
+            <w:tcMar>
+              <w:top w:w="0" w:type="dxa"/>
+              <w:bottom w:w="0" w:type="dxa"/>
+              <w:left w:w="0" w:type="dxa"/>
+              <w:right w:w="0" w:type="dxa"/>
+            </w:tcMar>
+            <w:vAlign w:val="center"/>
+          </w:tcPr>
+          <w:p>
+            <w:pPr>
+              <w:pStyle w:val="Normal"/>
+              <w:jc w:val="right"/>
+              <w:pBdr>
+                <w:bottom w:val="none" w:sz="0" w:space="0" w:color="000000"/>
+                <w:top w:val="none" w:sz="0" w:space="0" w:color="000000"/>
+                <w:left w:val="none" w:sz="0" w:space="0" w:color="000000"/>
+                <w:right w:val="none" w:sz="0" w:space="0" w:color="000000"/>
+              </w:pBdr>
+              <w:spacing w:after="100" w:before="100" w:line="240"/>
+              <w:ind w:left="100" w:right="100" w:firstLine="0" w:firstLineChars="0"/>
+              <w:rPr>
+                <w:rFonts w:ascii="Helvetica" w:hAnsi="Helvetica" w:eastAsia="Helvetica" w:cs="Helvetica"/>
+                <w:i w:val="false"/>
+                <w:b w:val="false"/>
+                <w:u w:val="none"/>
+                <w:sz w:val="22"/>
+                <w:szCs w:val="22"/>
+                <w:color w:val="000000"/>
+              </w:rPr>
+            </w:pPr>
+            <w:r>
+              <w:rPr>
+                <w:rFonts w:ascii="Helvetica" w:hAnsi="Helvetica" w:eastAsia="Helvetica" w:cs="Helvetica"/>
+                <w:i w:val="false"/>
+                <w:b w:val="false"/>
+                <w:u w:val="none"/>
+                <w:sz w:val="22"/>
+                <w:szCs w:val="22"/>
+                <w:color w:val="000000"/>
+              </w:rPr>
+              <w:t xml:space="preserve">0.00</w:t>
             </w:r>
           </w:p>
         </w:tc>
@@ -8081,7 +11956,60 @@
                 <w:szCs w:val="22"/>
                 <w:color w:val="000000"/>
               </w:rPr>
-              <w:t xml:space="preserve">4.09</w:t>
+              <w:t xml:space="preserve">5.00</w:t>
+            </w:r>
+          </w:p>
+        </w:tc>
+        <w:tc>
+          <w:tcPr>
+            <w:tcBorders>
+              <w:bottom w:val="none" w:sz="0" w:space="0" w:color="000000"/>
+              <w:top w:val="none" w:sz="0" w:space="0" w:color="000000"/>
+              <w:left w:val="none" w:sz="0" w:space="0" w:color="000000"/>
+              <w:right w:val="none" w:sz="0" w:space="0" w:color="000000"/>
+            </w:tcBorders>
+            <w:shd w:val="clear" w:color="auto" w:fill="FFFFFF"/>
+            <w:tcMar>
+              <w:top w:w="0" w:type="dxa"/>
+              <w:bottom w:w="0" w:type="dxa"/>
+              <w:left w:w="0" w:type="dxa"/>
+              <w:right w:w="0" w:type="dxa"/>
+            </w:tcMar>
+            <w:vAlign w:val="center"/>
+          </w:tcPr>
+          <w:p>
+            <w:pPr>
+              <w:pStyle w:val="Normal"/>
+              <w:jc w:val="right"/>
+              <w:pBdr>
+                <w:bottom w:val="none" w:sz="0" w:space="0" w:color="000000"/>
+                <w:top w:val="none" w:sz="0" w:space="0" w:color="000000"/>
+                <w:left w:val="none" w:sz="0" w:space="0" w:color="000000"/>
+                <w:right w:val="none" w:sz="0" w:space="0" w:color="000000"/>
+              </w:pBdr>
+              <w:spacing w:after="100" w:before="100" w:line="240"/>
+              <w:ind w:left="100" w:right="100" w:firstLine="0" w:firstLineChars="0"/>
+              <w:rPr>
+                <w:rFonts w:ascii="Helvetica" w:hAnsi="Helvetica" w:eastAsia="Helvetica" w:cs="Helvetica"/>
+                <w:i w:val="false"/>
+                <w:b w:val="false"/>
+                <w:u w:val="none"/>
+                <w:sz w:val="22"/>
+                <w:szCs w:val="22"/>
+                <w:color w:val="000000"/>
+              </w:rPr>
+            </w:pPr>
+            <w:r>
+              <w:rPr>
+                <w:rFonts w:ascii="Helvetica" w:hAnsi="Helvetica" w:eastAsia="Helvetica" w:cs="Helvetica"/>
+                <w:i w:val="false"/>
+                <w:b w:val="false"/>
+                <w:u w:val="none"/>
+                <w:sz w:val="22"/>
+                <w:szCs w:val="22"/>
+                <w:color w:val="000000"/>
+              </w:rPr>
+              <w:t xml:space="preserve">0.66</w:t>
             </w:r>
           </w:p>
         </w:tc>
@@ -8193,7 +12121,60 @@
                 <w:szCs w:val="22"/>
                 <w:color w:val="000000"/>
               </w:rPr>
-              <w:t xml:space="preserve">17.91</w:t>
+              <w:t xml:space="preserve">5.00</w:t>
+            </w:r>
+          </w:p>
+        </w:tc>
+        <w:tc>
+          <w:tcPr>
+            <w:tcBorders>
+              <w:bottom w:val="none" w:sz="0" w:space="0" w:color="000000"/>
+              <w:top w:val="none" w:sz="0" w:space="0" w:color="000000"/>
+              <w:left w:val="none" w:sz="0" w:space="0" w:color="000000"/>
+              <w:right w:val="none" w:sz="0" w:space="0" w:color="000000"/>
+            </w:tcBorders>
+            <w:shd w:val="clear" w:color="auto" w:fill="FFFFFF"/>
+            <w:tcMar>
+              <w:top w:w="0" w:type="dxa"/>
+              <w:bottom w:w="0" w:type="dxa"/>
+              <w:left w:w="0" w:type="dxa"/>
+              <w:right w:w="0" w:type="dxa"/>
+            </w:tcMar>
+            <w:vAlign w:val="center"/>
+          </w:tcPr>
+          <w:p>
+            <w:pPr>
+              <w:pStyle w:val="Normal"/>
+              <w:jc w:val="right"/>
+              <w:pBdr>
+                <w:bottom w:val="none" w:sz="0" w:space="0" w:color="000000"/>
+                <w:top w:val="none" w:sz="0" w:space="0" w:color="000000"/>
+                <w:left w:val="none" w:sz="0" w:space="0" w:color="000000"/>
+                <w:right w:val="none" w:sz="0" w:space="0" w:color="000000"/>
+              </w:pBdr>
+              <w:spacing w:after="100" w:before="100" w:line="240"/>
+              <w:ind w:left="100" w:right="100" w:firstLine="0" w:firstLineChars="0"/>
+              <w:rPr>
+                <w:rFonts w:ascii="Helvetica" w:hAnsi="Helvetica" w:eastAsia="Helvetica" w:cs="Helvetica"/>
+                <w:i w:val="false"/>
+                <w:b w:val="false"/>
+                <w:u w:val="none"/>
+                <w:sz w:val="22"/>
+                <w:szCs w:val="22"/>
+                <w:color w:val="000000"/>
+              </w:rPr>
+            </w:pPr>
+            <w:r>
+              <w:rPr>
+                <w:rFonts w:ascii="Helvetica" w:hAnsi="Helvetica" w:eastAsia="Helvetica" w:cs="Helvetica"/>
+                <w:i w:val="false"/>
+                <w:b w:val="false"/>
+                <w:u w:val="none"/>
+                <w:sz w:val="22"/>
+                <w:szCs w:val="22"/>
+                <w:color w:val="000000"/>
+              </w:rPr>
+              <w:t xml:space="preserve">0.66</w:t>
             </w:r>
           </w:p>
         </w:tc>
@@ -8305,7 +12286,60 @@
                 <w:szCs w:val="22"/>
                 <w:color w:val="000000"/>
               </w:rPr>
-              <w:t xml:space="preserve">3,855.05</w:t>
+              <w:t xml:space="preserve">6,358.43</w:t>
+            </w:r>
+          </w:p>
+        </w:tc>
+        <w:tc>
+          <w:tcPr>
+            <w:tcBorders>
+              <w:bottom w:val="none" w:sz="0" w:space="0" w:color="000000"/>
+              <w:top w:val="none" w:sz="0" w:space="0" w:color="000000"/>
+              <w:left w:val="none" w:sz="0" w:space="0" w:color="000000"/>
+              <w:right w:val="none" w:sz="0" w:space="0" w:color="000000"/>
+            </w:tcBorders>
+            <w:shd w:val="clear" w:color="auto" w:fill="FFFFFF"/>
+            <w:tcMar>
+              <w:top w:w="0" w:type="dxa"/>
+              <w:bottom w:w="0" w:type="dxa"/>
+              <w:left w:w="0" w:type="dxa"/>
+              <w:right w:w="0" w:type="dxa"/>
+            </w:tcMar>
+            <w:vAlign w:val="center"/>
+          </w:tcPr>
+          <w:p>
+            <w:pPr>
+              <w:pStyle w:val="Normal"/>
+              <w:jc w:val="right"/>
+              <w:pBdr>
+                <w:bottom w:val="none" w:sz="0" w:space="0" w:color="000000"/>
+                <w:top w:val="none" w:sz="0" w:space="0" w:color="000000"/>
+                <w:left w:val="none" w:sz="0" w:space="0" w:color="000000"/>
+                <w:right w:val="none" w:sz="0" w:space="0" w:color="000000"/>
+              </w:pBdr>
+              <w:spacing w:after="100" w:before="100" w:line="240"/>
+              <w:ind w:left="100" w:right="100" w:firstLine="0" w:firstLineChars="0"/>
+              <w:rPr>
+                <w:rFonts w:ascii="Helvetica" w:hAnsi="Helvetica" w:eastAsia="Helvetica" w:cs="Helvetica"/>
+                <w:i w:val="false"/>
+                <w:b w:val="false"/>
+                <w:u w:val="none"/>
+                <w:sz w:val="22"/>
+                <w:szCs w:val="22"/>
+                <w:color w:val="000000"/>
+              </w:rPr>
+            </w:pPr>
+            <w:r>
+              <w:rPr>
+                <w:rFonts w:ascii="Helvetica" w:hAnsi="Helvetica" w:eastAsia="Helvetica" w:cs="Helvetica"/>
+                <w:i w:val="false"/>
+                <w:b w:val="false"/>
+                <w:u w:val="none"/>
+                <w:sz w:val="22"/>
+                <w:szCs w:val="22"/>
+                <w:color w:val="000000"/>
+              </w:rPr>
+              <w:t xml:space="preserve">833.07</w:t>
             </w:r>
           </w:p>
         </w:tc>
@@ -8417,7 +12451,60 @@
                 <w:szCs w:val="22"/>
                 <w:color w:val="000000"/>
               </w:rPr>
-              <w:t xml:space="preserve">2.71</w:t>
+              <w:t xml:space="preserve">4.50</w:t>
+            </w:r>
+          </w:p>
+        </w:tc>
+        <w:tc>
+          <w:tcPr>
+            <w:tcBorders>
+              <w:bottom w:val="none" w:sz="0" w:space="0" w:color="000000"/>
+              <w:top w:val="none" w:sz="0" w:space="0" w:color="000000"/>
+              <w:left w:val="none" w:sz="0" w:space="0" w:color="000000"/>
+              <w:right w:val="none" w:sz="0" w:space="0" w:color="000000"/>
+            </w:tcBorders>
+            <w:shd w:val="clear" w:color="auto" w:fill="FFFFFF"/>
+            <w:tcMar>
+              <w:top w:w="0" w:type="dxa"/>
+              <w:bottom w:w="0" w:type="dxa"/>
+              <w:left w:w="0" w:type="dxa"/>
+              <w:right w:w="0" w:type="dxa"/>
+            </w:tcMar>
+            <w:vAlign w:val="center"/>
+          </w:tcPr>
+          <w:p>
+            <w:pPr>
+              <w:pStyle w:val="Normal"/>
+              <w:jc w:val="right"/>
+              <w:pBdr>
+                <w:bottom w:val="none" w:sz="0" w:space="0" w:color="000000"/>
+                <w:top w:val="none" w:sz="0" w:space="0" w:color="000000"/>
+                <w:left w:val="none" w:sz="0" w:space="0" w:color="000000"/>
+                <w:right w:val="none" w:sz="0" w:space="0" w:color="000000"/>
+              </w:pBdr>
+              <w:spacing w:after="100" w:before="100" w:line="240"/>
+              <w:ind w:left="100" w:right="100" w:firstLine="0" w:firstLineChars="0"/>
+              <w:rPr>
+                <w:rFonts w:ascii="Helvetica" w:hAnsi="Helvetica" w:eastAsia="Helvetica" w:cs="Helvetica"/>
+                <w:i w:val="false"/>
+                <w:b w:val="false"/>
+                <w:u w:val="none"/>
+                <w:sz w:val="22"/>
+                <w:szCs w:val="22"/>
+                <w:color w:val="000000"/>
+              </w:rPr>
+            </w:pPr>
+            <w:r>
+              <w:rPr>
+                <w:rFonts w:ascii="Helvetica" w:hAnsi="Helvetica" w:eastAsia="Helvetica" w:cs="Helvetica"/>
+                <w:i w:val="false"/>
+                <w:b w:val="false"/>
+                <w:u w:val="none"/>
+                <w:sz w:val="22"/>
+                <w:szCs w:val="22"/>
+                <w:color w:val="000000"/>
+              </w:rPr>
+              <w:t xml:space="preserve">0.61</w:t>
             </w:r>
           </w:p>
         </w:tc>
@@ -8529,7 +12616,60 @@
                 <w:szCs w:val="22"/>
                 <w:color w:val="000000"/>
               </w:rPr>
-              <w:t xml:space="preserve">2.70</w:t>
+              <w:t xml:space="preserve">4.45</w:t>
+            </w:r>
+          </w:p>
+        </w:tc>
+        <w:tc>
+          <w:tcPr>
+            <w:tcBorders>
+              <w:bottom w:val="none" w:sz="0" w:space="0" w:color="000000"/>
+              <w:top w:val="none" w:sz="0" w:space="0" w:color="000000"/>
+              <w:left w:val="none" w:sz="0" w:space="0" w:color="000000"/>
+              <w:right w:val="none" w:sz="0" w:space="0" w:color="000000"/>
+            </w:tcBorders>
+            <w:shd w:val="clear" w:color="auto" w:fill="FFFFFF"/>
+            <w:tcMar>
+              <w:top w:w="0" w:type="dxa"/>
+              <w:bottom w:w="0" w:type="dxa"/>
+              <w:left w:w="0" w:type="dxa"/>
+              <w:right w:w="0" w:type="dxa"/>
+            </w:tcMar>
+            <w:vAlign w:val="center"/>
+          </w:tcPr>
+          <w:p>
+            <w:pPr>
+              <w:pStyle w:val="Normal"/>
+              <w:jc w:val="right"/>
+              <w:pBdr>
+                <w:bottom w:val="none" w:sz="0" w:space="0" w:color="000000"/>
+                <w:top w:val="none" w:sz="0" w:space="0" w:color="000000"/>
+                <w:left w:val="none" w:sz="0" w:space="0" w:color="000000"/>
+                <w:right w:val="none" w:sz="0" w:space="0" w:color="000000"/>
+              </w:pBdr>
+              <w:spacing w:after="100" w:before="100" w:line="240"/>
+              <w:ind w:left="100" w:right="100" w:firstLine="0" w:firstLineChars="0"/>
+              <w:rPr>
+                <w:rFonts w:ascii="Helvetica" w:hAnsi="Helvetica" w:eastAsia="Helvetica" w:cs="Helvetica"/>
+                <w:i w:val="false"/>
+                <w:b w:val="false"/>
+                <w:u w:val="none"/>
+                <w:sz w:val="22"/>
+                <w:szCs w:val="22"/>
+                <w:color w:val="000000"/>
+              </w:rPr>
+            </w:pPr>
+            <w:r>
+              <w:rPr>
+                <w:rFonts w:ascii="Helvetica" w:hAnsi="Helvetica" w:eastAsia="Helvetica" w:cs="Helvetica"/>
+                <w:i w:val="false"/>
+                <w:b w:val="false"/>
+                <w:u w:val="none"/>
+                <w:sz w:val="22"/>
+                <w:szCs w:val="22"/>
+                <w:color w:val="000000"/>
+              </w:rPr>
+              <w:t xml:space="preserve">0.58</w:t>
             </w:r>
           </w:p>
         </w:tc>
@@ -8641,7 +12781,60 @@
                 <w:szCs w:val="22"/>
                 <w:color w:val="000000"/>
               </w:rPr>
-              <w:t xml:space="preserve">0.02</w:t>
+              <w:t xml:space="preserve">0.01</w:t>
+            </w:r>
+          </w:p>
+        </w:tc>
+        <w:tc>
+          <w:tcPr>
+            <w:tcBorders>
+              <w:bottom w:val="none" w:sz="0" w:space="0" w:color="000000"/>
+              <w:top w:val="none" w:sz="0" w:space="0" w:color="000000"/>
+              <w:left w:val="none" w:sz="0" w:space="0" w:color="000000"/>
+              <w:right w:val="none" w:sz="0" w:space="0" w:color="000000"/>
+            </w:tcBorders>
+            <w:shd w:val="clear" w:color="auto" w:fill="FFFFFF"/>
+            <w:tcMar>
+              <w:top w:w="0" w:type="dxa"/>
+              <w:bottom w:w="0" w:type="dxa"/>
+              <w:left w:w="0" w:type="dxa"/>
+              <w:right w:w="0" w:type="dxa"/>
+            </w:tcMar>
+            <w:vAlign w:val="center"/>
+          </w:tcPr>
+          <w:p>
+            <w:pPr>
+              <w:pStyle w:val="Normal"/>
+              <w:jc w:val="right"/>
+              <w:pBdr>
+                <w:bottom w:val="none" w:sz="0" w:space="0" w:color="000000"/>
+                <w:top w:val="none" w:sz="0" w:space="0" w:color="000000"/>
+                <w:left w:val="none" w:sz="0" w:space="0" w:color="000000"/>
+                <w:right w:val="none" w:sz="0" w:space="0" w:color="000000"/>
+              </w:pBdr>
+              <w:spacing w:after="100" w:before="100" w:line="240"/>
+              <w:ind w:left="100" w:right="100" w:firstLine="0" w:firstLineChars="0"/>
+              <w:rPr>
+                <w:rFonts w:ascii="Helvetica" w:hAnsi="Helvetica" w:eastAsia="Helvetica" w:cs="Helvetica"/>
+                <w:i w:val="false"/>
+                <w:b w:val="false"/>
+                <w:u w:val="none"/>
+                <w:sz w:val="22"/>
+                <w:szCs w:val="22"/>
+                <w:color w:val="000000"/>
+              </w:rPr>
+            </w:pPr>
+            <w:r>
+              <w:rPr>
+                <w:rFonts w:ascii="Helvetica" w:hAnsi="Helvetica" w:eastAsia="Helvetica" w:cs="Helvetica"/>
+                <w:i w:val="false"/>
+                <w:b w:val="false"/>
+                <w:u w:val="none"/>
+                <w:sz w:val="22"/>
+                <w:szCs w:val="22"/>
+                <w:color w:val="000000"/>
+              </w:rPr>
+              <w:t xml:space="preserve">0.00</w:t>
             </w:r>
           </w:p>
         </w:tc>
@@ -8753,7 +12946,60 @@
                 <w:szCs w:val="22"/>
                 <w:color w:val="000000"/>
               </w:rPr>
-              <w:t xml:space="preserve">0.04</w:t>
+              <w:t xml:space="preserve">0.02</w:t>
+            </w:r>
+          </w:p>
+        </w:tc>
+        <w:tc>
+          <w:tcPr>
+            <w:tcBorders>
+              <w:bottom w:val="none" w:sz="0" w:space="0" w:color="000000"/>
+              <w:top w:val="none" w:sz="0" w:space="0" w:color="000000"/>
+              <w:left w:val="none" w:sz="0" w:space="0" w:color="000000"/>
+              <w:right w:val="none" w:sz="0" w:space="0" w:color="000000"/>
+            </w:tcBorders>
+            <w:shd w:val="clear" w:color="auto" w:fill="FFFFFF"/>
+            <w:tcMar>
+              <w:top w:w="0" w:type="dxa"/>
+              <w:bottom w:w="0" w:type="dxa"/>
+              <w:left w:w="0" w:type="dxa"/>
+              <w:right w:w="0" w:type="dxa"/>
+            </w:tcMar>
+            <w:vAlign w:val="center"/>
+          </w:tcPr>
+          <w:p>
+            <w:pPr>
+              <w:pStyle w:val="Normal"/>
+              <w:jc w:val="right"/>
+              <w:pBdr>
+                <w:bottom w:val="none" w:sz="0" w:space="0" w:color="000000"/>
+                <w:top w:val="none" w:sz="0" w:space="0" w:color="000000"/>
+                <w:left w:val="none" w:sz="0" w:space="0" w:color="000000"/>
+                <w:right w:val="none" w:sz="0" w:space="0" w:color="000000"/>
+              </w:pBdr>
+              <w:spacing w:after="100" w:before="100" w:line="240"/>
+              <w:ind w:left="100" w:right="100" w:firstLine="0" w:firstLineChars="0"/>
+              <w:rPr>
+                <w:rFonts w:ascii="Helvetica" w:hAnsi="Helvetica" w:eastAsia="Helvetica" w:cs="Helvetica"/>
+                <w:i w:val="false"/>
+                <w:b w:val="false"/>
+                <w:u w:val="none"/>
+                <w:sz w:val="22"/>
+                <w:szCs w:val="22"/>
+                <w:color w:val="000000"/>
+              </w:rPr>
+            </w:pPr>
+            <w:r>
+              <w:rPr>
+                <w:rFonts w:ascii="Helvetica" w:hAnsi="Helvetica" w:eastAsia="Helvetica" w:cs="Helvetica"/>
+                <w:i w:val="false"/>
+                <w:b w:val="false"/>
+                <w:u w:val="none"/>
+                <w:sz w:val="22"/>
+                <w:szCs w:val="22"/>
+                <w:color w:val="000000"/>
+              </w:rPr>
+              <w:t xml:space="preserve">0.00</w:t>
             </w:r>
           </w:p>
         </w:tc>
@@ -8865,7 +13111,60 @@
                 <w:szCs w:val="22"/>
                 <w:color w:val="000000"/>
               </w:rPr>
-              <w:t xml:space="preserve">0.51</w:t>
+              <w:t xml:space="preserve">0.15</w:t>
+            </w:r>
+          </w:p>
+        </w:tc>
+        <w:tc>
+          <w:tcPr>
+            <w:tcBorders>
+              <w:bottom w:val="none" w:sz="0" w:space="0" w:color="000000"/>
+              <w:top w:val="none" w:sz="0" w:space="0" w:color="000000"/>
+              <w:left w:val="none" w:sz="0" w:space="0" w:color="000000"/>
+              <w:right w:val="none" w:sz="0" w:space="0" w:color="000000"/>
+            </w:tcBorders>
+            <w:shd w:val="clear" w:color="auto" w:fill="FFFFFF"/>
+            <w:tcMar>
+              <w:top w:w="0" w:type="dxa"/>
+              <w:bottom w:w="0" w:type="dxa"/>
+              <w:left w:w="0" w:type="dxa"/>
+              <w:right w:w="0" w:type="dxa"/>
+            </w:tcMar>
+            <w:vAlign w:val="center"/>
+          </w:tcPr>
+          <w:p>
+            <w:pPr>
+              <w:pStyle w:val="Normal"/>
+              <w:jc w:val="right"/>
+              <w:pBdr>
+                <w:bottom w:val="none" w:sz="0" w:space="0" w:color="000000"/>
+                <w:top w:val="none" w:sz="0" w:space="0" w:color="000000"/>
+                <w:left w:val="none" w:sz="0" w:space="0" w:color="000000"/>
+                <w:right w:val="none" w:sz="0" w:space="0" w:color="000000"/>
+              </w:pBdr>
+              <w:spacing w:after="100" w:before="100" w:line="240"/>
+              <w:ind w:left="100" w:right="100" w:firstLine="0" w:firstLineChars="0"/>
+              <w:rPr>
+                <w:rFonts w:ascii="Helvetica" w:hAnsi="Helvetica" w:eastAsia="Helvetica" w:cs="Helvetica"/>
+                <w:i w:val="false"/>
+                <w:b w:val="false"/>
+                <w:u w:val="none"/>
+                <w:sz w:val="22"/>
+                <w:szCs w:val="22"/>
+                <w:color w:val="000000"/>
+              </w:rPr>
+            </w:pPr>
+            <w:r>
+              <w:rPr>
+                <w:rFonts w:ascii="Helvetica" w:hAnsi="Helvetica" w:eastAsia="Helvetica" w:cs="Helvetica"/>
+                <w:i w:val="false"/>
+                <w:b w:val="false"/>
+                <w:u w:val="none"/>
+                <w:sz w:val="22"/>
+                <w:szCs w:val="22"/>
+                <w:color w:val="000000"/>
+              </w:rPr>
+              <w:t xml:space="preserve">0.01</w:t>
             </w:r>
           </w:p>
         </w:tc>
@@ -8977,7 +13276,60 @@
                 <w:szCs w:val="22"/>
                 <w:color w:val="000000"/>
               </w:rPr>
-              <w:t xml:space="preserve">0.72</w:t>
+              <w:t xml:space="preserve">0.39</w:t>
+            </w:r>
+          </w:p>
+        </w:tc>
+        <w:tc>
+          <w:tcPr>
+            <w:tcBorders>
+              <w:bottom w:val="none" w:sz="0" w:space="0" w:color="000000"/>
+              <w:top w:val="none" w:sz="0" w:space="0" w:color="000000"/>
+              <w:left w:val="none" w:sz="0" w:space="0" w:color="000000"/>
+              <w:right w:val="none" w:sz="0" w:space="0" w:color="000000"/>
+            </w:tcBorders>
+            <w:shd w:val="clear" w:color="auto" w:fill="FFFFFF"/>
+            <w:tcMar>
+              <w:top w:w="0" w:type="dxa"/>
+              <w:bottom w:w="0" w:type="dxa"/>
+              <w:left w:w="0" w:type="dxa"/>
+              <w:right w:w="0" w:type="dxa"/>
+            </w:tcMar>
+            <w:vAlign w:val="center"/>
+          </w:tcPr>
+          <w:p>
+            <w:pPr>
+              <w:pStyle w:val="Normal"/>
+              <w:jc w:val="right"/>
+              <w:pBdr>
+                <w:bottom w:val="none" w:sz="0" w:space="0" w:color="000000"/>
+                <w:top w:val="none" w:sz="0" w:space="0" w:color="000000"/>
+                <w:left w:val="none" w:sz="0" w:space="0" w:color="000000"/>
+                <w:right w:val="none" w:sz="0" w:space="0" w:color="000000"/>
+              </w:pBdr>
+              <w:spacing w:after="100" w:before="100" w:line="240"/>
+              <w:ind w:left="100" w:right="100" w:firstLine="0" w:firstLineChars="0"/>
+              <w:rPr>
+                <w:rFonts w:ascii="Helvetica" w:hAnsi="Helvetica" w:eastAsia="Helvetica" w:cs="Helvetica"/>
+                <w:i w:val="false"/>
+                <w:b w:val="false"/>
+                <w:u w:val="none"/>
+                <w:sz w:val="22"/>
+                <w:szCs w:val="22"/>
+                <w:color w:val="000000"/>
+              </w:rPr>
+            </w:pPr>
+            <w:r>
+              <w:rPr>
+                <w:rFonts w:ascii="Helvetica" w:hAnsi="Helvetica" w:eastAsia="Helvetica" w:cs="Helvetica"/>
+                <w:i w:val="false"/>
+                <w:b w:val="false"/>
+                <w:u w:val="none"/>
+                <w:sz w:val="22"/>
+                <w:szCs w:val="22"/>
+                <w:color w:val="000000"/>
+              </w:rPr>
+              <w:t xml:space="preserve">0.08</w:t>
             </w:r>
           </w:p>
         </w:tc>
@@ -9089,7 +13441,60 @@
                 <w:szCs w:val="22"/>
                 <w:color w:val="000000"/>
               </w:rPr>
-              <w:t xml:space="preserve">0.27</w:t>
+              <w:t xml:space="preserve">0.09</w:t>
+            </w:r>
+          </w:p>
+        </w:tc>
+        <w:tc>
+          <w:tcPr>
+            <w:tcBorders>
+              <w:bottom w:val="none" w:sz="0" w:space="0" w:color="000000"/>
+              <w:top w:val="none" w:sz="0" w:space="0" w:color="000000"/>
+              <w:left w:val="none" w:sz="0" w:space="0" w:color="000000"/>
+              <w:right w:val="none" w:sz="0" w:space="0" w:color="000000"/>
+            </w:tcBorders>
+            <w:shd w:val="clear" w:color="auto" w:fill="FFFFFF"/>
+            <w:tcMar>
+              <w:top w:w="0" w:type="dxa"/>
+              <w:bottom w:w="0" w:type="dxa"/>
+              <w:left w:w="0" w:type="dxa"/>
+              <w:right w:w="0" w:type="dxa"/>
+            </w:tcMar>
+            <w:vAlign w:val="center"/>
+          </w:tcPr>
+          <w:p>
+            <w:pPr>
+              <w:pStyle w:val="Normal"/>
+              <w:jc w:val="right"/>
+              <w:pBdr>
+                <w:bottom w:val="none" w:sz="0" w:space="0" w:color="000000"/>
+                <w:top w:val="none" w:sz="0" w:space="0" w:color="000000"/>
+                <w:left w:val="none" w:sz="0" w:space="0" w:color="000000"/>
+                <w:right w:val="none" w:sz="0" w:space="0" w:color="000000"/>
+              </w:pBdr>
+              <w:spacing w:after="100" w:before="100" w:line="240"/>
+              <w:ind w:left="100" w:right="100" w:firstLine="0" w:firstLineChars="0"/>
+              <w:rPr>
+                <w:rFonts w:ascii="Helvetica" w:hAnsi="Helvetica" w:eastAsia="Helvetica" w:cs="Helvetica"/>
+                <w:i w:val="false"/>
+                <w:b w:val="false"/>
+                <w:u w:val="none"/>
+                <w:sz w:val="22"/>
+                <w:szCs w:val="22"/>
+                <w:color w:val="000000"/>
+              </w:rPr>
+            </w:pPr>
+            <w:r>
+              <w:rPr>
+                <w:rFonts w:ascii="Helvetica" w:hAnsi="Helvetica" w:eastAsia="Helvetica" w:cs="Helvetica"/>
+                <w:i w:val="false"/>
+                <w:b w:val="false"/>
+                <w:u w:val="none"/>
+                <w:sz w:val="22"/>
+                <w:szCs w:val="22"/>
+                <w:color w:val="000000"/>
+              </w:rPr>
+              <w:t xml:space="preserve">0.14</w:t>
             </w:r>
           </w:p>
         </w:tc>
@@ -9201,7 +13606,60 @@
                 <w:szCs w:val="22"/>
                 <w:color w:val="000000"/>
               </w:rPr>
-              <w:t xml:space="preserve">-17.23</w:t>
+              <w:t xml:space="preserve">-3.17</w:t>
+            </w:r>
+          </w:p>
+        </w:tc>
+        <w:tc>
+          <w:tcPr>
+            <w:tcBorders>
+              <w:bottom w:val="none" w:sz="0" w:space="0" w:color="000000"/>
+              <w:top w:val="none" w:sz="0" w:space="0" w:color="000000"/>
+              <w:left w:val="none" w:sz="0" w:space="0" w:color="000000"/>
+              <w:right w:val="none" w:sz="0" w:space="0" w:color="000000"/>
+            </w:tcBorders>
+            <w:shd w:val="clear" w:color="auto" w:fill="FFFFFF"/>
+            <w:tcMar>
+              <w:top w:w="0" w:type="dxa"/>
+              <w:bottom w:w="0" w:type="dxa"/>
+              <w:left w:w="0" w:type="dxa"/>
+              <w:right w:w="0" w:type="dxa"/>
+            </w:tcMar>
+            <w:vAlign w:val="center"/>
+          </w:tcPr>
+          <w:p>
+            <w:pPr>
+              <w:pStyle w:val="Normal"/>
+              <w:jc w:val="right"/>
+              <w:pBdr>
+                <w:bottom w:val="none" w:sz="0" w:space="0" w:color="000000"/>
+                <w:top w:val="none" w:sz="0" w:space="0" w:color="000000"/>
+                <w:left w:val="none" w:sz="0" w:space="0" w:color="000000"/>
+                <w:right w:val="none" w:sz="0" w:space="0" w:color="000000"/>
+              </w:pBdr>
+              <w:spacing w:after="100" w:before="100" w:line="240"/>
+              <w:ind w:left="100" w:right="100" w:firstLine="0" w:firstLineChars="0"/>
+              <w:rPr>
+                <w:rFonts w:ascii="Helvetica" w:hAnsi="Helvetica" w:eastAsia="Helvetica" w:cs="Helvetica"/>
+                <w:i w:val="false"/>
+                <w:b w:val="false"/>
+                <w:u w:val="none"/>
+                <w:sz w:val="22"/>
+                <w:szCs w:val="22"/>
+                <w:color w:val="000000"/>
+              </w:rPr>
+            </w:pPr>
+            <w:r>
+              <w:rPr>
+                <w:rFonts w:ascii="Helvetica" w:hAnsi="Helvetica" w:eastAsia="Helvetica" w:cs="Helvetica"/>
+                <w:i w:val="false"/>
+                <w:b w:val="false"/>
+                <w:u w:val="none"/>
+                <w:sz w:val="22"/>
+                <w:szCs w:val="22"/>
+                <w:color w:val="000000"/>
+              </w:rPr>
+              <w:t xml:space="preserve">-2.62</w:t>
             </w:r>
           </w:p>
         </w:tc>
@@ -9313,7 +13771,60 @@
                 <w:szCs w:val="22"/>
                 <w:color w:val="000000"/>
               </w:rPr>
-              <w:t xml:space="preserve">-133.16</w:t>
+              <w:t xml:space="preserve">-24.49</w:t>
+            </w:r>
+          </w:p>
+        </w:tc>
+        <w:tc>
+          <w:tcPr>
+            <w:tcBorders>
+              <w:bottom w:val="none" w:sz="0" w:space="0" w:color="000000"/>
+              <w:top w:val="none" w:sz="0" w:space="0" w:color="000000"/>
+              <w:left w:val="none" w:sz="0" w:space="0" w:color="000000"/>
+              <w:right w:val="none" w:sz="0" w:space="0" w:color="000000"/>
+            </w:tcBorders>
+            <w:shd w:val="clear" w:color="auto" w:fill="FFFFFF"/>
+            <w:tcMar>
+              <w:top w:w="0" w:type="dxa"/>
+              <w:bottom w:w="0" w:type="dxa"/>
+              <w:left w:w="0" w:type="dxa"/>
+              <w:right w:w="0" w:type="dxa"/>
+            </w:tcMar>
+            <w:vAlign w:val="center"/>
+          </w:tcPr>
+          <w:p>
+            <w:pPr>
+              <w:pStyle w:val="Normal"/>
+              <w:jc w:val="right"/>
+              <w:pBdr>
+                <w:bottom w:val="none" w:sz="0" w:space="0" w:color="000000"/>
+                <w:top w:val="none" w:sz="0" w:space="0" w:color="000000"/>
+                <w:left w:val="none" w:sz="0" w:space="0" w:color="000000"/>
+                <w:right w:val="none" w:sz="0" w:space="0" w:color="000000"/>
+              </w:pBdr>
+              <w:spacing w:after="100" w:before="100" w:line="240"/>
+              <w:ind w:left="100" w:right="100" w:firstLine="0" w:firstLineChars="0"/>
+              <w:rPr>
+                <w:rFonts w:ascii="Helvetica" w:hAnsi="Helvetica" w:eastAsia="Helvetica" w:cs="Helvetica"/>
+                <w:i w:val="false"/>
+                <w:b w:val="false"/>
+                <w:u w:val="none"/>
+                <w:sz w:val="22"/>
+                <w:szCs w:val="22"/>
+                <w:color w:val="000000"/>
+              </w:rPr>
+            </w:pPr>
+            <w:r>
+              <w:rPr>
+                <w:rFonts w:ascii="Helvetica" w:hAnsi="Helvetica" w:eastAsia="Helvetica" w:cs="Helvetica"/>
+                <w:i w:val="false"/>
+                <w:b w:val="false"/>
+                <w:u w:val="none"/>
+                <w:sz w:val="22"/>
+                <w:szCs w:val="22"/>
+                <w:color w:val="000000"/>
+              </w:rPr>
+              <w:t xml:space="preserve">-20.25</w:t>
             </w:r>
           </w:p>
         </w:tc>
@@ -9425,7 +13936,60 @@
                 <w:szCs w:val="22"/>
                 <w:color w:val="000000"/>
               </w:rPr>
-              <w:t xml:space="preserve">394.87</w:t>
+              <w:t xml:space="preserve">25.40</w:t>
+            </w:r>
+          </w:p>
+        </w:tc>
+        <w:tc>
+          <w:tcPr>
+            <w:tcBorders>
+              <w:bottom w:val="none" w:sz="0" w:space="0" w:color="000000"/>
+              <w:top w:val="none" w:sz="0" w:space="0" w:color="000000"/>
+              <w:left w:val="none" w:sz="0" w:space="0" w:color="000000"/>
+              <w:right w:val="none" w:sz="0" w:space="0" w:color="000000"/>
+            </w:tcBorders>
+            <w:shd w:val="clear" w:color="auto" w:fill="FFFFFF"/>
+            <w:tcMar>
+              <w:top w:w="0" w:type="dxa"/>
+              <w:bottom w:w="0" w:type="dxa"/>
+              <w:left w:w="0" w:type="dxa"/>
+              <w:right w:w="0" w:type="dxa"/>
+            </w:tcMar>
+            <w:vAlign w:val="center"/>
+          </w:tcPr>
+          <w:p>
+            <w:pPr>
+              <w:pStyle w:val="Normal"/>
+              <w:jc w:val="right"/>
+              <w:pBdr>
+                <w:bottom w:val="none" w:sz="0" w:space="0" w:color="000000"/>
+                <w:top w:val="none" w:sz="0" w:space="0" w:color="000000"/>
+                <w:left w:val="none" w:sz="0" w:space="0" w:color="000000"/>
+                <w:right w:val="none" w:sz="0" w:space="0" w:color="000000"/>
+              </w:pBdr>
+              <w:spacing w:after="100" w:before="100" w:line="240"/>
+              <w:ind w:left="100" w:right="100" w:firstLine="0" w:firstLineChars="0"/>
+              <w:rPr>
+                <w:rFonts w:ascii="Helvetica" w:hAnsi="Helvetica" w:eastAsia="Helvetica" w:cs="Helvetica"/>
+                <w:i w:val="false"/>
+                <w:b w:val="false"/>
+                <w:u w:val="none"/>
+                <w:sz w:val="22"/>
+                <w:szCs w:val="22"/>
+                <w:color w:val="000000"/>
+              </w:rPr>
+            </w:pPr>
+            <w:r>
+              <w:rPr>
+                <w:rFonts w:ascii="Helvetica" w:hAnsi="Helvetica" w:eastAsia="Helvetica" w:cs="Helvetica"/>
+                <w:i w:val="false"/>
+                <w:b w:val="false"/>
+                <w:u w:val="none"/>
+                <w:sz w:val="22"/>
+                <w:szCs w:val="22"/>
+                <w:color w:val="000000"/>
+              </w:rPr>
+              <w:t xml:space="preserve">8.83</w:t>
             </w:r>
           </w:p>
         </w:tc>
@@ -9537,7 +14101,60 @@
                 <w:szCs w:val="22"/>
                 <w:color w:val="000000"/>
               </w:rPr>
-              <w:t xml:space="preserve">1,526.65</w:t>
+              <w:t xml:space="preserve">98.22</w:t>
+            </w:r>
+          </w:p>
+        </w:tc>
+        <w:tc>
+          <w:tcPr>
+            <w:tcBorders>
+              <w:bottom w:val="none" w:sz="0" w:space="0" w:color="000000"/>
+              <w:top w:val="none" w:sz="0" w:space="0" w:color="000000"/>
+              <w:left w:val="none" w:sz="0" w:space="0" w:color="000000"/>
+              <w:right w:val="none" w:sz="0" w:space="0" w:color="000000"/>
+            </w:tcBorders>
+            <w:shd w:val="clear" w:color="auto" w:fill="FFFFFF"/>
+            <w:tcMar>
+              <w:top w:w="0" w:type="dxa"/>
+              <w:bottom w:w="0" w:type="dxa"/>
+              <w:left w:w="0" w:type="dxa"/>
+              <w:right w:w="0" w:type="dxa"/>
+            </w:tcMar>
+            <w:vAlign w:val="center"/>
+          </w:tcPr>
+          <w:p>
+            <w:pPr>
+              <w:pStyle w:val="Normal"/>
+              <w:jc w:val="right"/>
+              <w:pBdr>
+                <w:bottom w:val="none" w:sz="0" w:space="0" w:color="000000"/>
+                <w:top w:val="none" w:sz="0" w:space="0" w:color="000000"/>
+                <w:left w:val="none" w:sz="0" w:space="0" w:color="000000"/>
+                <w:right w:val="none" w:sz="0" w:space="0" w:color="000000"/>
+              </w:pBdr>
+              <w:spacing w:after="100" w:before="100" w:line="240"/>
+              <w:ind w:left="100" w:right="100" w:firstLine="0" w:firstLineChars="0"/>
+              <w:rPr>
+                <w:rFonts w:ascii="Helvetica" w:hAnsi="Helvetica" w:eastAsia="Helvetica" w:cs="Helvetica"/>
+                <w:i w:val="false"/>
+                <w:b w:val="false"/>
+                <w:u w:val="none"/>
+                <w:sz w:val="22"/>
+                <w:szCs w:val="22"/>
+                <w:color w:val="000000"/>
+              </w:rPr>
+            </w:pPr>
+            <w:r>
+              <w:rPr>
+                <w:rFonts w:ascii="Helvetica" w:hAnsi="Helvetica" w:eastAsia="Helvetica" w:cs="Helvetica"/>
+                <w:i w:val="false"/>
+                <w:b w:val="false"/>
+                <w:u w:val="none"/>
+                <w:sz w:val="22"/>
+                <w:szCs w:val="22"/>
+                <w:color w:val="000000"/>
+              </w:rPr>
+              <w:t xml:space="preserve">34.14</w:t>
             </w:r>
           </w:p>
         </w:tc>
@@ -9649,7 +14266,60 @@
                 <w:szCs w:val="22"/>
                 <w:color w:val="000000"/>
               </w:rPr>
-              <w:t xml:space="preserve">0.35</w:t>
+              <w:t xml:space="preserve">0.79</w:t>
+            </w:r>
+          </w:p>
+        </w:tc>
+        <w:tc>
+          <w:tcPr>
+            <w:tcBorders>
+              <w:bottom w:val="none" w:sz="0" w:space="0" w:color="000000"/>
+              <w:top w:val="none" w:sz="0" w:space="0" w:color="000000"/>
+              <w:left w:val="none" w:sz="0" w:space="0" w:color="000000"/>
+              <w:right w:val="none" w:sz="0" w:space="0" w:color="000000"/>
+            </w:tcBorders>
+            <w:shd w:val="clear" w:color="auto" w:fill="FFFFFF"/>
+            <w:tcMar>
+              <w:top w:w="0" w:type="dxa"/>
+              <w:bottom w:w="0" w:type="dxa"/>
+              <w:left w:w="0" w:type="dxa"/>
+              <w:right w:w="0" w:type="dxa"/>
+            </w:tcMar>
+            <w:vAlign w:val="center"/>
+          </w:tcPr>
+          <w:p>
+            <w:pPr>
+              <w:pStyle w:val="Normal"/>
+              <w:jc w:val="right"/>
+              <w:pBdr>
+                <w:bottom w:val="none" w:sz="0" w:space="0" w:color="000000"/>
+                <w:top w:val="none" w:sz="0" w:space="0" w:color="000000"/>
+                <w:left w:val="none" w:sz="0" w:space="0" w:color="000000"/>
+                <w:right w:val="none" w:sz="0" w:space="0" w:color="000000"/>
+              </w:pBdr>
+              <w:spacing w:after="100" w:before="100" w:line="240"/>
+              <w:ind w:left="100" w:right="100" w:firstLine="0" w:firstLineChars="0"/>
+              <w:rPr>
+                <w:rFonts w:ascii="Helvetica" w:hAnsi="Helvetica" w:eastAsia="Helvetica" w:cs="Helvetica"/>
+                <w:i w:val="false"/>
+                <w:b w:val="false"/>
+                <w:u w:val="none"/>
+                <w:sz w:val="22"/>
+                <w:szCs w:val="22"/>
+                <w:color w:val="000000"/>
+              </w:rPr>
+            </w:pPr>
+            <w:r>
+              <w:rPr>
+                <w:rFonts w:ascii="Helvetica" w:hAnsi="Helvetica" w:eastAsia="Helvetica" w:cs="Helvetica"/>
+                <w:i w:val="false"/>
+                <w:b w:val="false"/>
+                <w:u w:val="none"/>
+                <w:sz w:val="22"/>
+                <w:szCs w:val="22"/>
+                <w:color w:val="000000"/>
+              </w:rPr>
+              <w:t xml:space="preserve">0.71</w:t>
             </w:r>
           </w:p>
         </w:tc>
@@ -9709,6 +14379,59 @@
                 <w:color w:val="000000"/>
               </w:rPr>
               <w:t xml:space="preserve">normtest.p</w:t>
+            </w:r>
+          </w:p>
+        </w:tc>
+        <w:tc>
+          <w:tcPr>
+            <w:tcBorders>
+              <w:bottom w:val="single" w:sz="12" w:space="0" w:color="666666"/>
+              <w:top w:val="none" w:sz="0" w:space="0" w:color="000000"/>
+              <w:left w:val="none" w:sz="0" w:space="0" w:color="000000"/>
+              <w:right w:val="none" w:sz="0" w:space="0" w:color="000000"/>
+            </w:tcBorders>
+            <w:shd w:val="clear" w:color="auto" w:fill="FFFFFF"/>
+            <w:tcMar>
+              <w:top w:w="0" w:type="dxa"/>
+              <w:bottom w:w="0" w:type="dxa"/>
+              <w:left w:w="0" w:type="dxa"/>
+              <w:right w:w="0" w:type="dxa"/>
+            </w:tcMar>
+            <w:vAlign w:val="center"/>
+          </w:tcPr>
+          <w:p>
+            <w:pPr>
+              <w:pStyle w:val="Normal"/>
+              <w:jc w:val="right"/>
+              <w:pBdr>
+                <w:bottom w:val="none" w:sz="0" w:space="0" w:color="000000"/>
+                <w:top w:val="none" w:sz="0" w:space="0" w:color="000000"/>
+                <w:left w:val="none" w:sz="0" w:space="0" w:color="000000"/>
+                <w:right w:val="none" w:sz="0" w:space="0" w:color="000000"/>
+              </w:pBdr>
+              <w:spacing w:after="100" w:before="100" w:line="240"/>
+              <w:ind w:left="100" w:right="100" w:firstLine="0" w:firstLineChars="0"/>
+              <w:rPr>
+                <w:rFonts w:ascii="Helvetica" w:hAnsi="Helvetica" w:eastAsia="Helvetica" w:cs="Helvetica"/>
+                <w:i w:val="false"/>
+                <w:b w:val="false"/>
+                <w:u w:val="none"/>
+                <w:sz w:val="22"/>
+                <w:szCs w:val="22"/>
+                <w:color w:val="000000"/>
+              </w:rPr>
+            </w:pPr>
+            <w:r>
+              <w:rPr>
+                <w:rFonts w:ascii="Helvetica" w:hAnsi="Helvetica" w:eastAsia="Helvetica" w:cs="Helvetica"/>
+                <w:i w:val="false"/>
+                <w:b w:val="false"/>
+                <w:u w:val="none"/>
+                <w:sz w:val="22"/>
+                <w:szCs w:val="22"/>
+                <w:color w:val="000000"/>
+              </w:rPr>
+              <w:t xml:space="preserve">0.00</w:t>
             </w:r>
           </w:p>
         </w:tc>
@@ -9896,7 +14619,60 @@
                 <w:szCs w:val="22"/>
                 <w:color w:val="000000"/>
               </w:rPr>
-              <w:t xml:space="preserve">stat.desc.foo.inv..norm...TRUE.</w:t>
+              <w:t xml:space="preserve">tempo_inv</w:t>
+            </w:r>
+          </w:p>
+        </w:tc>
+        <w:tc>
+          <w:tcPr>
+            <w:tcBorders>
+              <w:bottom w:val="single" w:sz="12" w:space="0" w:color="666666"/>
+              <w:top w:val="single" w:sz="12" w:space="0" w:color="666666"/>
+              <w:left w:val="none" w:sz="0" w:space="0" w:color="000000"/>
+              <w:right w:val="none" w:sz="0" w:space="0" w:color="000000"/>
+            </w:tcBorders>
+            <w:shd w:val="clear" w:color="auto" w:fill="FFFFFF"/>
+            <w:tcMar>
+              <w:top w:w="0" w:type="dxa"/>
+              <w:bottom w:w="0" w:type="dxa"/>
+              <w:left w:w="0" w:type="dxa"/>
+              <w:right w:w="0" w:type="dxa"/>
+            </w:tcMar>
+            <w:vAlign w:val="center"/>
+          </w:tcPr>
+          <w:p>
+            <w:pPr>
+              <w:pStyle w:val="Normal"/>
+              <w:jc w:val="right"/>
+              <w:pBdr>
+                <w:bottom w:val="none" w:sz="0" w:space="0" w:color="000000"/>
+                <w:top w:val="none" w:sz="0" w:space="0" w:color="000000"/>
+                <w:left w:val="none" w:sz="0" w:space="0" w:color="000000"/>
+                <w:right w:val="none" w:sz="0" w:space="0" w:color="000000"/>
+              </w:pBdr>
+              <w:spacing w:after="100" w:before="100" w:line="240"/>
+              <w:ind w:left="100" w:right="100" w:firstLine="0" w:firstLineChars="0"/>
+              <w:rPr>
+                <w:rFonts w:ascii="Helvetica" w:hAnsi="Helvetica" w:eastAsia="Helvetica" w:cs="Helvetica"/>
+                <w:i w:val="false"/>
+                <w:b w:val="false"/>
+                <w:u w:val="none"/>
+                <w:sz w:val="22"/>
+                <w:szCs w:val="22"/>
+                <w:color w:val="000000"/>
+              </w:rPr>
+            </w:pPr>
+            <w:r>
+              <w:rPr>
+                <w:rFonts w:ascii="Helvetica" w:hAnsi="Helvetica" w:eastAsia="Helvetica" w:cs="Helvetica"/>
+                <w:i w:val="false"/>
+                <w:b w:val="false"/>
+                <w:u w:val="none"/>
+                <w:sz w:val="22"/>
+                <w:szCs w:val="22"/>
+                <w:color w:val="000000"/>
+              </w:rPr>
+              <w:t xml:space="preserve">liveness_inv</w:t>
             </w:r>
           </w:p>
         </w:tc>
@@ -10012,6 +14788,59 @@
             </w:r>
           </w:p>
         </w:tc>
+        <w:tc>
+          <w:tcPr>
+            <w:tcBorders>
+              <w:bottom w:val="none" w:sz="0" w:space="0" w:color="000000"/>
+              <w:top w:val="single" w:sz="12" w:space="0" w:color="666666"/>
+              <w:left w:val="none" w:sz="0" w:space="0" w:color="000000"/>
+              <w:right w:val="none" w:sz="0" w:space="0" w:color="000000"/>
+            </w:tcBorders>
+            <w:shd w:val="clear" w:color="auto" w:fill="FFFFFF"/>
+            <w:tcMar>
+              <w:top w:w="0" w:type="dxa"/>
+              <w:bottom w:w="0" w:type="dxa"/>
+              <w:left w:w="0" w:type="dxa"/>
+              <w:right w:w="0" w:type="dxa"/>
+            </w:tcMar>
+            <w:vAlign w:val="center"/>
+          </w:tcPr>
+          <w:p>
+            <w:pPr>
+              <w:pStyle w:val="Normal"/>
+              <w:jc w:val="right"/>
+              <w:pBdr>
+                <w:bottom w:val="none" w:sz="0" w:space="0" w:color="000000"/>
+                <w:top w:val="none" w:sz="0" w:space="0" w:color="000000"/>
+                <w:left w:val="none" w:sz="0" w:space="0" w:color="000000"/>
+                <w:right w:val="none" w:sz="0" w:space="0" w:color="000000"/>
+              </w:pBdr>
+              <w:spacing w:after="100" w:before="100" w:line="240"/>
+              <w:ind w:left="100" w:right="100" w:firstLine="0" w:firstLineChars="0"/>
+              <w:rPr>
+                <w:rFonts w:ascii="Helvetica" w:hAnsi="Helvetica" w:eastAsia="Helvetica" w:cs="Helvetica"/>
+                <w:i w:val="false"/>
+                <w:b w:val="false"/>
+                <w:u w:val="none"/>
+                <w:sz w:val="22"/>
+                <w:szCs w:val="22"/>
+                <w:color w:val="000000"/>
+              </w:rPr>
+            </w:pPr>
+            <w:r>
+              <w:rPr>
+                <w:rFonts w:ascii="Helvetica" w:hAnsi="Helvetica" w:eastAsia="Helvetica" w:cs="Helvetica"/>
+                <w:i w:val="false"/>
+                <w:b w:val="false"/>
+                <w:u w:val="none"/>
+                <w:sz w:val="22"/>
+                <w:szCs w:val="22"/>
+                <w:color w:val="000000"/>
+              </w:rPr>
+              <w:t xml:space="preserve">1,430.00</w:t>
+            </w:r>
+          </w:p>
+        </w:tc>
       </w:tr>
       <w:tr>
         <w:trPr>
@@ -10124,6 +14953,59 @@
             </w:r>
           </w:p>
         </w:tc>
+        <w:tc>
+          <w:tcPr>
+            <w:tcBorders>
+              <w:bottom w:val="none" w:sz="0" w:space="0" w:color="000000"/>
+              <w:top w:val="none" w:sz="0" w:space="0" w:color="000000"/>
+              <w:left w:val="none" w:sz="0" w:space="0" w:color="000000"/>
+              <w:right w:val="none" w:sz="0" w:space="0" w:color="000000"/>
+            </w:tcBorders>
+            <w:shd w:val="clear" w:color="auto" w:fill="FFFFFF"/>
+            <w:tcMar>
+              <w:top w:w="0" w:type="dxa"/>
+              <w:bottom w:w="0" w:type="dxa"/>
+              <w:left w:w="0" w:type="dxa"/>
+              <w:right w:w="0" w:type="dxa"/>
+            </w:tcMar>
+            <w:vAlign w:val="center"/>
+          </w:tcPr>
+          <w:p>
+            <w:pPr>
+              <w:pStyle w:val="Normal"/>
+              <w:jc w:val="right"/>
+              <w:pBdr>
+                <w:bottom w:val="none" w:sz="0" w:space="0" w:color="000000"/>
+                <w:top w:val="none" w:sz="0" w:space="0" w:color="000000"/>
+                <w:left w:val="none" w:sz="0" w:space="0" w:color="000000"/>
+                <w:right w:val="none" w:sz="0" w:space="0" w:color="000000"/>
+              </w:pBdr>
+              <w:spacing w:after="100" w:before="100" w:line="240"/>
+              <w:ind w:left="100" w:right="100" w:firstLine="0" w:firstLineChars="0"/>
+              <w:rPr>
+                <w:rFonts w:ascii="Helvetica" w:hAnsi="Helvetica" w:eastAsia="Helvetica" w:cs="Helvetica"/>
+                <w:i w:val="false"/>
+                <w:b w:val="false"/>
+                <w:u w:val="none"/>
+                <w:sz w:val="22"/>
+                <w:szCs w:val="22"/>
+                <w:color w:val="000000"/>
+              </w:rPr>
+            </w:pPr>
+            <w:r>
+              <w:rPr>
+                <w:rFonts w:ascii="Helvetica" w:hAnsi="Helvetica" w:eastAsia="Helvetica" w:cs="Helvetica"/>
+                <w:i w:val="false"/>
+                <w:b w:val="false"/>
+                <w:u w:val="none"/>
+                <w:sz w:val="22"/>
+                <w:szCs w:val="22"/>
+                <w:color w:val="000000"/>
+              </w:rPr>
+              <w:t xml:space="preserve">0.00</w:t>
+            </w:r>
+          </w:p>
+        </w:tc>
       </w:tr>
       <w:tr>
         <w:trPr>
@@ -10236,6 +15118,59 @@
             </w:r>
           </w:p>
         </w:tc>
+        <w:tc>
+          <w:tcPr>
+            <w:tcBorders>
+              <w:bottom w:val="none" w:sz="0" w:space="0" w:color="000000"/>
+              <w:top w:val="none" w:sz="0" w:space="0" w:color="000000"/>
+              <w:left w:val="none" w:sz="0" w:space="0" w:color="000000"/>
+              <w:right w:val="none" w:sz="0" w:space="0" w:color="000000"/>
+            </w:tcBorders>
+            <w:shd w:val="clear" w:color="auto" w:fill="FFFFFF"/>
+            <w:tcMar>
+              <w:top w:w="0" w:type="dxa"/>
+              <w:bottom w:w="0" w:type="dxa"/>
+              <w:left w:w="0" w:type="dxa"/>
+              <w:right w:w="0" w:type="dxa"/>
+            </w:tcMar>
+            <w:vAlign w:val="center"/>
+          </w:tcPr>
+          <w:p>
+            <w:pPr>
+              <w:pStyle w:val="Normal"/>
+              <w:jc w:val="right"/>
+              <w:pBdr>
+                <w:bottom w:val="none" w:sz="0" w:space="0" w:color="000000"/>
+                <w:top w:val="none" w:sz="0" w:space="0" w:color="000000"/>
+                <w:left w:val="none" w:sz="0" w:space="0" w:color="000000"/>
+                <w:right w:val="none" w:sz="0" w:space="0" w:color="000000"/>
+              </w:pBdr>
+              <w:spacing w:after="100" w:before="100" w:line="240"/>
+              <w:ind w:left="100" w:right="100" w:firstLine="0" w:firstLineChars="0"/>
+              <w:rPr>
+                <w:rFonts w:ascii="Helvetica" w:hAnsi="Helvetica" w:eastAsia="Helvetica" w:cs="Helvetica"/>
+                <w:i w:val="false"/>
+                <w:b w:val="false"/>
+                <w:u w:val="none"/>
+                <w:sz w:val="22"/>
+                <w:szCs w:val="22"/>
+                <w:color w:val="000000"/>
+              </w:rPr>
+            </w:pPr>
+            <w:r>
+              <w:rPr>
+                <w:rFonts w:ascii="Helvetica" w:hAnsi="Helvetica" w:eastAsia="Helvetica" w:cs="Helvetica"/>
+                <w:i w:val="false"/>
+                <w:b w:val="false"/>
+                <w:u w:val="none"/>
+                <w:sz w:val="22"/>
+                <w:szCs w:val="22"/>
+                <w:color w:val="000000"/>
+              </w:rPr>
+              <w:t xml:space="preserve">0.00</w:t>
+            </w:r>
+          </w:p>
+        </w:tc>
       </w:tr>
       <w:tr>
         <w:trPr>
@@ -10344,7 +15279,60 @@
                 <w:szCs w:val="22"/>
                 <w:color w:val="000000"/>
               </w:rPr>
-              <w:t xml:space="preserve">0.02</w:t>
+              <w:t xml:space="preserve">0.01</w:t>
+            </w:r>
+          </w:p>
+        </w:tc>
+        <w:tc>
+          <w:tcPr>
+            <w:tcBorders>
+              <w:bottom w:val="none" w:sz="0" w:space="0" w:color="000000"/>
+              <w:top w:val="none" w:sz="0" w:space="0" w:color="000000"/>
+              <w:left w:val="none" w:sz="0" w:space="0" w:color="000000"/>
+              <w:right w:val="none" w:sz="0" w:space="0" w:color="000000"/>
+            </w:tcBorders>
+            <w:shd w:val="clear" w:color="auto" w:fill="FFFFFF"/>
+            <w:tcMar>
+              <w:top w:w="0" w:type="dxa"/>
+              <w:bottom w:w="0" w:type="dxa"/>
+              <w:left w:w="0" w:type="dxa"/>
+              <w:right w:w="0" w:type="dxa"/>
+            </w:tcMar>
+            <w:vAlign w:val="center"/>
+          </w:tcPr>
+          <w:p>
+            <w:pPr>
+              <w:pStyle w:val="Normal"/>
+              <w:jc w:val="right"/>
+              <w:pBdr>
+                <w:bottom w:val="none" w:sz="0" w:space="0" w:color="000000"/>
+                <w:top w:val="none" w:sz="0" w:space="0" w:color="000000"/>
+                <w:left w:val="none" w:sz="0" w:space="0" w:color="000000"/>
+                <w:right w:val="none" w:sz="0" w:space="0" w:color="000000"/>
+              </w:pBdr>
+              <w:spacing w:after="100" w:before="100" w:line="240"/>
+              <w:ind w:left="100" w:right="100" w:firstLine="0" w:firstLineChars="0"/>
+              <w:rPr>
+                <w:rFonts w:ascii="Helvetica" w:hAnsi="Helvetica" w:eastAsia="Helvetica" w:cs="Helvetica"/>
+                <w:i w:val="false"/>
+                <w:b w:val="false"/>
+                <w:u w:val="none"/>
+                <w:sz w:val="22"/>
+                <w:szCs w:val="22"/>
+                <w:color w:val="000000"/>
+              </w:rPr>
+            </w:pPr>
+            <w:r>
+              <w:rPr>
+                <w:rFonts w:ascii="Helvetica" w:hAnsi="Helvetica" w:eastAsia="Helvetica" w:cs="Helvetica"/>
+                <w:i w:val="false"/>
+                <w:b w:val="false"/>
+                <w:u w:val="none"/>
+                <w:sz w:val="22"/>
+                <w:szCs w:val="22"/>
+                <w:color w:val="000000"/>
+              </w:rPr>
+              <w:t xml:space="preserve">0.52</w:t>
             </w:r>
           </w:p>
         </w:tc>
@@ -10456,7 +15444,60 @@
                 <w:szCs w:val="22"/>
                 <w:color w:val="000000"/>
               </w:rPr>
-              <w:t xml:space="preserve">1,000,000.00</w:t>
+              <w:t xml:space="preserve">1.00</w:t>
+            </w:r>
+          </w:p>
+        </w:tc>
+        <w:tc>
+          <w:tcPr>
+            <w:tcBorders>
+              <w:bottom w:val="none" w:sz="0" w:space="0" w:color="000000"/>
+              <w:top w:val="none" w:sz="0" w:space="0" w:color="000000"/>
+              <w:left w:val="none" w:sz="0" w:space="0" w:color="000000"/>
+              <w:right w:val="none" w:sz="0" w:space="0" w:color="000000"/>
+            </w:tcBorders>
+            <w:shd w:val="clear" w:color="auto" w:fill="FFFFFF"/>
+            <w:tcMar>
+              <w:top w:w="0" w:type="dxa"/>
+              <w:bottom w:w="0" w:type="dxa"/>
+              <w:left w:w="0" w:type="dxa"/>
+              <w:right w:w="0" w:type="dxa"/>
+            </w:tcMar>
+            <w:vAlign w:val="center"/>
+          </w:tcPr>
+          <w:p>
+            <w:pPr>
+              <w:pStyle w:val="Normal"/>
+              <w:jc w:val="right"/>
+              <w:pBdr>
+                <w:bottom w:val="none" w:sz="0" w:space="0" w:color="000000"/>
+                <w:top w:val="none" w:sz="0" w:space="0" w:color="000000"/>
+                <w:left w:val="none" w:sz="0" w:space="0" w:color="000000"/>
+                <w:right w:val="none" w:sz="0" w:space="0" w:color="000000"/>
+              </w:pBdr>
+              <w:spacing w:after="100" w:before="100" w:line="240"/>
+              <w:ind w:left="100" w:right="100" w:firstLine="0" w:firstLineChars="0"/>
+              <w:rPr>
+                <w:rFonts w:ascii="Helvetica" w:hAnsi="Helvetica" w:eastAsia="Helvetica" w:cs="Helvetica"/>
+                <w:i w:val="false"/>
+                <w:b w:val="false"/>
+                <w:u w:val="none"/>
+                <w:sz w:val="22"/>
+                <w:szCs w:val="22"/>
+                <w:color w:val="000000"/>
+              </w:rPr>
+            </w:pPr>
+            <w:r>
+              <w:rPr>
+                <w:rFonts w:ascii="Helvetica" w:hAnsi="Helvetica" w:eastAsia="Helvetica" w:cs="Helvetica"/>
+                <w:i w:val="false"/>
+                <w:b w:val="false"/>
+                <w:u w:val="none"/>
+                <w:sz w:val="22"/>
+                <w:szCs w:val="22"/>
+                <w:color w:val="000000"/>
+              </w:rPr>
+              <w:t xml:space="preserve">1.00</w:t>
             </w:r>
           </w:p>
         </w:tc>
@@ -10568,7 +15609,60 @@
                 <w:szCs w:val="22"/>
                 <w:color w:val="000000"/>
               </w:rPr>
-              <w:t xml:space="preserve">999,999.98</w:t>
+              <w:t xml:space="preserve">0.99</w:t>
+            </w:r>
+          </w:p>
+        </w:tc>
+        <w:tc>
+          <w:tcPr>
+            <w:tcBorders>
+              <w:bottom w:val="none" w:sz="0" w:space="0" w:color="000000"/>
+              <w:top w:val="none" w:sz="0" w:space="0" w:color="000000"/>
+              <w:left w:val="none" w:sz="0" w:space="0" w:color="000000"/>
+              <w:right w:val="none" w:sz="0" w:space="0" w:color="000000"/>
+            </w:tcBorders>
+            <w:shd w:val="clear" w:color="auto" w:fill="FFFFFF"/>
+            <w:tcMar>
+              <w:top w:w="0" w:type="dxa"/>
+              <w:bottom w:w="0" w:type="dxa"/>
+              <w:left w:w="0" w:type="dxa"/>
+              <w:right w:w="0" w:type="dxa"/>
+            </w:tcMar>
+            <w:vAlign w:val="center"/>
+          </w:tcPr>
+          <w:p>
+            <w:pPr>
+              <w:pStyle w:val="Normal"/>
+              <w:jc w:val="right"/>
+              <w:pBdr>
+                <w:bottom w:val="none" w:sz="0" w:space="0" w:color="000000"/>
+                <w:top w:val="none" w:sz="0" w:space="0" w:color="000000"/>
+                <w:left w:val="none" w:sz="0" w:space="0" w:color="000000"/>
+                <w:right w:val="none" w:sz="0" w:space="0" w:color="000000"/>
+              </w:pBdr>
+              <w:spacing w:after="100" w:before="100" w:line="240"/>
+              <w:ind w:left="100" w:right="100" w:firstLine="0" w:firstLineChars="0"/>
+              <w:rPr>
+                <w:rFonts w:ascii="Helvetica" w:hAnsi="Helvetica" w:eastAsia="Helvetica" w:cs="Helvetica"/>
+                <w:i w:val="false"/>
+                <w:b w:val="false"/>
+                <w:u w:val="none"/>
+                <w:sz w:val="22"/>
+                <w:szCs w:val="22"/>
+                <w:color w:val="000000"/>
+              </w:rPr>
+            </w:pPr>
+            <w:r>
+              <w:rPr>
+                <w:rFonts w:ascii="Helvetica" w:hAnsi="Helvetica" w:eastAsia="Helvetica" w:cs="Helvetica"/>
+                <w:i w:val="false"/>
+                <w:b w:val="false"/>
+                <w:u w:val="none"/>
+                <w:sz w:val="22"/>
+                <w:szCs w:val="22"/>
+                <w:color w:val="000000"/>
+              </w:rPr>
+              <w:t xml:space="preserve">0.48</w:t>
             </w:r>
           </w:p>
         </w:tc>
@@ -10680,7 +15774,60 @@
                 <w:szCs w:val="22"/>
                 <w:color w:val="000000"/>
               </w:rPr>
-              <w:t xml:space="preserve">2,000,100.90</w:t>
+              <w:t xml:space="preserve">19.90</w:t>
+            </w:r>
+          </w:p>
+        </w:tc>
+        <w:tc>
+          <w:tcPr>
+            <w:tcBorders>
+              <w:bottom w:val="none" w:sz="0" w:space="0" w:color="000000"/>
+              <w:top w:val="none" w:sz="0" w:space="0" w:color="000000"/>
+              <w:left w:val="none" w:sz="0" w:space="0" w:color="000000"/>
+              <w:right w:val="none" w:sz="0" w:space="0" w:color="000000"/>
+            </w:tcBorders>
+            <w:shd w:val="clear" w:color="auto" w:fill="FFFFFF"/>
+            <w:tcMar>
+              <w:top w:w="0" w:type="dxa"/>
+              <w:bottom w:w="0" w:type="dxa"/>
+              <w:left w:w="0" w:type="dxa"/>
+              <w:right w:w="0" w:type="dxa"/>
+            </w:tcMar>
+            <w:vAlign w:val="center"/>
+          </w:tcPr>
+          <w:p>
+            <w:pPr>
+              <w:pStyle w:val="Normal"/>
+              <w:jc w:val="right"/>
+              <w:pBdr>
+                <w:bottom w:val="none" w:sz="0" w:space="0" w:color="000000"/>
+                <w:top w:val="none" w:sz="0" w:space="0" w:color="000000"/>
+                <w:left w:val="none" w:sz="0" w:space="0" w:color="000000"/>
+                <w:right w:val="none" w:sz="0" w:space="0" w:color="000000"/>
+              </w:pBdr>
+              <w:spacing w:after="100" w:before="100" w:line="240"/>
+              <w:ind w:left="100" w:right="100" w:firstLine="0" w:firstLineChars="0"/>
+              <w:rPr>
+                <w:rFonts w:ascii="Helvetica" w:hAnsi="Helvetica" w:eastAsia="Helvetica" w:cs="Helvetica"/>
+                <w:i w:val="false"/>
+                <w:b w:val="false"/>
+                <w:u w:val="none"/>
+                <w:sz w:val="22"/>
+                <w:szCs w:val="22"/>
+                <w:color w:val="000000"/>
+              </w:rPr>
+            </w:pPr>
+            <w:r>
+              <w:rPr>
+                <w:rFonts w:ascii="Helvetica" w:hAnsi="Helvetica" w:eastAsia="Helvetica" w:cs="Helvetica"/>
+                <w:i w:val="false"/>
+                <w:b w:val="false"/>
+                <w:u w:val="none"/>
+                <w:sz w:val="22"/>
+                <w:szCs w:val="22"/>
+                <w:color w:val="000000"/>
+              </w:rPr>
+              <w:t xml:space="preserve">801.51</w:t>
             </w:r>
           </w:p>
         </w:tc>
@@ -10792,7 +15939,60 @@
                 <w:szCs w:val="22"/>
                 <w:color w:val="000000"/>
               </w:rPr>
-              <w:t xml:space="preserve">0.07</w:t>
+              <w:t xml:space="preserve">0.01</w:t>
+            </w:r>
+          </w:p>
+        </w:tc>
+        <w:tc>
+          <w:tcPr>
+            <w:tcBorders>
+              <w:bottom w:val="none" w:sz="0" w:space="0" w:color="000000"/>
+              <w:top w:val="none" w:sz="0" w:space="0" w:color="000000"/>
+              <w:left w:val="none" w:sz="0" w:space="0" w:color="000000"/>
+              <w:right w:val="none" w:sz="0" w:space="0" w:color="000000"/>
+            </w:tcBorders>
+            <w:shd w:val="clear" w:color="auto" w:fill="FFFFFF"/>
+            <w:tcMar>
+              <w:top w:w="0" w:type="dxa"/>
+              <w:bottom w:w="0" w:type="dxa"/>
+              <w:left w:w="0" w:type="dxa"/>
+              <w:right w:w="0" w:type="dxa"/>
+            </w:tcMar>
+            <w:vAlign w:val="center"/>
+          </w:tcPr>
+          <w:p>
+            <w:pPr>
+              <w:pStyle w:val="Normal"/>
+              <w:jc w:val="right"/>
+              <w:pBdr>
+                <w:bottom w:val="none" w:sz="0" w:space="0" w:color="000000"/>
+                <w:top w:val="none" w:sz="0" w:space="0" w:color="000000"/>
+                <w:left w:val="none" w:sz="0" w:space="0" w:color="000000"/>
+                <w:right w:val="none" w:sz="0" w:space="0" w:color="000000"/>
+              </w:pBdr>
+              <w:spacing w:after="100" w:before="100" w:line="240"/>
+              <w:ind w:left="100" w:right="100" w:firstLine="0" w:firstLineChars="0"/>
+              <w:rPr>
+                <w:rFonts w:ascii="Helvetica" w:hAnsi="Helvetica" w:eastAsia="Helvetica" w:cs="Helvetica"/>
+                <w:i w:val="false"/>
+                <w:b w:val="false"/>
+                <w:u w:val="none"/>
+                <w:sz w:val="22"/>
+                <w:szCs w:val="22"/>
+                <w:color w:val="000000"/>
+              </w:rPr>
+            </w:pPr>
+            <w:r>
+              <w:rPr>
+                <w:rFonts w:ascii="Helvetica" w:hAnsi="Helvetica" w:eastAsia="Helvetica" w:cs="Helvetica"/>
+                <w:i w:val="false"/>
+                <w:b w:val="false"/>
+                <w:u w:val="none"/>
+                <w:sz w:val="22"/>
+                <w:szCs w:val="22"/>
+                <w:color w:val="000000"/>
+              </w:rPr>
+              <w:t xml:space="preserve">0.54</w:t>
             </w:r>
           </w:p>
         </w:tc>
@@ -10904,7 +16104,60 @@
                 <w:szCs w:val="22"/>
                 <w:color w:val="000000"/>
               </w:rPr>
-              <w:t xml:space="preserve">1,398.67</w:t>
+              <w:t xml:space="preserve">0.01</w:t>
+            </w:r>
+          </w:p>
+        </w:tc>
+        <w:tc>
+          <w:tcPr>
+            <w:tcBorders>
+              <w:bottom w:val="none" w:sz="0" w:space="0" w:color="000000"/>
+              <w:top w:val="none" w:sz="0" w:space="0" w:color="000000"/>
+              <w:left w:val="none" w:sz="0" w:space="0" w:color="000000"/>
+              <w:right w:val="none" w:sz="0" w:space="0" w:color="000000"/>
+            </w:tcBorders>
+            <w:shd w:val="clear" w:color="auto" w:fill="FFFFFF"/>
+            <w:tcMar>
+              <w:top w:w="0" w:type="dxa"/>
+              <w:bottom w:w="0" w:type="dxa"/>
+              <w:left w:w="0" w:type="dxa"/>
+              <w:right w:w="0" w:type="dxa"/>
+            </w:tcMar>
+            <w:vAlign w:val="center"/>
+          </w:tcPr>
+          <w:p>
+            <w:pPr>
+              <w:pStyle w:val="Normal"/>
+              <w:jc w:val="right"/>
+              <w:pBdr>
+                <w:bottom w:val="none" w:sz="0" w:space="0" w:color="000000"/>
+                <w:top w:val="none" w:sz="0" w:space="0" w:color="000000"/>
+                <w:left w:val="none" w:sz="0" w:space="0" w:color="000000"/>
+                <w:right w:val="none" w:sz="0" w:space="0" w:color="000000"/>
+              </w:pBdr>
+              <w:spacing w:after="100" w:before="100" w:line="240"/>
+              <w:ind w:left="100" w:right="100" w:firstLine="0" w:firstLineChars="0"/>
+              <w:rPr>
+                <w:rFonts w:ascii="Helvetica" w:hAnsi="Helvetica" w:eastAsia="Helvetica" w:cs="Helvetica"/>
+                <w:i w:val="false"/>
+                <w:b w:val="false"/>
+                <w:u w:val="none"/>
+                <w:sz w:val="22"/>
+                <w:szCs w:val="22"/>
+                <w:color w:val="000000"/>
+              </w:rPr>
+            </w:pPr>
+            <w:r>
+              <w:rPr>
+                <w:rFonts w:ascii="Helvetica" w:hAnsi="Helvetica" w:eastAsia="Helvetica" w:cs="Helvetica"/>
+                <w:i w:val="false"/>
+                <w:b w:val="false"/>
+                <w:u w:val="none"/>
+                <w:sz w:val="22"/>
+                <w:szCs w:val="22"/>
+                <w:color w:val="000000"/>
+              </w:rPr>
+              <w:t xml:space="preserve">0.56</w:t>
             </w:r>
           </w:p>
         </w:tc>
@@ -11016,7 +16269,60 @@
                 <w:szCs w:val="22"/>
                 <w:color w:val="000000"/>
               </w:rPr>
-              <w:t xml:space="preserve">988.61</w:t>
+              <w:t xml:space="preserve">0.00</w:t>
+            </w:r>
+          </w:p>
+        </w:tc>
+        <w:tc>
+          <w:tcPr>
+            <w:tcBorders>
+              <w:bottom w:val="none" w:sz="0" w:space="0" w:color="000000"/>
+              <w:top w:val="none" w:sz="0" w:space="0" w:color="000000"/>
+              <w:left w:val="none" w:sz="0" w:space="0" w:color="000000"/>
+              <w:right w:val="none" w:sz="0" w:space="0" w:color="000000"/>
+            </w:tcBorders>
+            <w:shd w:val="clear" w:color="auto" w:fill="FFFFFF"/>
+            <w:tcMar>
+              <w:top w:w="0" w:type="dxa"/>
+              <w:bottom w:w="0" w:type="dxa"/>
+              <w:left w:w="0" w:type="dxa"/>
+              <w:right w:w="0" w:type="dxa"/>
+            </w:tcMar>
+            <w:vAlign w:val="center"/>
+          </w:tcPr>
+          <w:p>
+            <w:pPr>
+              <w:pStyle w:val="Normal"/>
+              <w:jc w:val="right"/>
+              <w:pBdr>
+                <w:bottom w:val="none" w:sz="0" w:space="0" w:color="000000"/>
+                <w:top w:val="none" w:sz="0" w:space="0" w:color="000000"/>
+                <w:left w:val="none" w:sz="0" w:space="0" w:color="000000"/>
+                <w:right w:val="none" w:sz="0" w:space="0" w:color="000000"/>
+              </w:pBdr>
+              <w:spacing w:after="100" w:before="100" w:line="240"/>
+              <w:ind w:left="100" w:right="100" w:firstLine="0" w:firstLineChars="0"/>
+              <w:rPr>
+                <w:rFonts w:ascii="Helvetica" w:hAnsi="Helvetica" w:eastAsia="Helvetica" w:cs="Helvetica"/>
+                <w:i w:val="false"/>
+                <w:b w:val="false"/>
+                <w:u w:val="none"/>
+                <w:sz w:val="22"/>
+                <w:szCs w:val="22"/>
+                <w:color w:val="000000"/>
+              </w:rPr>
+            </w:pPr>
+            <w:r>
+              <w:rPr>
+                <w:rFonts w:ascii="Helvetica" w:hAnsi="Helvetica" w:eastAsia="Helvetica" w:cs="Helvetica"/>
+                <w:i w:val="false"/>
+                <w:b w:val="false"/>
+                <w:u w:val="none"/>
+                <w:sz w:val="22"/>
+                <w:szCs w:val="22"/>
+                <w:color w:val="000000"/>
+              </w:rPr>
+              <w:t xml:space="preserve">0.00</w:t>
             </w:r>
           </w:p>
         </w:tc>
@@ -11128,7 +16434,60 @@
                 <w:szCs w:val="22"/>
                 <w:color w:val="000000"/>
               </w:rPr>
-              <w:t xml:space="preserve">1,939.29</w:t>
+              <w:t xml:space="preserve">0.00</w:t>
+            </w:r>
+          </w:p>
+        </w:tc>
+        <w:tc>
+          <w:tcPr>
+            <w:tcBorders>
+              <w:bottom w:val="none" w:sz="0" w:space="0" w:color="000000"/>
+              <w:top w:val="none" w:sz="0" w:space="0" w:color="000000"/>
+              <w:left w:val="none" w:sz="0" w:space="0" w:color="000000"/>
+              <w:right w:val="none" w:sz="0" w:space="0" w:color="000000"/>
+            </w:tcBorders>
+            <w:shd w:val="clear" w:color="auto" w:fill="FFFFFF"/>
+            <w:tcMar>
+              <w:top w:w="0" w:type="dxa"/>
+              <w:bottom w:w="0" w:type="dxa"/>
+              <w:left w:w="0" w:type="dxa"/>
+              <w:right w:w="0" w:type="dxa"/>
+            </w:tcMar>
+            <w:vAlign w:val="center"/>
+          </w:tcPr>
+          <w:p>
+            <w:pPr>
+              <w:pStyle w:val="Normal"/>
+              <w:jc w:val="right"/>
+              <w:pBdr>
+                <w:bottom w:val="none" w:sz="0" w:space="0" w:color="000000"/>
+                <w:top w:val="none" w:sz="0" w:space="0" w:color="000000"/>
+                <w:left w:val="none" w:sz="0" w:space="0" w:color="000000"/>
+                <w:right w:val="none" w:sz="0" w:space="0" w:color="000000"/>
+              </w:pBdr>
+              <w:spacing w:after="100" w:before="100" w:line="240"/>
+              <w:ind w:left="100" w:right="100" w:firstLine="0" w:firstLineChars="0"/>
+              <w:rPr>
+                <w:rFonts w:ascii="Helvetica" w:hAnsi="Helvetica" w:eastAsia="Helvetica" w:cs="Helvetica"/>
+                <w:i w:val="false"/>
+                <w:b w:val="false"/>
+                <w:u w:val="none"/>
+                <w:sz w:val="22"/>
+                <w:szCs w:val="22"/>
+                <w:color w:val="000000"/>
+              </w:rPr>
+            </w:pPr>
+            <w:r>
+              <w:rPr>
+                <w:rFonts w:ascii="Helvetica" w:hAnsi="Helvetica" w:eastAsia="Helvetica" w:cs="Helvetica"/>
+                <w:i w:val="false"/>
+                <w:b w:val="false"/>
+                <w:u w:val="none"/>
+                <w:sz w:val="22"/>
+                <w:szCs w:val="22"/>
+                <w:color w:val="000000"/>
+              </w:rPr>
+              <w:t xml:space="preserve">0.00</w:t>
             </w:r>
           </w:p>
         </w:tc>
@@ -11240,7 +16599,60 @@
                 <w:szCs w:val="22"/>
                 <w:color w:val="000000"/>
               </w:rPr>
-              <w:t xml:space="preserve">1,397,622,473.74</w:t>
+              <w:t xml:space="preserve">0.00</w:t>
+            </w:r>
+          </w:p>
+        </w:tc>
+        <w:tc>
+          <w:tcPr>
+            <w:tcBorders>
+              <w:bottom w:val="none" w:sz="0" w:space="0" w:color="000000"/>
+              <w:top w:val="none" w:sz="0" w:space="0" w:color="000000"/>
+              <w:left w:val="none" w:sz="0" w:space="0" w:color="000000"/>
+              <w:right w:val="none" w:sz="0" w:space="0" w:color="000000"/>
+            </w:tcBorders>
+            <w:shd w:val="clear" w:color="auto" w:fill="FFFFFF"/>
+            <w:tcMar>
+              <w:top w:w="0" w:type="dxa"/>
+              <w:bottom w:w="0" w:type="dxa"/>
+              <w:left w:w="0" w:type="dxa"/>
+              <w:right w:w="0" w:type="dxa"/>
+            </w:tcMar>
+            <w:vAlign w:val="center"/>
+          </w:tcPr>
+          <w:p>
+            <w:pPr>
+              <w:pStyle w:val="Normal"/>
+              <w:jc w:val="right"/>
+              <w:pBdr>
+                <w:bottom w:val="none" w:sz="0" w:space="0" w:color="000000"/>
+                <w:top w:val="none" w:sz="0" w:space="0" w:color="000000"/>
+                <w:left w:val="none" w:sz="0" w:space="0" w:color="000000"/>
+                <w:right w:val="none" w:sz="0" w:space="0" w:color="000000"/>
+              </w:pBdr>
+              <w:spacing w:after="100" w:before="100" w:line="240"/>
+              <w:ind w:left="100" w:right="100" w:firstLine="0" w:firstLineChars="0"/>
+              <w:rPr>
+                <w:rFonts w:ascii="Helvetica" w:hAnsi="Helvetica" w:eastAsia="Helvetica" w:cs="Helvetica"/>
+                <w:i w:val="false"/>
+                <w:b w:val="false"/>
+                <w:u w:val="none"/>
+                <w:sz w:val="22"/>
+                <w:szCs w:val="22"/>
+                <w:color w:val="000000"/>
+              </w:rPr>
+            </w:pPr>
+            <w:r>
+              <w:rPr>
+                <w:rFonts w:ascii="Helvetica" w:hAnsi="Helvetica" w:eastAsia="Helvetica" w:cs="Helvetica"/>
+                <w:i w:val="false"/>
+                <w:b w:val="false"/>
+                <w:u w:val="none"/>
+                <w:sz w:val="22"/>
+                <w:szCs w:val="22"/>
+                <w:color w:val="000000"/>
+              </w:rPr>
+              <w:t xml:space="preserve">0.00</w:t>
             </w:r>
           </w:p>
         </w:tc>
@@ -11352,7 +16764,60 @@
                 <w:szCs w:val="22"/>
                 <w:color w:val="000000"/>
               </w:rPr>
-              <w:t xml:space="preserve">37,384.79</w:t>
+              <w:t xml:space="preserve">0.04</w:t>
+            </w:r>
+          </w:p>
+        </w:tc>
+        <w:tc>
+          <w:tcPr>
+            <w:tcBorders>
+              <w:bottom w:val="none" w:sz="0" w:space="0" w:color="000000"/>
+              <w:top w:val="none" w:sz="0" w:space="0" w:color="000000"/>
+              <w:left w:val="none" w:sz="0" w:space="0" w:color="000000"/>
+              <w:right w:val="none" w:sz="0" w:space="0" w:color="000000"/>
+            </w:tcBorders>
+            <w:shd w:val="clear" w:color="auto" w:fill="FFFFFF"/>
+            <w:tcMar>
+              <w:top w:w="0" w:type="dxa"/>
+              <w:bottom w:w="0" w:type="dxa"/>
+              <w:left w:w="0" w:type="dxa"/>
+              <w:right w:w="0" w:type="dxa"/>
+            </w:tcMar>
+            <w:vAlign w:val="center"/>
+          </w:tcPr>
+          <w:p>
+            <w:pPr>
+              <w:pStyle w:val="Normal"/>
+              <w:jc w:val="right"/>
+              <w:pBdr>
+                <w:bottom w:val="none" w:sz="0" w:space="0" w:color="000000"/>
+                <w:top w:val="none" w:sz="0" w:space="0" w:color="000000"/>
+                <w:left w:val="none" w:sz="0" w:space="0" w:color="000000"/>
+                <w:right w:val="none" w:sz="0" w:space="0" w:color="000000"/>
+              </w:pBdr>
+              <w:spacing w:after="100" w:before="100" w:line="240"/>
+              <w:ind w:left="100" w:right="100" w:firstLine="0" w:firstLineChars="0"/>
+              <w:rPr>
+                <w:rFonts w:ascii="Helvetica" w:hAnsi="Helvetica" w:eastAsia="Helvetica" w:cs="Helvetica"/>
+                <w:i w:val="false"/>
+                <w:b w:val="false"/>
+                <w:u w:val="none"/>
+                <w:sz w:val="22"/>
+                <w:szCs w:val="22"/>
+                <w:color w:val="000000"/>
+              </w:rPr>
+            </w:pPr>
+            <w:r>
+              <w:rPr>
+                <w:rFonts w:ascii="Helvetica" w:hAnsi="Helvetica" w:eastAsia="Helvetica" w:cs="Helvetica"/>
+                <w:i w:val="false"/>
+                <w:b w:val="false"/>
+                <w:u w:val="none"/>
+                <w:sz w:val="22"/>
+                <w:szCs w:val="22"/>
+                <w:color w:val="000000"/>
+              </w:rPr>
+              <w:t xml:space="preserve">0.05</w:t>
             </w:r>
           </w:p>
         </w:tc>
@@ -11464,7 +16929,60 @@
                 <w:szCs w:val="22"/>
                 <w:color w:val="000000"/>
               </w:rPr>
-              <w:t xml:space="preserve">26.73</w:t>
+              <w:t xml:space="preserve">2.69</w:t>
+            </w:r>
+          </w:p>
+        </w:tc>
+        <w:tc>
+          <w:tcPr>
+            <w:tcBorders>
+              <w:bottom w:val="none" w:sz="0" w:space="0" w:color="000000"/>
+              <w:top w:val="none" w:sz="0" w:space="0" w:color="000000"/>
+              <w:left w:val="none" w:sz="0" w:space="0" w:color="000000"/>
+              <w:right w:val="none" w:sz="0" w:space="0" w:color="000000"/>
+            </w:tcBorders>
+            <w:shd w:val="clear" w:color="auto" w:fill="FFFFFF"/>
+            <w:tcMar>
+              <w:top w:w="0" w:type="dxa"/>
+              <w:bottom w:w="0" w:type="dxa"/>
+              <w:left w:w="0" w:type="dxa"/>
+              <w:right w:w="0" w:type="dxa"/>
+            </w:tcMar>
+            <w:vAlign w:val="center"/>
+          </w:tcPr>
+          <w:p>
+            <w:pPr>
+              <w:pStyle w:val="Normal"/>
+              <w:jc w:val="right"/>
+              <w:pBdr>
+                <w:bottom w:val="none" w:sz="0" w:space="0" w:color="000000"/>
+                <w:top w:val="none" w:sz="0" w:space="0" w:color="000000"/>
+                <w:left w:val="none" w:sz="0" w:space="0" w:color="000000"/>
+                <w:right w:val="none" w:sz="0" w:space="0" w:color="000000"/>
+              </w:pBdr>
+              <w:spacing w:after="100" w:before="100" w:line="240"/>
+              <w:ind w:left="100" w:right="100" w:firstLine="0" w:firstLineChars="0"/>
+              <w:rPr>
+                <w:rFonts w:ascii="Helvetica" w:hAnsi="Helvetica" w:eastAsia="Helvetica" w:cs="Helvetica"/>
+                <w:i w:val="false"/>
+                <w:b w:val="false"/>
+                <w:u w:val="none"/>
+                <w:sz w:val="22"/>
+                <w:szCs w:val="22"/>
+                <w:color w:val="000000"/>
+              </w:rPr>
+            </w:pPr>
+            <w:r>
+              <w:rPr>
+                <w:rFonts w:ascii="Helvetica" w:hAnsi="Helvetica" w:eastAsia="Helvetica" w:cs="Helvetica"/>
+                <w:i w:val="false"/>
+                <w:b w:val="false"/>
+                <w:u w:val="none"/>
+                <w:sz w:val="22"/>
+                <w:szCs w:val="22"/>
+                <w:color w:val="000000"/>
+              </w:rPr>
+              <w:t xml:space="preserve">0.09</w:t>
             </w:r>
           </w:p>
         </w:tc>
@@ -11576,7 +17094,60 @@
                 <w:szCs w:val="22"/>
                 <w:color w:val="000000"/>
               </w:rPr>
-              <w:t xml:space="preserve">26.66</w:t>
+              <w:t xml:space="preserve">25.55</w:t>
+            </w:r>
+          </w:p>
+        </w:tc>
+        <w:tc>
+          <w:tcPr>
+            <w:tcBorders>
+              <w:bottom w:val="none" w:sz="0" w:space="0" w:color="000000"/>
+              <w:top w:val="none" w:sz="0" w:space="0" w:color="000000"/>
+              <w:left w:val="none" w:sz="0" w:space="0" w:color="000000"/>
+              <w:right w:val="none" w:sz="0" w:space="0" w:color="000000"/>
+            </w:tcBorders>
+            <w:shd w:val="clear" w:color="auto" w:fill="FFFFFF"/>
+            <w:tcMar>
+              <w:top w:w="0" w:type="dxa"/>
+              <w:bottom w:w="0" w:type="dxa"/>
+              <w:left w:w="0" w:type="dxa"/>
+              <w:right w:w="0" w:type="dxa"/>
+            </w:tcMar>
+            <w:vAlign w:val="center"/>
+          </w:tcPr>
+          <w:p>
+            <w:pPr>
+              <w:pStyle w:val="Normal"/>
+              <w:jc w:val="right"/>
+              <w:pBdr>
+                <w:bottom w:val="none" w:sz="0" w:space="0" w:color="000000"/>
+                <w:top w:val="none" w:sz="0" w:space="0" w:color="000000"/>
+                <w:left w:val="none" w:sz="0" w:space="0" w:color="000000"/>
+                <w:right w:val="none" w:sz="0" w:space="0" w:color="000000"/>
+              </w:pBdr>
+              <w:spacing w:after="100" w:before="100" w:line="240"/>
+              <w:ind w:left="100" w:right="100" w:firstLine="0" w:firstLineChars="0"/>
+              <w:rPr>
+                <w:rFonts w:ascii="Helvetica" w:hAnsi="Helvetica" w:eastAsia="Helvetica" w:cs="Helvetica"/>
+                <w:i w:val="false"/>
+                <w:b w:val="false"/>
+                <w:u w:val="none"/>
+                <w:sz w:val="22"/>
+                <w:szCs w:val="22"/>
+                <w:color w:val="000000"/>
+              </w:rPr>
+            </w:pPr>
+            <w:r>
+              <w:rPr>
+                <w:rFonts w:ascii="Helvetica" w:hAnsi="Helvetica" w:eastAsia="Helvetica" w:cs="Helvetica"/>
+                <w:i w:val="false"/>
+                <w:b w:val="false"/>
+                <w:u w:val="none"/>
+                <w:sz w:val="22"/>
+                <w:szCs w:val="22"/>
+                <w:color w:val="000000"/>
+              </w:rPr>
+              <w:t xml:space="preserve">3.18</w:t>
             </w:r>
           </w:p>
         </w:tc>
@@ -11688,7 +17259,60 @@
                 <w:szCs w:val="22"/>
                 <w:color w:val="000000"/>
               </w:rPr>
-              <w:t xml:space="preserve">205.97</w:t>
+              <w:t xml:space="preserve">197.42</w:t>
+            </w:r>
+          </w:p>
+        </w:tc>
+        <w:tc>
+          <w:tcPr>
+            <w:tcBorders>
+              <w:bottom w:val="none" w:sz="0" w:space="0" w:color="000000"/>
+              <w:top w:val="none" w:sz="0" w:space="0" w:color="000000"/>
+              <w:left w:val="none" w:sz="0" w:space="0" w:color="000000"/>
+              <w:right w:val="none" w:sz="0" w:space="0" w:color="000000"/>
+            </w:tcBorders>
+            <w:shd w:val="clear" w:color="auto" w:fill="FFFFFF"/>
+            <w:tcMar>
+              <w:top w:w="0" w:type="dxa"/>
+              <w:bottom w:w="0" w:type="dxa"/>
+              <w:left w:w="0" w:type="dxa"/>
+              <w:right w:w="0" w:type="dxa"/>
+            </w:tcMar>
+            <w:vAlign w:val="center"/>
+          </w:tcPr>
+          <w:p>
+            <w:pPr>
+              <w:pStyle w:val="Normal"/>
+              <w:jc w:val="right"/>
+              <w:pBdr>
+                <w:bottom w:val="none" w:sz="0" w:space="0" w:color="000000"/>
+                <w:top w:val="none" w:sz="0" w:space="0" w:color="000000"/>
+                <w:left w:val="none" w:sz="0" w:space="0" w:color="000000"/>
+                <w:right w:val="none" w:sz="0" w:space="0" w:color="000000"/>
+              </w:pBdr>
+              <w:spacing w:after="100" w:before="100" w:line="240"/>
+              <w:ind w:left="100" w:right="100" w:firstLine="0" w:firstLineChars="0"/>
+              <w:rPr>
+                <w:rFonts w:ascii="Helvetica" w:hAnsi="Helvetica" w:eastAsia="Helvetica" w:cs="Helvetica"/>
+                <w:i w:val="false"/>
+                <w:b w:val="false"/>
+                <w:u w:val="none"/>
+                <w:sz w:val="22"/>
+                <w:szCs w:val="22"/>
+                <w:color w:val="000000"/>
+              </w:rPr>
+            </w:pPr>
+            <w:r>
+              <w:rPr>
+                <w:rFonts w:ascii="Helvetica" w:hAnsi="Helvetica" w:eastAsia="Helvetica" w:cs="Helvetica"/>
+                <w:i w:val="false"/>
+                <w:b w:val="false"/>
+                <w:u w:val="none"/>
+                <w:sz w:val="22"/>
+                <w:szCs w:val="22"/>
+                <w:color w:val="000000"/>
+              </w:rPr>
+              <w:t xml:space="preserve">24.61</w:t>
             </w:r>
           </w:p>
         </w:tc>
@@ -11800,7 +17424,60 @@
                 <w:szCs w:val="22"/>
                 <w:color w:val="000000"/>
               </w:rPr>
-              <w:t xml:space="preserve">709.00</w:t>
+              <w:t xml:space="preserve">668.96</w:t>
+            </w:r>
+          </w:p>
+        </w:tc>
+        <w:tc>
+          <w:tcPr>
+            <w:tcBorders>
+              <w:bottom w:val="none" w:sz="0" w:space="0" w:color="000000"/>
+              <w:top w:val="none" w:sz="0" w:space="0" w:color="000000"/>
+              <w:left w:val="none" w:sz="0" w:space="0" w:color="000000"/>
+              <w:right w:val="none" w:sz="0" w:space="0" w:color="000000"/>
+            </w:tcBorders>
+            <w:shd w:val="clear" w:color="auto" w:fill="FFFFFF"/>
+            <w:tcMar>
+              <w:top w:w="0" w:type="dxa"/>
+              <w:bottom w:w="0" w:type="dxa"/>
+              <w:left w:w="0" w:type="dxa"/>
+              <w:right w:w="0" w:type="dxa"/>
+            </w:tcMar>
+            <w:vAlign w:val="center"/>
+          </w:tcPr>
+          <w:p>
+            <w:pPr>
+              <w:pStyle w:val="Normal"/>
+              <w:jc w:val="right"/>
+              <w:pBdr>
+                <w:bottom w:val="none" w:sz="0" w:space="0" w:color="000000"/>
+                <w:top w:val="none" w:sz="0" w:space="0" w:color="000000"/>
+                <w:left w:val="none" w:sz="0" w:space="0" w:color="000000"/>
+                <w:right w:val="none" w:sz="0" w:space="0" w:color="000000"/>
+              </w:pBdr>
+              <w:spacing w:after="100" w:before="100" w:line="240"/>
+              <w:ind w:left="100" w:right="100" w:firstLine="0" w:firstLineChars="0"/>
+              <w:rPr>
+                <w:rFonts w:ascii="Helvetica" w:hAnsi="Helvetica" w:eastAsia="Helvetica" w:cs="Helvetica"/>
+                <w:i w:val="false"/>
+                <w:b w:val="false"/>
+                <w:u w:val="none"/>
+                <w:sz w:val="22"/>
+                <w:szCs w:val="22"/>
+                <w:color w:val="000000"/>
+              </w:rPr>
+            </w:pPr>
+            <w:r>
+              <w:rPr>
+                <w:rFonts w:ascii="Helvetica" w:hAnsi="Helvetica" w:eastAsia="Helvetica" w:cs="Helvetica"/>
+                <w:i w:val="false"/>
+                <w:b w:val="false"/>
+                <w:u w:val="none"/>
+                <w:sz w:val="22"/>
+                <w:szCs w:val="22"/>
+                <w:color w:val="000000"/>
+              </w:rPr>
+              <w:t xml:space="preserve">13.81</w:t>
             </w:r>
           </w:p>
         </w:tc>
@@ -11912,7 +17589,60 @@
                 <w:szCs w:val="22"/>
                 <w:color w:val="000000"/>
               </w:rPr>
-              <w:t xml:space="preserve">2,741.18</w:t>
+              <w:t xml:space="preserve">2,586.35</w:t>
+            </w:r>
+          </w:p>
+        </w:tc>
+        <w:tc>
+          <w:tcPr>
+            <w:tcBorders>
+              <w:bottom w:val="none" w:sz="0" w:space="0" w:color="000000"/>
+              <w:top w:val="none" w:sz="0" w:space="0" w:color="000000"/>
+              <w:left w:val="none" w:sz="0" w:space="0" w:color="000000"/>
+              <w:right w:val="none" w:sz="0" w:space="0" w:color="000000"/>
+            </w:tcBorders>
+            <w:shd w:val="clear" w:color="auto" w:fill="FFFFFF"/>
+            <w:tcMar>
+              <w:top w:w="0" w:type="dxa"/>
+              <w:bottom w:w="0" w:type="dxa"/>
+              <w:left w:w="0" w:type="dxa"/>
+              <w:right w:w="0" w:type="dxa"/>
+            </w:tcMar>
+            <w:vAlign w:val="center"/>
+          </w:tcPr>
+          <w:p>
+            <w:pPr>
+              <w:pStyle w:val="Normal"/>
+              <w:jc w:val="right"/>
+              <w:pBdr>
+                <w:bottom w:val="none" w:sz="0" w:space="0" w:color="000000"/>
+                <w:top w:val="none" w:sz="0" w:space="0" w:color="000000"/>
+                <w:left w:val="none" w:sz="0" w:space="0" w:color="000000"/>
+                <w:right w:val="none" w:sz="0" w:space="0" w:color="000000"/>
+              </w:pBdr>
+              <w:spacing w:after="100" w:before="100" w:line="240"/>
+              <w:ind w:left="100" w:right="100" w:firstLine="0" w:firstLineChars="0"/>
+              <w:rPr>
+                <w:rFonts w:ascii="Helvetica" w:hAnsi="Helvetica" w:eastAsia="Helvetica" w:cs="Helvetica"/>
+                <w:i w:val="false"/>
+                <w:b w:val="false"/>
+                <w:u w:val="none"/>
+                <w:sz w:val="22"/>
+                <w:szCs w:val="22"/>
+                <w:color w:val="000000"/>
+              </w:rPr>
+            </w:pPr>
+            <w:r>
+              <w:rPr>
+                <w:rFonts w:ascii="Helvetica" w:hAnsi="Helvetica" w:eastAsia="Helvetica" w:cs="Helvetica"/>
+                <w:i w:val="false"/>
+                <w:b w:val="false"/>
+                <w:u w:val="none"/>
+                <w:sz w:val="22"/>
+                <w:szCs w:val="22"/>
+                <w:color w:val="000000"/>
+              </w:rPr>
+              <w:t xml:space="preserve">53.40</w:t>
             </w:r>
           </w:p>
         </w:tc>
@@ -12024,7 +17754,60 @@
                 <w:szCs w:val="22"/>
                 <w:color w:val="000000"/>
               </w:rPr>
-              <w:t xml:space="preserve">0.02</w:t>
+              <w:t xml:space="preserve">0.06</w:t>
+            </w:r>
+          </w:p>
+        </w:tc>
+        <w:tc>
+          <w:tcPr>
+            <w:tcBorders>
+              <w:bottom w:val="none" w:sz="0" w:space="0" w:color="000000"/>
+              <w:top w:val="none" w:sz="0" w:space="0" w:color="000000"/>
+              <w:left w:val="none" w:sz="0" w:space="0" w:color="000000"/>
+              <w:right w:val="none" w:sz="0" w:space="0" w:color="000000"/>
+            </w:tcBorders>
+            <w:shd w:val="clear" w:color="auto" w:fill="FFFFFF"/>
+            <w:tcMar>
+              <w:top w:w="0" w:type="dxa"/>
+              <w:bottom w:w="0" w:type="dxa"/>
+              <w:left w:w="0" w:type="dxa"/>
+              <w:right w:w="0" w:type="dxa"/>
+            </w:tcMar>
+            <w:vAlign w:val="center"/>
+          </w:tcPr>
+          <w:p>
+            <w:pPr>
+              <w:pStyle w:val="Normal"/>
+              <w:jc w:val="right"/>
+              <w:pBdr>
+                <w:bottom w:val="none" w:sz="0" w:space="0" w:color="000000"/>
+                <w:top w:val="none" w:sz="0" w:space="0" w:color="000000"/>
+                <w:left w:val="none" w:sz="0" w:space="0" w:color="000000"/>
+                <w:right w:val="none" w:sz="0" w:space="0" w:color="000000"/>
+              </w:pBdr>
+              <w:spacing w:after="100" w:before="100" w:line="240"/>
+              <w:ind w:left="100" w:right="100" w:firstLine="0" w:firstLineChars="0"/>
+              <w:rPr>
+                <w:rFonts w:ascii="Helvetica" w:hAnsi="Helvetica" w:eastAsia="Helvetica" w:cs="Helvetica"/>
+                <w:i w:val="false"/>
+                <w:b w:val="false"/>
+                <w:u w:val="none"/>
+                <w:sz w:val="22"/>
+                <w:szCs w:val="22"/>
+                <w:color w:val="000000"/>
+              </w:rPr>
+            </w:pPr>
+            <w:r>
+              <w:rPr>
+                <w:rFonts w:ascii="Helvetica" w:hAnsi="Helvetica" w:eastAsia="Helvetica" w:cs="Helvetica"/>
+                <w:i w:val="false"/>
+                <w:b w:val="false"/>
+                <w:u w:val="none"/>
+                <w:sz w:val="22"/>
+                <w:szCs w:val="22"/>
+                <w:color w:val="000000"/>
+              </w:rPr>
+              <w:t xml:space="preserve">0.65</w:t>
             </w:r>
           </w:p>
         </w:tc>
@@ -12084,6 +17867,59 @@
                 <w:color w:val="000000"/>
               </w:rPr>
               <w:t xml:space="preserve">normtest.p</w:t>
+            </w:r>
+          </w:p>
+        </w:tc>
+        <w:tc>
+          <w:tcPr>
+            <w:tcBorders>
+              <w:bottom w:val="single" w:sz="12" w:space="0" w:color="666666"/>
+              <w:top w:val="none" w:sz="0" w:space="0" w:color="000000"/>
+              <w:left w:val="none" w:sz="0" w:space="0" w:color="000000"/>
+              <w:right w:val="none" w:sz="0" w:space="0" w:color="000000"/>
+            </w:tcBorders>
+            <w:shd w:val="clear" w:color="auto" w:fill="FFFFFF"/>
+            <w:tcMar>
+              <w:top w:w="0" w:type="dxa"/>
+              <w:bottom w:w="0" w:type="dxa"/>
+              <w:left w:w="0" w:type="dxa"/>
+              <w:right w:w="0" w:type="dxa"/>
+            </w:tcMar>
+            <w:vAlign w:val="center"/>
+          </w:tcPr>
+          <w:p>
+            <w:pPr>
+              <w:pStyle w:val="Normal"/>
+              <w:jc w:val="right"/>
+              <w:pBdr>
+                <w:bottom w:val="none" w:sz="0" w:space="0" w:color="000000"/>
+                <w:top w:val="none" w:sz="0" w:space="0" w:color="000000"/>
+                <w:left w:val="none" w:sz="0" w:space="0" w:color="000000"/>
+                <w:right w:val="none" w:sz="0" w:space="0" w:color="000000"/>
+              </w:pBdr>
+              <w:spacing w:after="100" w:before="100" w:line="240"/>
+              <w:ind w:left="100" w:right="100" w:firstLine="0" w:firstLineChars="0"/>
+              <w:rPr>
+                <w:rFonts w:ascii="Helvetica" w:hAnsi="Helvetica" w:eastAsia="Helvetica" w:cs="Helvetica"/>
+                <w:i w:val="false"/>
+                <w:b w:val="false"/>
+                <w:u w:val="none"/>
+                <w:sz w:val="22"/>
+                <w:szCs w:val="22"/>
+                <w:color w:val="000000"/>
+              </w:rPr>
+            </w:pPr>
+            <w:r>
+              <w:rPr>
+                <w:rFonts w:ascii="Helvetica" w:hAnsi="Helvetica" w:eastAsia="Helvetica" w:cs="Helvetica"/>
+                <w:i w:val="false"/>
+                <w:b w:val="false"/>
+                <w:u w:val="none"/>
+                <w:sz w:val="22"/>
+                <w:szCs w:val="22"/>
+                <w:color w:val="000000"/>
+              </w:rPr>
+              <w:t xml:space="preserve">0.00</w:t>
             </w:r>
           </w:p>
         </w:tc>
